--- a/Output/Tables/table2_stratified_m12quants_mITT_QCEasytrial.docx
+++ b/Output/Tables/table2_stratified_m12quants_mITT_QCEasytrial.docx
@@ -17,11 +17,11 @@
         <w:tblLook w:firstRow="1" w:lastRow="0" w:firstColumn="0" w:lastColumn="0" w:noHBand="0" w:noVBand="1"/>
       </w:tblPr>
       <w:tblGrid>
-        <w:gridCol w:w="5619"/>
+        <w:gridCol w:w="5901"/>
         <w:gridCol w:w="2564"/>
-        <w:gridCol w:w="2931"/>
-        <w:gridCol w:w="2832"/>
-        <w:gridCol w:w="2514"/>
+        <w:gridCol w:w="2637"/>
+        <w:gridCol w:w="2196"/>
+        <w:gridCol w:w="2637"/>
         <w:gridCol w:w="2637"/>
         <w:gridCol w:w="2319"/>
       </w:tblGrid>
@@ -116,7 +116,7 @@
                 <w:szCs w:val="22"/>
                 <w:color w:val="000000"/>
               </w:rPr>
-              <w:t xml:space="preserve">Pingvin</w:t>
+              <w:t xml:space="preserve">control</w:t>
             </w:r>
           </w:p>
         </w:tc>
@@ -161,7 +161,7 @@
                 <w:szCs w:val="22"/>
                 <w:color w:val="000000"/>
               </w:rPr>
-              <w:t xml:space="preserve">Søløve</w:t>
+              <w:t xml:space="preserve">exercise</w:t>
             </w:r>
           </w:p>
         </w:tc>
@@ -670,7 +670,7 @@
                 <w:szCs w:val="22"/>
                 <w:color w:val="000000"/>
               </w:rPr>
-              <w:t xml:space="preserve">Aerobic Capacity Change from test 1 (mL/min/kg)</w:t>
+              <w:t xml:space="preserve">Fatigue Severity Scale Change</w:t>
             </w:r>
           </w:p>
         </w:tc>
@@ -1028,6 +1028,50 @@
                 <w:szCs w:val="22"/>
                 <w:color w:val="000000"/>
               </w:rPr>
+              <w:t xml:space="preserve">7</w:t>
+            </w:r>
+          </w:p>
+        </w:tc>
+        <w:tc>
+          <w:tcPr>
+            <w:tcBorders>
+              <w:bottom w:val="none" w:sz="0" w:space="0" w:color="000000"/>
+              <w:top w:val="none" w:sz="0" w:space="0" w:color="000000"/>
+              <w:left w:val="none" w:sz="0" w:space="0" w:color="000000"/>
+              <w:right w:val="none" w:sz="0" w:space="0" w:color="000000"/>
+            </w:tcBorders>
+            <w:shd w:val="clear" w:color="auto" w:fill="FFFFFF"/>
+            <w:tcMar>
+              <w:top w:w="0" w:type="dxa"/>
+              <w:bottom w:w="0" w:type="dxa"/>
+              <w:left w:w="0" w:type="dxa"/>
+              <w:right w:w="0" w:type="dxa"/>
+            </w:tcMar>
+            <w:vAlign w:val="center"/>
+          </w:tcPr>
+          <w:p>
+            <w:pPr>
+              <w:pStyle w:val="Normal"/>
+              <w:jc w:val="center"/>
+              <w:pBdr>
+                <w:bottom w:val="none" w:sz="0" w:space="0" w:color="000000"/>
+                <w:top w:val="none" w:sz="0" w:space="0" w:color="000000"/>
+                <w:left w:val="none" w:sz="0" w:space="0" w:color="000000"/>
+                <w:right w:val="none" w:sz="0" w:space="0" w:color="000000"/>
+              </w:pBdr>
+              <w:spacing w:after="100" w:before="100" w:line="240"/>
+              <w:ind w:left="100" w:right="100" w:firstLine="0" w:firstLineChars="0"/>
+            </w:pPr>
+            <w:r>
+              <w:rPr>
+                <w:rFonts w:ascii="Arial" w:hAnsi="Arial" w:eastAsia="Arial" w:cs="Arial"/>
+                <w:i w:val="false"/>
+                <w:b w:val="false"/>
+                <w:u w:val="none"/>
+                <w:sz w:val="22"/>
+                <w:szCs w:val="22"/>
+                <w:color w:val="000000"/>
+              </w:rPr>
               <w:t xml:space="preserve">6</w:t>
             </w:r>
           </w:p>
@@ -1072,7 +1116,51 @@
                 <w:szCs w:val="22"/>
                 <w:color w:val="000000"/>
               </w:rPr>
-              <w:t xml:space="preserve">6</w:t>
+              <w:t xml:space="preserve">10</w:t>
+            </w:r>
+          </w:p>
+        </w:tc>
+        <w:tc>
+          <w:tcPr>
+            <w:tcBorders>
+              <w:bottom w:val="none" w:sz="0" w:space="0" w:color="000000"/>
+              <w:top w:val="none" w:sz="0" w:space="0" w:color="000000"/>
+              <w:left w:val="none" w:sz="0" w:space="0" w:color="000000"/>
+              <w:right w:val="none" w:sz="0" w:space="0" w:color="000000"/>
+            </w:tcBorders>
+            <w:shd w:val="clear" w:color="auto" w:fill="FFFFFF"/>
+            <w:tcMar>
+              <w:top w:w="0" w:type="dxa"/>
+              <w:bottom w:w="0" w:type="dxa"/>
+              <w:left w:w="0" w:type="dxa"/>
+              <w:right w:w="0" w:type="dxa"/>
+            </w:tcMar>
+            <w:vAlign w:val="center"/>
+          </w:tcPr>
+          <w:p>
+            <w:pPr>
+              <w:pStyle w:val="Normal"/>
+              <w:jc w:val="center"/>
+              <w:pBdr>
+                <w:bottom w:val="none" w:sz="0" w:space="0" w:color="000000"/>
+                <w:top w:val="none" w:sz="0" w:space="0" w:color="000000"/>
+                <w:left w:val="none" w:sz="0" w:space="0" w:color="000000"/>
+                <w:right w:val="none" w:sz="0" w:space="0" w:color="000000"/>
+              </w:pBdr>
+              <w:spacing w:after="100" w:before="100" w:line="240"/>
+              <w:ind w:left="100" w:right="100" w:firstLine="0" w:firstLineChars="0"/>
+            </w:pPr>
+            <w:r>
+              <w:rPr>
+                <w:rFonts w:ascii="Arial" w:hAnsi="Arial" w:eastAsia="Arial" w:cs="Arial"/>
+                <w:i w:val="false"/>
+                <w:b w:val="false"/>
+                <w:u w:val="none"/>
+                <w:sz w:val="22"/>
+                <w:szCs w:val="22"/>
+                <w:color w:val="000000"/>
+              </w:rPr>
+              <w:t xml:space="preserve">11</w:t>
             </w:r>
           </w:p>
         </w:tc>
@@ -1160,95 +1248,7 @@
                 <w:szCs w:val="22"/>
                 <w:color w:val="000000"/>
               </w:rPr>
-              <w:t xml:space="preserve">11</w:t>
-            </w:r>
-          </w:p>
-        </w:tc>
-        <w:tc>
-          <w:tcPr>
-            <w:tcBorders>
-              <w:bottom w:val="none" w:sz="0" w:space="0" w:color="000000"/>
-              <w:top w:val="none" w:sz="0" w:space="0" w:color="000000"/>
-              <w:left w:val="none" w:sz="0" w:space="0" w:color="000000"/>
-              <w:right w:val="none" w:sz="0" w:space="0" w:color="000000"/>
-            </w:tcBorders>
-            <w:shd w:val="clear" w:color="auto" w:fill="FFFFFF"/>
-            <w:tcMar>
-              <w:top w:w="0" w:type="dxa"/>
-              <w:bottom w:w="0" w:type="dxa"/>
-              <w:left w:w="0" w:type="dxa"/>
-              <w:right w:w="0" w:type="dxa"/>
-            </w:tcMar>
-            <w:vAlign w:val="center"/>
-          </w:tcPr>
-          <w:p>
-            <w:pPr>
-              <w:pStyle w:val="Normal"/>
-              <w:jc w:val="center"/>
-              <w:pBdr>
-                <w:bottom w:val="none" w:sz="0" w:space="0" w:color="000000"/>
-                <w:top w:val="none" w:sz="0" w:space="0" w:color="000000"/>
-                <w:left w:val="none" w:sz="0" w:space="0" w:color="000000"/>
-                <w:right w:val="none" w:sz="0" w:space="0" w:color="000000"/>
-              </w:pBdr>
-              <w:spacing w:after="100" w:before="100" w:line="240"/>
-              <w:ind w:left="100" w:right="100" w:firstLine="0" w:firstLineChars="0"/>
-            </w:pPr>
-            <w:r>
-              <w:rPr>
-                <w:rFonts w:ascii="Arial" w:hAnsi="Arial" w:eastAsia="Arial" w:cs="Arial"/>
-                <w:i w:val="false"/>
-                <w:b w:val="false"/>
-                <w:u w:val="none"/>
-                <w:sz w:val="22"/>
-                <w:szCs w:val="22"/>
-                <w:color w:val="000000"/>
-              </w:rPr>
-              <w:t xml:space="preserve">9</w:t>
-            </w:r>
-          </w:p>
-        </w:tc>
-        <w:tc>
-          <w:tcPr>
-            <w:tcBorders>
-              <w:bottom w:val="none" w:sz="0" w:space="0" w:color="000000"/>
-              <w:top w:val="none" w:sz="0" w:space="0" w:color="000000"/>
-              <w:left w:val="none" w:sz="0" w:space="0" w:color="000000"/>
-              <w:right w:val="none" w:sz="0" w:space="0" w:color="000000"/>
-            </w:tcBorders>
-            <w:shd w:val="clear" w:color="auto" w:fill="FFFFFF"/>
-            <w:tcMar>
-              <w:top w:w="0" w:type="dxa"/>
-              <w:bottom w:w="0" w:type="dxa"/>
-              <w:left w:w="0" w:type="dxa"/>
-              <w:right w:w="0" w:type="dxa"/>
-            </w:tcMar>
-            <w:vAlign w:val="center"/>
-          </w:tcPr>
-          <w:p>
-            <w:pPr>
-              <w:pStyle w:val="Normal"/>
-              <w:jc w:val="center"/>
-              <w:pBdr>
-                <w:bottom w:val="none" w:sz="0" w:space="0" w:color="000000"/>
-                <w:top w:val="none" w:sz="0" w:space="0" w:color="000000"/>
-                <w:left w:val="none" w:sz="0" w:space="0" w:color="000000"/>
-                <w:right w:val="none" w:sz="0" w:space="0" w:color="000000"/>
-              </w:pBdr>
-              <w:spacing w:after="100" w:before="100" w:line="240"/>
-              <w:ind w:left="100" w:right="100" w:firstLine="0" w:firstLineChars="0"/>
-            </w:pPr>
-            <w:r>
-              <w:rPr>
-                <w:rFonts w:ascii="Arial" w:hAnsi="Arial" w:eastAsia="Arial" w:cs="Arial"/>
-                <w:i w:val="false"/>
-                <w:b w:val="false"/>
-                <w:u w:val="none"/>
-                <w:sz w:val="22"/>
-                <w:szCs w:val="22"/>
-                <w:color w:val="000000"/>
-              </w:rPr>
-              <w:t xml:space="preserve">4</w:t>
+              <w:t xml:space="preserve">5</w:t>
             </w:r>
           </w:p>
         </w:tc>
@@ -1342,227 +1342,227 @@
                 <w:szCs w:val="22"/>
                 <w:color w:val="000000"/>
               </w:rPr>
-              <w:t xml:space="preserve">-0.712 (3.48)</w:t>
-            </w:r>
-          </w:p>
-        </w:tc>
-        <w:tc>
-          <w:tcPr>
-            <w:tcBorders>
-              <w:bottom w:val="none" w:sz="0" w:space="0" w:color="000000"/>
-              <w:top w:val="none" w:sz="0" w:space="0" w:color="000000"/>
-              <w:left w:val="none" w:sz="0" w:space="0" w:color="000000"/>
-              <w:right w:val="none" w:sz="0" w:space="0" w:color="000000"/>
-            </w:tcBorders>
-            <w:shd w:val="clear" w:color="auto" w:fill="FFFFFF"/>
-            <w:tcMar>
-              <w:top w:w="0" w:type="dxa"/>
-              <w:bottom w:w="0" w:type="dxa"/>
-              <w:left w:w="0" w:type="dxa"/>
-              <w:right w:w="0" w:type="dxa"/>
-            </w:tcMar>
-            <w:vAlign w:val="center"/>
-          </w:tcPr>
-          <w:p>
-            <w:pPr>
-              <w:pStyle w:val="Normal"/>
-              <w:jc w:val="center"/>
-              <w:pBdr>
-                <w:bottom w:val="none" w:sz="0" w:space="0" w:color="000000"/>
-                <w:top w:val="none" w:sz="0" w:space="0" w:color="000000"/>
-                <w:left w:val="none" w:sz="0" w:space="0" w:color="000000"/>
-                <w:right w:val="none" w:sz="0" w:space="0" w:color="000000"/>
-              </w:pBdr>
-              <w:spacing w:after="100" w:before="100" w:line="240"/>
-              <w:ind w:left="100" w:right="100" w:firstLine="0" w:firstLineChars="0"/>
-            </w:pPr>
-            <w:r>
-              <w:rPr>
-                <w:rFonts w:ascii="Arial" w:hAnsi="Arial" w:eastAsia="Arial" w:cs="Arial"/>
-                <w:i w:val="false"/>
-                <w:b w:val="false"/>
-                <w:u w:val="none"/>
-                <w:sz w:val="22"/>
-                <w:szCs w:val="22"/>
-                <w:color w:val="000000"/>
-              </w:rPr>
-              <w:t xml:space="preserve">-1.01 (2.85)</w:t>
-            </w:r>
-          </w:p>
-        </w:tc>
-        <w:tc>
-          <w:tcPr>
-            <w:tcBorders>
-              <w:bottom w:val="none" w:sz="0" w:space="0" w:color="000000"/>
-              <w:top w:val="none" w:sz="0" w:space="0" w:color="000000"/>
-              <w:left w:val="none" w:sz="0" w:space="0" w:color="000000"/>
-              <w:right w:val="none" w:sz="0" w:space="0" w:color="000000"/>
-            </w:tcBorders>
-            <w:shd w:val="clear" w:color="auto" w:fill="FFFFFF"/>
-            <w:tcMar>
-              <w:top w:w="0" w:type="dxa"/>
-              <w:bottom w:w="0" w:type="dxa"/>
-              <w:left w:w="0" w:type="dxa"/>
-              <w:right w:w="0" w:type="dxa"/>
-            </w:tcMar>
-            <w:vAlign w:val="center"/>
-          </w:tcPr>
-          <w:p>
-            <w:pPr>
-              <w:pStyle w:val="Normal"/>
-              <w:jc w:val="center"/>
-              <w:pBdr>
-                <w:bottom w:val="none" w:sz="0" w:space="0" w:color="000000"/>
-                <w:top w:val="none" w:sz="0" w:space="0" w:color="000000"/>
-                <w:left w:val="none" w:sz="0" w:space="0" w:color="000000"/>
-                <w:right w:val="none" w:sz="0" w:space="0" w:color="000000"/>
-              </w:pBdr>
-              <w:spacing w:after="100" w:before="100" w:line="240"/>
-              <w:ind w:left="100" w:right="100" w:firstLine="0" w:firstLineChars="0"/>
-            </w:pPr>
-            <w:r>
-              <w:rPr>
-                <w:rFonts w:ascii="Arial" w:hAnsi="Arial" w:eastAsia="Arial" w:cs="Arial"/>
-                <w:i w:val="false"/>
-                <w:b w:val="false"/>
-                <w:u w:val="none"/>
-                <w:sz w:val="22"/>
-                <w:szCs w:val="22"/>
-                <w:color w:val="000000"/>
-              </w:rPr>
-              <w:t xml:space="preserve">-1.81 (3.20)</w:t>
-            </w:r>
-          </w:p>
-        </w:tc>
-        <w:tc>
-          <w:tcPr>
-            <w:tcBorders>
-              <w:bottom w:val="none" w:sz="0" w:space="0" w:color="000000"/>
-              <w:top w:val="none" w:sz="0" w:space="0" w:color="000000"/>
-              <w:left w:val="none" w:sz="0" w:space="0" w:color="000000"/>
-              <w:right w:val="none" w:sz="0" w:space="0" w:color="000000"/>
-            </w:tcBorders>
-            <w:shd w:val="clear" w:color="auto" w:fill="FFFFFF"/>
-            <w:tcMar>
-              <w:top w:w="0" w:type="dxa"/>
-              <w:bottom w:w="0" w:type="dxa"/>
-              <w:left w:w="0" w:type="dxa"/>
-              <w:right w:w="0" w:type="dxa"/>
-            </w:tcMar>
-            <w:vAlign w:val="center"/>
-          </w:tcPr>
-          <w:p>
-            <w:pPr>
-              <w:pStyle w:val="Normal"/>
-              <w:jc w:val="center"/>
-              <w:pBdr>
-                <w:bottom w:val="none" w:sz="0" w:space="0" w:color="000000"/>
-                <w:top w:val="none" w:sz="0" w:space="0" w:color="000000"/>
-                <w:left w:val="none" w:sz="0" w:space="0" w:color="000000"/>
-                <w:right w:val="none" w:sz="0" w:space="0" w:color="000000"/>
-              </w:pBdr>
-              <w:spacing w:after="100" w:before="100" w:line="240"/>
-              <w:ind w:left="100" w:right="100" w:firstLine="0" w:firstLineChars="0"/>
-            </w:pPr>
-            <w:r>
-              <w:rPr>
-                <w:rFonts w:ascii="Arial" w:hAnsi="Arial" w:eastAsia="Arial" w:cs="Arial"/>
-                <w:i w:val="false"/>
-                <w:b w:val="false"/>
-                <w:u w:val="none"/>
-                <w:sz w:val="22"/>
-                <w:szCs w:val="22"/>
-                <w:color w:val="000000"/>
-              </w:rPr>
-              <w:t xml:space="preserve">1.08 (3.11)</w:t>
-            </w:r>
-          </w:p>
-        </w:tc>
-        <w:tc>
-          <w:tcPr>
-            <w:tcBorders>
-              <w:bottom w:val="none" w:sz="0" w:space="0" w:color="000000"/>
-              <w:top w:val="none" w:sz="0" w:space="0" w:color="000000"/>
-              <w:left w:val="none" w:sz="0" w:space="0" w:color="000000"/>
-              <w:right w:val="none" w:sz="0" w:space="0" w:color="000000"/>
-            </w:tcBorders>
-            <w:shd w:val="clear" w:color="auto" w:fill="FFFFFF"/>
-            <w:tcMar>
-              <w:top w:w="0" w:type="dxa"/>
-              <w:bottom w:w="0" w:type="dxa"/>
-              <w:left w:w="0" w:type="dxa"/>
-              <w:right w:w="0" w:type="dxa"/>
-            </w:tcMar>
-            <w:vAlign w:val="center"/>
-          </w:tcPr>
-          <w:p>
-            <w:pPr>
-              <w:pStyle w:val="Normal"/>
-              <w:jc w:val="center"/>
-              <w:pBdr>
-                <w:bottom w:val="none" w:sz="0" w:space="0" w:color="000000"/>
-                <w:top w:val="none" w:sz="0" w:space="0" w:color="000000"/>
-                <w:left w:val="none" w:sz="0" w:space="0" w:color="000000"/>
-                <w:right w:val="none" w:sz="0" w:space="0" w:color="000000"/>
-              </w:pBdr>
-              <w:spacing w:after="100" w:before="100" w:line="240"/>
-              <w:ind w:left="100" w:right="100" w:firstLine="0" w:firstLineChars="0"/>
-            </w:pPr>
-            <w:r>
-              <w:rPr>
-                <w:rFonts w:ascii="Arial" w:hAnsi="Arial" w:eastAsia="Arial" w:cs="Arial"/>
-                <w:i w:val="false"/>
-                <w:b w:val="false"/>
-                <w:u w:val="none"/>
-                <w:sz w:val="22"/>
-                <w:szCs w:val="22"/>
-                <w:color w:val="000000"/>
-              </w:rPr>
-              <w:t xml:space="preserve">2.19 (2.91)</w:t>
-            </w:r>
-          </w:p>
-        </w:tc>
-        <w:tc>
-          <w:tcPr>
-            <w:tcBorders>
-              <w:bottom w:val="none" w:sz="0" w:space="0" w:color="000000"/>
-              <w:top w:val="none" w:sz="0" w:space="0" w:color="000000"/>
-              <w:left w:val="none" w:sz="0" w:space="0" w:color="000000"/>
-              <w:right w:val="none" w:sz="0" w:space="0" w:color="000000"/>
-            </w:tcBorders>
-            <w:shd w:val="clear" w:color="auto" w:fill="FFFFFF"/>
-            <w:tcMar>
-              <w:top w:w="0" w:type="dxa"/>
-              <w:bottom w:w="0" w:type="dxa"/>
-              <w:left w:w="0" w:type="dxa"/>
-              <w:right w:w="0" w:type="dxa"/>
-            </w:tcMar>
-            <w:vAlign w:val="center"/>
-          </w:tcPr>
-          <w:p>
-            <w:pPr>
-              <w:pStyle w:val="Normal"/>
-              <w:jc w:val="center"/>
-              <w:pBdr>
-                <w:bottom w:val="none" w:sz="0" w:space="0" w:color="000000"/>
-                <w:top w:val="none" w:sz="0" w:space="0" w:color="000000"/>
-                <w:left w:val="none" w:sz="0" w:space="0" w:color="000000"/>
-                <w:right w:val="none" w:sz="0" w:space="0" w:color="000000"/>
-              </w:pBdr>
-              <w:spacing w:after="100" w:before="100" w:line="240"/>
-              <w:ind w:left="100" w:right="100" w:firstLine="0" w:firstLineChars="0"/>
-            </w:pPr>
-            <w:r>
-              <w:rPr>
-                <w:rFonts w:ascii="Arial" w:hAnsi="Arial" w:eastAsia="Arial" w:cs="Arial"/>
-                <w:i w:val="false"/>
-                <w:b w:val="false"/>
-                <w:u w:val="none"/>
-                <w:sz w:val="22"/>
-                <w:szCs w:val="22"/>
-                <w:color w:val="000000"/>
-              </w:rPr>
-              <w:t xml:space="preserve">-0.598 (3.22)</w:t>
+              <w:t xml:space="preserve">-0.159 (0.271)</w:t>
+            </w:r>
+          </w:p>
+        </w:tc>
+        <w:tc>
+          <w:tcPr>
+            <w:tcBorders>
+              <w:bottom w:val="none" w:sz="0" w:space="0" w:color="000000"/>
+              <w:top w:val="none" w:sz="0" w:space="0" w:color="000000"/>
+              <w:left w:val="none" w:sz="0" w:space="0" w:color="000000"/>
+              <w:right w:val="none" w:sz="0" w:space="0" w:color="000000"/>
+            </w:tcBorders>
+            <w:shd w:val="clear" w:color="auto" w:fill="FFFFFF"/>
+            <w:tcMar>
+              <w:top w:w="0" w:type="dxa"/>
+              <w:bottom w:w="0" w:type="dxa"/>
+              <w:left w:w="0" w:type="dxa"/>
+              <w:right w:w="0" w:type="dxa"/>
+            </w:tcMar>
+            <w:vAlign w:val="center"/>
+          </w:tcPr>
+          <w:p>
+            <w:pPr>
+              <w:pStyle w:val="Normal"/>
+              <w:jc w:val="center"/>
+              <w:pBdr>
+                <w:bottom w:val="none" w:sz="0" w:space="0" w:color="000000"/>
+                <w:top w:val="none" w:sz="0" w:space="0" w:color="000000"/>
+                <w:left w:val="none" w:sz="0" w:space="0" w:color="000000"/>
+                <w:right w:val="none" w:sz="0" w:space="0" w:color="000000"/>
+              </w:pBdr>
+              <w:spacing w:after="100" w:before="100" w:line="240"/>
+              <w:ind w:left="100" w:right="100" w:firstLine="0" w:firstLineChars="0"/>
+            </w:pPr>
+            <w:r>
+              <w:rPr>
+                <w:rFonts w:ascii="Arial" w:hAnsi="Arial" w:eastAsia="Arial" w:cs="Arial"/>
+                <w:i w:val="false"/>
+                <w:b w:val="false"/>
+                <w:u w:val="none"/>
+                <w:sz w:val="22"/>
+                <w:szCs w:val="22"/>
+                <w:color w:val="000000"/>
+              </w:rPr>
+              <w:t xml:space="preserve">0.278 (0.658)</w:t>
+            </w:r>
+          </w:p>
+        </w:tc>
+        <w:tc>
+          <w:tcPr>
+            <w:tcBorders>
+              <w:bottom w:val="none" w:sz="0" w:space="0" w:color="000000"/>
+              <w:top w:val="none" w:sz="0" w:space="0" w:color="000000"/>
+              <w:left w:val="none" w:sz="0" w:space="0" w:color="000000"/>
+              <w:right w:val="none" w:sz="0" w:space="0" w:color="000000"/>
+            </w:tcBorders>
+            <w:shd w:val="clear" w:color="auto" w:fill="FFFFFF"/>
+            <w:tcMar>
+              <w:top w:w="0" w:type="dxa"/>
+              <w:bottom w:w="0" w:type="dxa"/>
+              <w:left w:w="0" w:type="dxa"/>
+              <w:right w:w="0" w:type="dxa"/>
+            </w:tcMar>
+            <w:vAlign w:val="center"/>
+          </w:tcPr>
+          <w:p>
+            <w:pPr>
+              <w:pStyle w:val="Normal"/>
+              <w:jc w:val="center"/>
+              <w:pBdr>
+                <w:bottom w:val="none" w:sz="0" w:space="0" w:color="000000"/>
+                <w:top w:val="none" w:sz="0" w:space="0" w:color="000000"/>
+                <w:left w:val="none" w:sz="0" w:space="0" w:color="000000"/>
+                <w:right w:val="none" w:sz="0" w:space="0" w:color="000000"/>
+              </w:pBdr>
+              <w:spacing w:after="100" w:before="100" w:line="240"/>
+              <w:ind w:left="100" w:right="100" w:firstLine="0" w:firstLineChars="0"/>
+            </w:pPr>
+            <w:r>
+              <w:rPr>
+                <w:rFonts w:ascii="Arial" w:hAnsi="Arial" w:eastAsia="Arial" w:cs="Arial"/>
+                <w:i w:val="false"/>
+                <w:b w:val="false"/>
+                <w:u w:val="none"/>
+                <w:sz w:val="22"/>
+                <w:szCs w:val="22"/>
+                <w:color w:val="000000"/>
+              </w:rPr>
+              <w:t xml:space="preserve">-0.167 (0.930)</w:t>
+            </w:r>
+          </w:p>
+        </w:tc>
+        <w:tc>
+          <w:tcPr>
+            <w:tcBorders>
+              <w:bottom w:val="none" w:sz="0" w:space="0" w:color="000000"/>
+              <w:top w:val="none" w:sz="0" w:space="0" w:color="000000"/>
+              <w:left w:val="none" w:sz="0" w:space="0" w:color="000000"/>
+              <w:right w:val="none" w:sz="0" w:space="0" w:color="000000"/>
+            </w:tcBorders>
+            <w:shd w:val="clear" w:color="auto" w:fill="FFFFFF"/>
+            <w:tcMar>
+              <w:top w:w="0" w:type="dxa"/>
+              <w:bottom w:w="0" w:type="dxa"/>
+              <w:left w:w="0" w:type="dxa"/>
+              <w:right w:w="0" w:type="dxa"/>
+            </w:tcMar>
+            <w:vAlign w:val="center"/>
+          </w:tcPr>
+          <w:p>
+            <w:pPr>
+              <w:pStyle w:val="Normal"/>
+              <w:jc w:val="center"/>
+              <w:pBdr>
+                <w:bottom w:val="none" w:sz="0" w:space="0" w:color="000000"/>
+                <w:top w:val="none" w:sz="0" w:space="0" w:color="000000"/>
+                <w:left w:val="none" w:sz="0" w:space="0" w:color="000000"/>
+                <w:right w:val="none" w:sz="0" w:space="0" w:color="000000"/>
+              </w:pBdr>
+              <w:spacing w:after="100" w:before="100" w:line="240"/>
+              <w:ind w:left="100" w:right="100" w:firstLine="0" w:firstLineChars="0"/>
+            </w:pPr>
+            <w:r>
+              <w:rPr>
+                <w:rFonts w:ascii="Arial" w:hAnsi="Arial" w:eastAsia="Arial" w:cs="Arial"/>
+                <w:i w:val="false"/>
+                <w:b w:val="false"/>
+                <w:u w:val="none"/>
+                <w:sz w:val="22"/>
+                <w:szCs w:val="22"/>
+                <w:color w:val="000000"/>
+              </w:rPr>
+              <w:t xml:space="preserve">-0.576 (0.911)</w:t>
+            </w:r>
+          </w:p>
+        </w:tc>
+        <w:tc>
+          <w:tcPr>
+            <w:tcBorders>
+              <w:bottom w:val="none" w:sz="0" w:space="0" w:color="000000"/>
+              <w:top w:val="none" w:sz="0" w:space="0" w:color="000000"/>
+              <w:left w:val="none" w:sz="0" w:space="0" w:color="000000"/>
+              <w:right w:val="none" w:sz="0" w:space="0" w:color="000000"/>
+            </w:tcBorders>
+            <w:shd w:val="clear" w:color="auto" w:fill="FFFFFF"/>
+            <w:tcMar>
+              <w:top w:w="0" w:type="dxa"/>
+              <w:bottom w:w="0" w:type="dxa"/>
+              <w:left w:w="0" w:type="dxa"/>
+              <w:right w:w="0" w:type="dxa"/>
+            </w:tcMar>
+            <w:vAlign w:val="center"/>
+          </w:tcPr>
+          <w:p>
+            <w:pPr>
+              <w:pStyle w:val="Normal"/>
+              <w:jc w:val="center"/>
+              <w:pBdr>
+                <w:bottom w:val="none" w:sz="0" w:space="0" w:color="000000"/>
+                <w:top w:val="none" w:sz="0" w:space="0" w:color="000000"/>
+                <w:left w:val="none" w:sz="0" w:space="0" w:color="000000"/>
+                <w:right w:val="none" w:sz="0" w:space="0" w:color="000000"/>
+              </w:pBdr>
+              <w:spacing w:after="100" w:before="100" w:line="240"/>
+              <w:ind w:left="100" w:right="100" w:firstLine="0" w:firstLineChars="0"/>
+            </w:pPr>
+            <w:r>
+              <w:rPr>
+                <w:rFonts w:ascii="Arial" w:hAnsi="Arial" w:eastAsia="Arial" w:cs="Arial"/>
+                <w:i w:val="false"/>
+                <w:b w:val="false"/>
+                <w:u w:val="none"/>
+                <w:sz w:val="22"/>
+                <w:szCs w:val="22"/>
+                <w:color w:val="000000"/>
+              </w:rPr>
+              <w:t xml:space="preserve">-0.0617 (0.996)</w:t>
+            </w:r>
+          </w:p>
+        </w:tc>
+        <w:tc>
+          <w:tcPr>
+            <w:tcBorders>
+              <w:bottom w:val="none" w:sz="0" w:space="0" w:color="000000"/>
+              <w:top w:val="none" w:sz="0" w:space="0" w:color="000000"/>
+              <w:left w:val="none" w:sz="0" w:space="0" w:color="000000"/>
+              <w:right w:val="none" w:sz="0" w:space="0" w:color="000000"/>
+            </w:tcBorders>
+            <w:shd w:val="clear" w:color="auto" w:fill="FFFFFF"/>
+            <w:tcMar>
+              <w:top w:w="0" w:type="dxa"/>
+              <w:bottom w:w="0" w:type="dxa"/>
+              <w:left w:w="0" w:type="dxa"/>
+              <w:right w:w="0" w:type="dxa"/>
+            </w:tcMar>
+            <w:vAlign w:val="center"/>
+          </w:tcPr>
+          <w:p>
+            <w:pPr>
+              <w:pStyle w:val="Normal"/>
+              <w:jc w:val="center"/>
+              <w:pBdr>
+                <w:bottom w:val="none" w:sz="0" w:space="0" w:color="000000"/>
+                <w:top w:val="none" w:sz="0" w:space="0" w:color="000000"/>
+                <w:left w:val="none" w:sz="0" w:space="0" w:color="000000"/>
+                <w:right w:val="none" w:sz="0" w:space="0" w:color="000000"/>
+              </w:pBdr>
+              <w:spacing w:after="100" w:before="100" w:line="240"/>
+              <w:ind w:left="100" w:right="100" w:firstLine="0" w:firstLineChars="0"/>
+            </w:pPr>
+            <w:r>
+              <w:rPr>
+                <w:rFonts w:ascii="Arial" w:hAnsi="Arial" w:eastAsia="Arial" w:cs="Arial"/>
+                <w:i w:val="false"/>
+                <w:b w:val="false"/>
+                <w:u w:val="none"/>
+                <w:sz w:val="22"/>
+                <w:szCs w:val="22"/>
+                <w:color w:val="000000"/>
+              </w:rPr>
+              <w:t xml:space="preserve">0.778 (1.52)</w:t>
             </w:r>
           </w:p>
         </w:tc>
@@ -1656,6 +1656,50 @@
                 <w:szCs w:val="22"/>
                 <w:color w:val="000000"/>
               </w:rPr>
+              <w:t xml:space="preserve">0</w:t>
+            </w:r>
+          </w:p>
+        </w:tc>
+        <w:tc>
+          <w:tcPr>
+            <w:tcBorders>
+              <w:bottom w:val="none" w:sz="0" w:space="0" w:color="000000"/>
+              <w:top w:val="none" w:sz="0" w:space="0" w:color="000000"/>
+              <w:left w:val="none" w:sz="0" w:space="0" w:color="000000"/>
+              <w:right w:val="none" w:sz="0" w:space="0" w:color="000000"/>
+            </w:tcBorders>
+            <w:shd w:val="clear" w:color="auto" w:fill="FFFFFF"/>
+            <w:tcMar>
+              <w:top w:w="0" w:type="dxa"/>
+              <w:bottom w:w="0" w:type="dxa"/>
+              <w:left w:w="0" w:type="dxa"/>
+              <w:right w:w="0" w:type="dxa"/>
+            </w:tcMar>
+            <w:vAlign w:val="center"/>
+          </w:tcPr>
+          <w:p>
+            <w:pPr>
+              <w:pStyle w:val="Normal"/>
+              <w:jc w:val="center"/>
+              <w:pBdr>
+                <w:bottom w:val="none" w:sz="0" w:space="0" w:color="000000"/>
+                <w:top w:val="none" w:sz="0" w:space="0" w:color="000000"/>
+                <w:left w:val="none" w:sz="0" w:space="0" w:color="000000"/>
+                <w:right w:val="none" w:sz="0" w:space="0" w:color="000000"/>
+              </w:pBdr>
+              <w:spacing w:after="100" w:before="100" w:line="240"/>
+              <w:ind w:left="100" w:right="100" w:firstLine="0" w:firstLineChars="0"/>
+            </w:pPr>
+            <w:r>
+              <w:rPr>
+                <w:rFonts w:ascii="Arial" w:hAnsi="Arial" w:eastAsia="Arial" w:cs="Arial"/>
+                <w:i w:val="false"/>
+                <w:b w:val="false"/>
+                <w:u w:val="none"/>
+                <w:sz w:val="22"/>
+                <w:szCs w:val="22"/>
+                <w:color w:val="000000"/>
+              </w:rPr>
               <w:t xml:space="preserve">1</w:t>
             </w:r>
           </w:p>
@@ -1700,6 +1744,94 @@
                 <w:szCs w:val="22"/>
                 <w:color w:val="000000"/>
               </w:rPr>
+              <w:t xml:space="preserve">2</w:t>
+            </w:r>
+          </w:p>
+        </w:tc>
+        <w:tc>
+          <w:tcPr>
+            <w:tcBorders>
+              <w:bottom w:val="none" w:sz="0" w:space="0" w:color="000000"/>
+              <w:top w:val="none" w:sz="0" w:space="0" w:color="000000"/>
+              <w:left w:val="none" w:sz="0" w:space="0" w:color="000000"/>
+              <w:right w:val="none" w:sz="0" w:space="0" w:color="000000"/>
+            </w:tcBorders>
+            <w:shd w:val="clear" w:color="auto" w:fill="FFFFFF"/>
+            <w:tcMar>
+              <w:top w:w="0" w:type="dxa"/>
+              <w:bottom w:w="0" w:type="dxa"/>
+              <w:left w:w="0" w:type="dxa"/>
+              <w:right w:w="0" w:type="dxa"/>
+            </w:tcMar>
+            <w:vAlign w:val="center"/>
+          </w:tcPr>
+          <w:p>
+            <w:pPr>
+              <w:pStyle w:val="Normal"/>
+              <w:jc w:val="center"/>
+              <w:pBdr>
+                <w:bottom w:val="none" w:sz="0" w:space="0" w:color="000000"/>
+                <w:top w:val="none" w:sz="0" w:space="0" w:color="000000"/>
+                <w:left w:val="none" w:sz="0" w:space="0" w:color="000000"/>
+                <w:right w:val="none" w:sz="0" w:space="0" w:color="000000"/>
+              </w:pBdr>
+              <w:spacing w:after="100" w:before="100" w:line="240"/>
+              <w:ind w:left="100" w:right="100" w:firstLine="0" w:firstLineChars="0"/>
+            </w:pPr>
+            <w:r>
+              <w:rPr>
+                <w:rFonts w:ascii="Arial" w:hAnsi="Arial" w:eastAsia="Arial" w:cs="Arial"/>
+                <w:i w:val="false"/>
+                <w:b w:val="false"/>
+                <w:u w:val="none"/>
+                <w:sz w:val="22"/>
+                <w:szCs w:val="22"/>
+                <w:color w:val="000000"/>
+              </w:rPr>
+              <w:t xml:space="preserve">0</w:t>
+            </w:r>
+          </w:p>
+        </w:tc>
+        <w:tc>
+          <w:tcPr>
+            <w:tcBorders>
+              <w:bottom w:val="none" w:sz="0" w:space="0" w:color="000000"/>
+              <w:top w:val="none" w:sz="0" w:space="0" w:color="000000"/>
+              <w:left w:val="none" w:sz="0" w:space="0" w:color="000000"/>
+              <w:right w:val="none" w:sz="0" w:space="0" w:color="000000"/>
+            </w:tcBorders>
+            <w:shd w:val="clear" w:color="auto" w:fill="FFFFFF"/>
+            <w:tcMar>
+              <w:top w:w="0" w:type="dxa"/>
+              <w:bottom w:w="0" w:type="dxa"/>
+              <w:left w:w="0" w:type="dxa"/>
+              <w:right w:w="0" w:type="dxa"/>
+            </w:tcMar>
+            <w:vAlign w:val="center"/>
+          </w:tcPr>
+          <w:p>
+            <w:pPr>
+              <w:pStyle w:val="Normal"/>
+              <w:jc w:val="center"/>
+              <w:pBdr>
+                <w:bottom w:val="none" w:sz="0" w:space="0" w:color="000000"/>
+                <w:top w:val="none" w:sz="0" w:space="0" w:color="000000"/>
+                <w:left w:val="none" w:sz="0" w:space="0" w:color="000000"/>
+                <w:right w:val="none" w:sz="0" w:space="0" w:color="000000"/>
+              </w:pBdr>
+              <w:spacing w:after="100" w:before="100" w:line="240"/>
+              <w:ind w:left="100" w:right="100" w:firstLine="0" w:firstLineChars="0"/>
+            </w:pPr>
+            <w:r>
+              <w:rPr>
+                <w:rFonts w:ascii="Arial" w:hAnsi="Arial" w:eastAsia="Arial" w:cs="Arial"/>
+                <w:i w:val="false"/>
+                <w:b w:val="false"/>
+                <w:u w:val="none"/>
+                <w:sz w:val="22"/>
+                <w:szCs w:val="22"/>
+                <w:color w:val="000000"/>
+              </w:rPr>
               <w:t xml:space="preserve">1</w:t>
             </w:r>
           </w:p>
@@ -1744,139 +1876,7 @@
                 <w:szCs w:val="22"/>
                 <w:color w:val="000000"/>
               </w:rPr>
-              <w:t xml:space="preserve">3</w:t>
-            </w:r>
-          </w:p>
-        </w:tc>
-        <w:tc>
-          <w:tcPr>
-            <w:tcBorders>
-              <w:bottom w:val="none" w:sz="0" w:space="0" w:color="000000"/>
-              <w:top w:val="none" w:sz="0" w:space="0" w:color="000000"/>
-              <w:left w:val="none" w:sz="0" w:space="0" w:color="000000"/>
-              <w:right w:val="none" w:sz="0" w:space="0" w:color="000000"/>
-            </w:tcBorders>
-            <w:shd w:val="clear" w:color="auto" w:fill="FFFFFF"/>
-            <w:tcMar>
-              <w:top w:w="0" w:type="dxa"/>
-              <w:bottom w:w="0" w:type="dxa"/>
-              <w:left w:w="0" w:type="dxa"/>
-              <w:right w:w="0" w:type="dxa"/>
-            </w:tcMar>
-            <w:vAlign w:val="center"/>
-          </w:tcPr>
-          <w:p>
-            <w:pPr>
-              <w:pStyle w:val="Normal"/>
-              <w:jc w:val="center"/>
-              <w:pBdr>
-                <w:bottom w:val="none" w:sz="0" w:space="0" w:color="000000"/>
-                <w:top w:val="none" w:sz="0" w:space="0" w:color="000000"/>
-                <w:left w:val="none" w:sz="0" w:space="0" w:color="000000"/>
-                <w:right w:val="none" w:sz="0" w:space="0" w:color="000000"/>
-              </w:pBdr>
-              <w:spacing w:after="100" w:before="100" w:line="240"/>
-              <w:ind w:left="100" w:right="100" w:firstLine="0" w:firstLineChars="0"/>
-            </w:pPr>
-            <w:r>
-              <w:rPr>
-                <w:rFonts w:ascii="Arial" w:hAnsi="Arial" w:eastAsia="Arial" w:cs="Arial"/>
-                <w:i w:val="false"/>
-                <w:b w:val="false"/>
-                <w:u w:val="none"/>
-                <w:sz w:val="22"/>
-                <w:szCs w:val="22"/>
-                <w:color w:val="000000"/>
-              </w:rPr>
               <w:t xml:space="preserve">0</w:t>
-            </w:r>
-          </w:p>
-        </w:tc>
-        <w:tc>
-          <w:tcPr>
-            <w:tcBorders>
-              <w:bottom w:val="none" w:sz="0" w:space="0" w:color="000000"/>
-              <w:top w:val="none" w:sz="0" w:space="0" w:color="000000"/>
-              <w:left w:val="none" w:sz="0" w:space="0" w:color="000000"/>
-              <w:right w:val="none" w:sz="0" w:space="0" w:color="000000"/>
-            </w:tcBorders>
-            <w:shd w:val="clear" w:color="auto" w:fill="FFFFFF"/>
-            <w:tcMar>
-              <w:top w:w="0" w:type="dxa"/>
-              <w:bottom w:w="0" w:type="dxa"/>
-              <w:left w:w="0" w:type="dxa"/>
-              <w:right w:w="0" w:type="dxa"/>
-            </w:tcMar>
-            <w:vAlign w:val="center"/>
-          </w:tcPr>
-          <w:p>
-            <w:pPr>
-              <w:pStyle w:val="Normal"/>
-              <w:jc w:val="center"/>
-              <w:pBdr>
-                <w:bottom w:val="none" w:sz="0" w:space="0" w:color="000000"/>
-                <w:top w:val="none" w:sz="0" w:space="0" w:color="000000"/>
-                <w:left w:val="none" w:sz="0" w:space="0" w:color="000000"/>
-                <w:right w:val="none" w:sz="0" w:space="0" w:color="000000"/>
-              </w:pBdr>
-              <w:spacing w:after="100" w:before="100" w:line="240"/>
-              <w:ind w:left="100" w:right="100" w:firstLine="0" w:firstLineChars="0"/>
-            </w:pPr>
-            <w:r>
-              <w:rPr>
-                <w:rFonts w:ascii="Arial" w:hAnsi="Arial" w:eastAsia="Arial" w:cs="Arial"/>
-                <w:i w:val="false"/>
-                <w:b w:val="false"/>
-                <w:u w:val="none"/>
-                <w:sz w:val="22"/>
-                <w:szCs w:val="22"/>
-                <w:color w:val="000000"/>
-              </w:rPr>
-              <w:t xml:space="preserve">1</w:t>
-            </w:r>
-          </w:p>
-        </w:tc>
-        <w:tc>
-          <w:tcPr>
-            <w:tcBorders>
-              <w:bottom w:val="none" w:sz="0" w:space="0" w:color="000000"/>
-              <w:top w:val="none" w:sz="0" w:space="0" w:color="000000"/>
-              <w:left w:val="none" w:sz="0" w:space="0" w:color="000000"/>
-              <w:right w:val="none" w:sz="0" w:space="0" w:color="000000"/>
-            </w:tcBorders>
-            <w:shd w:val="clear" w:color="auto" w:fill="FFFFFF"/>
-            <w:tcMar>
-              <w:top w:w="0" w:type="dxa"/>
-              <w:bottom w:w="0" w:type="dxa"/>
-              <w:left w:w="0" w:type="dxa"/>
-              <w:right w:w="0" w:type="dxa"/>
-            </w:tcMar>
-            <w:vAlign w:val="center"/>
-          </w:tcPr>
-          <w:p>
-            <w:pPr>
-              <w:pStyle w:val="Normal"/>
-              <w:jc w:val="center"/>
-              <w:pBdr>
-                <w:bottom w:val="none" w:sz="0" w:space="0" w:color="000000"/>
-                <w:top w:val="none" w:sz="0" w:space="0" w:color="000000"/>
-                <w:left w:val="none" w:sz="0" w:space="0" w:color="000000"/>
-                <w:right w:val="none" w:sz="0" w:space="0" w:color="000000"/>
-              </w:pBdr>
-              <w:spacing w:after="100" w:before="100" w:line="240"/>
-              <w:ind w:left="100" w:right="100" w:firstLine="0" w:firstLineChars="0"/>
-            </w:pPr>
-            <w:r>
-              <w:rPr>
-                <w:rFonts w:ascii="Arial" w:hAnsi="Arial" w:eastAsia="Arial" w:cs="Arial"/>
-                <w:i w:val="false"/>
-                <w:b w:val="false"/>
-                <w:u w:val="none"/>
-                <w:sz w:val="22"/>
-                <w:szCs w:val="22"/>
-                <w:color w:val="000000"/>
-              </w:rPr>
-              <w:t xml:space="preserve">1</w:t>
             </w:r>
           </w:p>
         </w:tc>
@@ -1926,7 +1926,7 @@
                 <w:szCs w:val="22"/>
                 <w:color w:val="000000"/>
               </w:rPr>
-              <w:t xml:space="preserve">Maximal Oxygen Uptake change from test 1 (mL/min)</w:t>
+              <w:t xml:space="preserve">Aerobic Capacity Change from baseline (mL/min/kg)</w:t>
             </w:r>
           </w:p>
         </w:tc>
@@ -2372,51 +2372,51 @@
                 <w:szCs w:val="22"/>
                 <w:color w:val="000000"/>
               </w:rPr>
-              <w:t xml:space="preserve">9</w:t>
-            </w:r>
-          </w:p>
-        </w:tc>
-        <w:tc>
-          <w:tcPr>
-            <w:tcBorders>
-              <w:bottom w:val="none" w:sz="0" w:space="0" w:color="000000"/>
-              <w:top w:val="none" w:sz="0" w:space="0" w:color="000000"/>
-              <w:left w:val="none" w:sz="0" w:space="0" w:color="000000"/>
-              <w:right w:val="none" w:sz="0" w:space="0" w:color="000000"/>
-            </w:tcBorders>
-            <w:shd w:val="clear" w:color="auto" w:fill="FFFFFF"/>
-            <w:tcMar>
-              <w:top w:w="0" w:type="dxa"/>
-              <w:bottom w:w="0" w:type="dxa"/>
-              <w:left w:w="0" w:type="dxa"/>
-              <w:right w:w="0" w:type="dxa"/>
-            </w:tcMar>
-            <w:vAlign w:val="center"/>
-          </w:tcPr>
-          <w:p>
-            <w:pPr>
-              <w:pStyle w:val="Normal"/>
-              <w:jc w:val="center"/>
-              <w:pBdr>
-                <w:bottom w:val="none" w:sz="0" w:space="0" w:color="000000"/>
-                <w:top w:val="none" w:sz="0" w:space="0" w:color="000000"/>
-                <w:left w:val="none" w:sz="0" w:space="0" w:color="000000"/>
-                <w:right w:val="none" w:sz="0" w:space="0" w:color="000000"/>
-              </w:pBdr>
-              <w:spacing w:after="100" w:before="100" w:line="240"/>
-              <w:ind w:left="100" w:right="100" w:firstLine="0" w:firstLineChars="0"/>
-            </w:pPr>
-            <w:r>
-              <w:rPr>
-                <w:rFonts w:ascii="Arial" w:hAnsi="Arial" w:eastAsia="Arial" w:cs="Arial"/>
-                <w:i w:val="false"/>
-                <w:b w:val="false"/>
-                <w:u w:val="none"/>
-                <w:sz w:val="22"/>
-                <w:szCs w:val="22"/>
-                <w:color w:val="000000"/>
-              </w:rPr>
-              <w:t xml:space="preserve">11</w:t>
+              <w:t xml:space="preserve">10</w:t>
+            </w:r>
+          </w:p>
+        </w:tc>
+        <w:tc>
+          <w:tcPr>
+            <w:tcBorders>
+              <w:bottom w:val="none" w:sz="0" w:space="0" w:color="000000"/>
+              <w:top w:val="none" w:sz="0" w:space="0" w:color="000000"/>
+              <w:left w:val="none" w:sz="0" w:space="0" w:color="000000"/>
+              <w:right w:val="none" w:sz="0" w:space="0" w:color="000000"/>
+            </w:tcBorders>
+            <w:shd w:val="clear" w:color="auto" w:fill="FFFFFF"/>
+            <w:tcMar>
+              <w:top w:w="0" w:type="dxa"/>
+              <w:bottom w:w="0" w:type="dxa"/>
+              <w:left w:w="0" w:type="dxa"/>
+              <w:right w:w="0" w:type="dxa"/>
+            </w:tcMar>
+            <w:vAlign w:val="center"/>
+          </w:tcPr>
+          <w:p>
+            <w:pPr>
+              <w:pStyle w:val="Normal"/>
+              <w:jc w:val="center"/>
+              <w:pBdr>
+                <w:bottom w:val="none" w:sz="0" w:space="0" w:color="000000"/>
+                <w:top w:val="none" w:sz="0" w:space="0" w:color="000000"/>
+                <w:left w:val="none" w:sz="0" w:space="0" w:color="000000"/>
+                <w:right w:val="none" w:sz="0" w:space="0" w:color="000000"/>
+              </w:pBdr>
+              <w:spacing w:after="100" w:before="100" w:line="240"/>
+              <w:ind w:left="100" w:right="100" w:firstLine="0" w:firstLineChars="0"/>
+            </w:pPr>
+            <w:r>
+              <w:rPr>
+                <w:rFonts w:ascii="Arial" w:hAnsi="Arial" w:eastAsia="Arial" w:cs="Arial"/>
+                <w:i w:val="false"/>
+                <w:b w:val="false"/>
+                <w:u w:val="none"/>
+                <w:sz w:val="22"/>
+                <w:szCs w:val="22"/>
+                <w:color w:val="000000"/>
+              </w:rPr>
+              <w:t xml:space="preserve">10</w:t>
             </w:r>
           </w:p>
         </w:tc>
@@ -2598,227 +2598,227 @@
                 <w:szCs w:val="22"/>
                 <w:color w:val="000000"/>
               </w:rPr>
-              <w:t xml:space="preserve">-64.2 (256)</w:t>
-            </w:r>
-          </w:p>
-        </w:tc>
-        <w:tc>
-          <w:tcPr>
-            <w:tcBorders>
-              <w:bottom w:val="none" w:sz="0" w:space="0" w:color="000000"/>
-              <w:top w:val="none" w:sz="0" w:space="0" w:color="000000"/>
-              <w:left w:val="none" w:sz="0" w:space="0" w:color="000000"/>
-              <w:right w:val="none" w:sz="0" w:space="0" w:color="000000"/>
-            </w:tcBorders>
-            <w:shd w:val="clear" w:color="auto" w:fill="FFFFFF"/>
-            <w:tcMar>
-              <w:top w:w="0" w:type="dxa"/>
-              <w:bottom w:w="0" w:type="dxa"/>
-              <w:left w:w="0" w:type="dxa"/>
-              <w:right w:w="0" w:type="dxa"/>
-            </w:tcMar>
-            <w:vAlign w:val="center"/>
-          </w:tcPr>
-          <w:p>
-            <w:pPr>
-              <w:pStyle w:val="Normal"/>
-              <w:jc w:val="center"/>
-              <w:pBdr>
-                <w:bottom w:val="none" w:sz="0" w:space="0" w:color="000000"/>
-                <w:top w:val="none" w:sz="0" w:space="0" w:color="000000"/>
-                <w:left w:val="none" w:sz="0" w:space="0" w:color="000000"/>
-                <w:right w:val="none" w:sz="0" w:space="0" w:color="000000"/>
-              </w:pBdr>
-              <w:spacing w:after="100" w:before="100" w:line="240"/>
-              <w:ind w:left="100" w:right="100" w:firstLine="0" w:firstLineChars="0"/>
-            </w:pPr>
-            <w:r>
-              <w:rPr>
-                <w:rFonts w:ascii="Arial" w:hAnsi="Arial" w:eastAsia="Arial" w:cs="Arial"/>
-                <w:i w:val="false"/>
-                <w:b w:val="false"/>
-                <w:u w:val="none"/>
-                <w:sz w:val="22"/>
-                <w:szCs w:val="22"/>
-                <w:color w:val="000000"/>
-              </w:rPr>
-              <w:t xml:space="preserve">-93.1 (171)</w:t>
-            </w:r>
-          </w:p>
-        </w:tc>
-        <w:tc>
-          <w:tcPr>
-            <w:tcBorders>
-              <w:bottom w:val="none" w:sz="0" w:space="0" w:color="000000"/>
-              <w:top w:val="none" w:sz="0" w:space="0" w:color="000000"/>
-              <w:left w:val="none" w:sz="0" w:space="0" w:color="000000"/>
-              <w:right w:val="none" w:sz="0" w:space="0" w:color="000000"/>
-            </w:tcBorders>
-            <w:shd w:val="clear" w:color="auto" w:fill="FFFFFF"/>
-            <w:tcMar>
-              <w:top w:w="0" w:type="dxa"/>
-              <w:bottom w:w="0" w:type="dxa"/>
-              <w:left w:w="0" w:type="dxa"/>
-              <w:right w:w="0" w:type="dxa"/>
-            </w:tcMar>
-            <w:vAlign w:val="center"/>
-          </w:tcPr>
-          <w:p>
-            <w:pPr>
-              <w:pStyle w:val="Normal"/>
-              <w:jc w:val="center"/>
-              <w:pBdr>
-                <w:bottom w:val="none" w:sz="0" w:space="0" w:color="000000"/>
-                <w:top w:val="none" w:sz="0" w:space="0" w:color="000000"/>
-                <w:left w:val="none" w:sz="0" w:space="0" w:color="000000"/>
-                <w:right w:val="none" w:sz="0" w:space="0" w:color="000000"/>
-              </w:pBdr>
-              <w:spacing w:after="100" w:before="100" w:line="240"/>
-              <w:ind w:left="100" w:right="100" w:firstLine="0" w:firstLineChars="0"/>
-            </w:pPr>
-            <w:r>
-              <w:rPr>
-                <w:rFonts w:ascii="Arial" w:hAnsi="Arial" w:eastAsia="Arial" w:cs="Arial"/>
-                <w:i w:val="false"/>
-                <w:b w:val="false"/>
-                <w:u w:val="none"/>
-                <w:sz w:val="22"/>
-                <w:szCs w:val="22"/>
-                <w:color w:val="000000"/>
-              </w:rPr>
-              <w:t xml:space="preserve">-137 (240)</w:t>
-            </w:r>
-          </w:p>
-        </w:tc>
-        <w:tc>
-          <w:tcPr>
-            <w:tcBorders>
-              <w:bottom w:val="none" w:sz="0" w:space="0" w:color="000000"/>
-              <w:top w:val="none" w:sz="0" w:space="0" w:color="000000"/>
-              <w:left w:val="none" w:sz="0" w:space="0" w:color="000000"/>
-              <w:right w:val="none" w:sz="0" w:space="0" w:color="000000"/>
-            </w:tcBorders>
-            <w:shd w:val="clear" w:color="auto" w:fill="FFFFFF"/>
-            <w:tcMar>
-              <w:top w:w="0" w:type="dxa"/>
-              <w:bottom w:w="0" w:type="dxa"/>
-              <w:left w:w="0" w:type="dxa"/>
-              <w:right w:w="0" w:type="dxa"/>
-            </w:tcMar>
-            <w:vAlign w:val="center"/>
-          </w:tcPr>
-          <w:p>
-            <w:pPr>
-              <w:pStyle w:val="Normal"/>
-              <w:jc w:val="center"/>
-              <w:pBdr>
-                <w:bottom w:val="none" w:sz="0" w:space="0" w:color="000000"/>
-                <w:top w:val="none" w:sz="0" w:space="0" w:color="000000"/>
-                <w:left w:val="none" w:sz="0" w:space="0" w:color="000000"/>
-                <w:right w:val="none" w:sz="0" w:space="0" w:color="000000"/>
-              </w:pBdr>
-              <w:spacing w:after="100" w:before="100" w:line="240"/>
-              <w:ind w:left="100" w:right="100" w:firstLine="0" w:firstLineChars="0"/>
-            </w:pPr>
-            <w:r>
-              <w:rPr>
-                <w:rFonts w:ascii="Arial" w:hAnsi="Arial" w:eastAsia="Arial" w:cs="Arial"/>
-                <w:i w:val="false"/>
-                <w:b w:val="false"/>
-                <w:u w:val="none"/>
-                <w:sz w:val="22"/>
-                <w:szCs w:val="22"/>
-                <w:color w:val="000000"/>
-              </w:rPr>
-              <w:t xml:space="preserve">134 (315)</w:t>
-            </w:r>
-          </w:p>
-        </w:tc>
-        <w:tc>
-          <w:tcPr>
-            <w:tcBorders>
-              <w:bottom w:val="none" w:sz="0" w:space="0" w:color="000000"/>
-              <w:top w:val="none" w:sz="0" w:space="0" w:color="000000"/>
-              <w:left w:val="none" w:sz="0" w:space="0" w:color="000000"/>
-              <w:right w:val="none" w:sz="0" w:space="0" w:color="000000"/>
-            </w:tcBorders>
-            <w:shd w:val="clear" w:color="auto" w:fill="FFFFFF"/>
-            <w:tcMar>
-              <w:top w:w="0" w:type="dxa"/>
-              <w:bottom w:w="0" w:type="dxa"/>
-              <w:left w:w="0" w:type="dxa"/>
-              <w:right w:w="0" w:type="dxa"/>
-            </w:tcMar>
-            <w:vAlign w:val="center"/>
-          </w:tcPr>
-          <w:p>
-            <w:pPr>
-              <w:pStyle w:val="Normal"/>
-              <w:jc w:val="center"/>
-              <w:pBdr>
-                <w:bottom w:val="none" w:sz="0" w:space="0" w:color="000000"/>
-                <w:top w:val="none" w:sz="0" w:space="0" w:color="000000"/>
-                <w:left w:val="none" w:sz="0" w:space="0" w:color="000000"/>
-                <w:right w:val="none" w:sz="0" w:space="0" w:color="000000"/>
-              </w:pBdr>
-              <w:spacing w:after="100" w:before="100" w:line="240"/>
-              <w:ind w:left="100" w:right="100" w:firstLine="0" w:firstLineChars="0"/>
-            </w:pPr>
-            <w:r>
-              <w:rPr>
-                <w:rFonts w:ascii="Arial" w:hAnsi="Arial" w:eastAsia="Arial" w:cs="Arial"/>
-                <w:i w:val="false"/>
-                <w:b w:val="false"/>
-                <w:u w:val="none"/>
-                <w:sz w:val="22"/>
-                <w:szCs w:val="22"/>
-                <w:color w:val="000000"/>
-              </w:rPr>
-              <w:t xml:space="preserve">148 (185)</w:t>
-            </w:r>
-          </w:p>
-        </w:tc>
-        <w:tc>
-          <w:tcPr>
-            <w:tcBorders>
-              <w:bottom w:val="none" w:sz="0" w:space="0" w:color="000000"/>
-              <w:top w:val="none" w:sz="0" w:space="0" w:color="000000"/>
-              <w:left w:val="none" w:sz="0" w:space="0" w:color="000000"/>
-              <w:right w:val="none" w:sz="0" w:space="0" w:color="000000"/>
-            </w:tcBorders>
-            <w:shd w:val="clear" w:color="auto" w:fill="FFFFFF"/>
-            <w:tcMar>
-              <w:top w:w="0" w:type="dxa"/>
-              <w:bottom w:w="0" w:type="dxa"/>
-              <w:left w:w="0" w:type="dxa"/>
-              <w:right w:w="0" w:type="dxa"/>
-            </w:tcMar>
-            <w:vAlign w:val="center"/>
-          </w:tcPr>
-          <w:p>
-            <w:pPr>
-              <w:pStyle w:val="Normal"/>
-              <w:jc w:val="center"/>
-              <w:pBdr>
-                <w:bottom w:val="none" w:sz="0" w:space="0" w:color="000000"/>
-                <w:top w:val="none" w:sz="0" w:space="0" w:color="000000"/>
-                <w:left w:val="none" w:sz="0" w:space="0" w:color="000000"/>
-                <w:right w:val="none" w:sz="0" w:space="0" w:color="000000"/>
-              </w:pBdr>
-              <w:spacing w:after="100" w:before="100" w:line="240"/>
-              <w:ind w:left="100" w:right="100" w:firstLine="0" w:firstLineChars="0"/>
-            </w:pPr>
-            <w:r>
-              <w:rPr>
-                <w:rFonts w:ascii="Arial" w:hAnsi="Arial" w:eastAsia="Arial" w:cs="Arial"/>
-                <w:i w:val="false"/>
-                <w:b w:val="false"/>
-                <w:u w:val="none"/>
-                <w:sz w:val="22"/>
-                <w:szCs w:val="22"/>
-                <w:color w:val="000000"/>
-              </w:rPr>
-              <w:t xml:space="preserve">-96.9 (227)</w:t>
+              <w:t xml:space="preserve">-0.373 (2.45)</w:t>
+            </w:r>
+          </w:p>
+        </w:tc>
+        <w:tc>
+          <w:tcPr>
+            <w:tcBorders>
+              <w:bottom w:val="none" w:sz="0" w:space="0" w:color="000000"/>
+              <w:top w:val="none" w:sz="0" w:space="0" w:color="000000"/>
+              <w:left w:val="none" w:sz="0" w:space="0" w:color="000000"/>
+              <w:right w:val="none" w:sz="0" w:space="0" w:color="000000"/>
+            </w:tcBorders>
+            <w:shd w:val="clear" w:color="auto" w:fill="FFFFFF"/>
+            <w:tcMar>
+              <w:top w:w="0" w:type="dxa"/>
+              <w:bottom w:w="0" w:type="dxa"/>
+              <w:left w:w="0" w:type="dxa"/>
+              <w:right w:w="0" w:type="dxa"/>
+            </w:tcMar>
+            <w:vAlign w:val="center"/>
+          </w:tcPr>
+          <w:p>
+            <w:pPr>
+              <w:pStyle w:val="Normal"/>
+              <w:jc w:val="center"/>
+              <w:pBdr>
+                <w:bottom w:val="none" w:sz="0" w:space="0" w:color="000000"/>
+                <w:top w:val="none" w:sz="0" w:space="0" w:color="000000"/>
+                <w:left w:val="none" w:sz="0" w:space="0" w:color="000000"/>
+                <w:right w:val="none" w:sz="0" w:space="0" w:color="000000"/>
+              </w:pBdr>
+              <w:spacing w:after="100" w:before="100" w:line="240"/>
+              <w:ind w:left="100" w:right="100" w:firstLine="0" w:firstLineChars="0"/>
+            </w:pPr>
+            <w:r>
+              <w:rPr>
+                <w:rFonts w:ascii="Arial" w:hAnsi="Arial" w:eastAsia="Arial" w:cs="Arial"/>
+                <w:i w:val="false"/>
+                <w:b w:val="false"/>
+                <w:u w:val="none"/>
+                <w:sz w:val="22"/>
+                <w:szCs w:val="22"/>
+                <w:color w:val="000000"/>
+              </w:rPr>
+              <w:t xml:space="preserve">1.87 (3.71)</w:t>
+            </w:r>
+          </w:p>
+        </w:tc>
+        <w:tc>
+          <w:tcPr>
+            <w:tcBorders>
+              <w:bottom w:val="none" w:sz="0" w:space="0" w:color="000000"/>
+              <w:top w:val="none" w:sz="0" w:space="0" w:color="000000"/>
+              <w:left w:val="none" w:sz="0" w:space="0" w:color="000000"/>
+              <w:right w:val="none" w:sz="0" w:space="0" w:color="000000"/>
+            </w:tcBorders>
+            <w:shd w:val="clear" w:color="auto" w:fill="FFFFFF"/>
+            <w:tcMar>
+              <w:top w:w="0" w:type="dxa"/>
+              <w:bottom w:w="0" w:type="dxa"/>
+              <w:left w:w="0" w:type="dxa"/>
+              <w:right w:w="0" w:type="dxa"/>
+            </w:tcMar>
+            <w:vAlign w:val="center"/>
+          </w:tcPr>
+          <w:p>
+            <w:pPr>
+              <w:pStyle w:val="Normal"/>
+              <w:jc w:val="center"/>
+              <w:pBdr>
+                <w:bottom w:val="none" w:sz="0" w:space="0" w:color="000000"/>
+                <w:top w:val="none" w:sz="0" w:space="0" w:color="000000"/>
+                <w:left w:val="none" w:sz="0" w:space="0" w:color="000000"/>
+                <w:right w:val="none" w:sz="0" w:space="0" w:color="000000"/>
+              </w:pBdr>
+              <w:spacing w:after="100" w:before="100" w:line="240"/>
+              <w:ind w:left="100" w:right="100" w:firstLine="0" w:firstLineChars="0"/>
+            </w:pPr>
+            <w:r>
+              <w:rPr>
+                <w:rFonts w:ascii="Arial" w:hAnsi="Arial" w:eastAsia="Arial" w:cs="Arial"/>
+                <w:i w:val="false"/>
+                <w:b w:val="false"/>
+                <w:u w:val="none"/>
+                <w:sz w:val="22"/>
+                <w:szCs w:val="22"/>
+                <w:color w:val="000000"/>
+              </w:rPr>
+              <w:t xml:space="preserve">1.35 (2.88)</w:t>
+            </w:r>
+          </w:p>
+        </w:tc>
+        <w:tc>
+          <w:tcPr>
+            <w:tcBorders>
+              <w:bottom w:val="none" w:sz="0" w:space="0" w:color="000000"/>
+              <w:top w:val="none" w:sz="0" w:space="0" w:color="000000"/>
+              <w:left w:val="none" w:sz="0" w:space="0" w:color="000000"/>
+              <w:right w:val="none" w:sz="0" w:space="0" w:color="000000"/>
+            </w:tcBorders>
+            <w:shd w:val="clear" w:color="auto" w:fill="FFFFFF"/>
+            <w:tcMar>
+              <w:top w:w="0" w:type="dxa"/>
+              <w:bottom w:w="0" w:type="dxa"/>
+              <w:left w:w="0" w:type="dxa"/>
+              <w:right w:w="0" w:type="dxa"/>
+            </w:tcMar>
+            <w:vAlign w:val="center"/>
+          </w:tcPr>
+          <w:p>
+            <w:pPr>
+              <w:pStyle w:val="Normal"/>
+              <w:jc w:val="center"/>
+              <w:pBdr>
+                <w:bottom w:val="none" w:sz="0" w:space="0" w:color="000000"/>
+                <w:top w:val="none" w:sz="0" w:space="0" w:color="000000"/>
+                <w:left w:val="none" w:sz="0" w:space="0" w:color="000000"/>
+                <w:right w:val="none" w:sz="0" w:space="0" w:color="000000"/>
+              </w:pBdr>
+              <w:spacing w:after="100" w:before="100" w:line="240"/>
+              <w:ind w:left="100" w:right="100" w:firstLine="0" w:firstLineChars="0"/>
+            </w:pPr>
+            <w:r>
+              <w:rPr>
+                <w:rFonts w:ascii="Arial" w:hAnsi="Arial" w:eastAsia="Arial" w:cs="Arial"/>
+                <w:i w:val="false"/>
+                <w:b w:val="false"/>
+                <w:u w:val="none"/>
+                <w:sz w:val="22"/>
+                <w:szCs w:val="22"/>
+                <w:color w:val="000000"/>
+              </w:rPr>
+              <w:t xml:space="preserve">2.44 (2.75)</w:t>
+            </w:r>
+          </w:p>
+        </w:tc>
+        <w:tc>
+          <w:tcPr>
+            <w:tcBorders>
+              <w:bottom w:val="none" w:sz="0" w:space="0" w:color="000000"/>
+              <w:top w:val="none" w:sz="0" w:space="0" w:color="000000"/>
+              <w:left w:val="none" w:sz="0" w:space="0" w:color="000000"/>
+              <w:right w:val="none" w:sz="0" w:space="0" w:color="000000"/>
+            </w:tcBorders>
+            <w:shd w:val="clear" w:color="auto" w:fill="FFFFFF"/>
+            <w:tcMar>
+              <w:top w:w="0" w:type="dxa"/>
+              <w:bottom w:w="0" w:type="dxa"/>
+              <w:left w:w="0" w:type="dxa"/>
+              <w:right w:w="0" w:type="dxa"/>
+            </w:tcMar>
+            <w:vAlign w:val="center"/>
+          </w:tcPr>
+          <w:p>
+            <w:pPr>
+              <w:pStyle w:val="Normal"/>
+              <w:jc w:val="center"/>
+              <w:pBdr>
+                <w:bottom w:val="none" w:sz="0" w:space="0" w:color="000000"/>
+                <w:top w:val="none" w:sz="0" w:space="0" w:color="000000"/>
+                <w:left w:val="none" w:sz="0" w:space="0" w:color="000000"/>
+                <w:right w:val="none" w:sz="0" w:space="0" w:color="000000"/>
+              </w:pBdr>
+              <w:spacing w:after="100" w:before="100" w:line="240"/>
+              <w:ind w:left="100" w:right="100" w:firstLine="0" w:firstLineChars="0"/>
+            </w:pPr>
+            <w:r>
+              <w:rPr>
+                <w:rFonts w:ascii="Arial" w:hAnsi="Arial" w:eastAsia="Arial" w:cs="Arial"/>
+                <w:i w:val="false"/>
+                <w:b w:val="false"/>
+                <w:u w:val="none"/>
+                <w:sz w:val="22"/>
+                <w:szCs w:val="22"/>
+                <w:color w:val="000000"/>
+              </w:rPr>
+              <w:t xml:space="preserve">4.48 (3.41)</w:t>
+            </w:r>
+          </w:p>
+        </w:tc>
+        <w:tc>
+          <w:tcPr>
+            <w:tcBorders>
+              <w:bottom w:val="none" w:sz="0" w:space="0" w:color="000000"/>
+              <w:top w:val="none" w:sz="0" w:space="0" w:color="000000"/>
+              <w:left w:val="none" w:sz="0" w:space="0" w:color="000000"/>
+              <w:right w:val="none" w:sz="0" w:space="0" w:color="000000"/>
+            </w:tcBorders>
+            <w:shd w:val="clear" w:color="auto" w:fill="FFFFFF"/>
+            <w:tcMar>
+              <w:top w:w="0" w:type="dxa"/>
+              <w:bottom w:w="0" w:type="dxa"/>
+              <w:left w:w="0" w:type="dxa"/>
+              <w:right w:w="0" w:type="dxa"/>
+            </w:tcMar>
+            <w:vAlign w:val="center"/>
+          </w:tcPr>
+          <w:p>
+            <w:pPr>
+              <w:pStyle w:val="Normal"/>
+              <w:jc w:val="center"/>
+              <w:pBdr>
+                <w:bottom w:val="none" w:sz="0" w:space="0" w:color="000000"/>
+                <w:top w:val="none" w:sz="0" w:space="0" w:color="000000"/>
+                <w:left w:val="none" w:sz="0" w:space="0" w:color="000000"/>
+                <w:right w:val="none" w:sz="0" w:space="0" w:color="000000"/>
+              </w:pBdr>
+              <w:spacing w:after="100" w:before="100" w:line="240"/>
+              <w:ind w:left="100" w:right="100" w:firstLine="0" w:firstLineChars="0"/>
+            </w:pPr>
+            <w:r>
+              <w:rPr>
+                <w:rFonts w:ascii="Arial" w:hAnsi="Arial" w:eastAsia="Arial" w:cs="Arial"/>
+                <w:i w:val="false"/>
+                <w:b w:val="false"/>
+                <w:u w:val="none"/>
+                <w:sz w:val="22"/>
+                <w:szCs w:val="22"/>
+                <w:color w:val="000000"/>
+              </w:rPr>
+              <w:t xml:space="preserve">-0.685 (3.43)</w:t>
             </w:r>
           </w:p>
         </w:tc>
@@ -3000,51 +3000,51 @@
                 <w:szCs w:val="22"/>
                 <w:color w:val="000000"/>
               </w:rPr>
-              <w:t xml:space="preserve">3</w:t>
-            </w:r>
-          </w:p>
-        </w:tc>
-        <w:tc>
-          <w:tcPr>
-            <w:tcBorders>
-              <w:bottom w:val="none" w:sz="0" w:space="0" w:color="000000"/>
-              <w:top w:val="none" w:sz="0" w:space="0" w:color="000000"/>
-              <w:left w:val="none" w:sz="0" w:space="0" w:color="000000"/>
-              <w:right w:val="none" w:sz="0" w:space="0" w:color="000000"/>
-            </w:tcBorders>
-            <w:shd w:val="clear" w:color="auto" w:fill="FFFFFF"/>
-            <w:tcMar>
-              <w:top w:w="0" w:type="dxa"/>
-              <w:bottom w:w="0" w:type="dxa"/>
-              <w:left w:w="0" w:type="dxa"/>
-              <w:right w:w="0" w:type="dxa"/>
-            </w:tcMar>
-            <w:vAlign w:val="center"/>
-          </w:tcPr>
-          <w:p>
-            <w:pPr>
-              <w:pStyle w:val="Normal"/>
-              <w:jc w:val="center"/>
-              <w:pBdr>
-                <w:bottom w:val="none" w:sz="0" w:space="0" w:color="000000"/>
-                <w:top w:val="none" w:sz="0" w:space="0" w:color="000000"/>
-                <w:left w:val="none" w:sz="0" w:space="0" w:color="000000"/>
-                <w:right w:val="none" w:sz="0" w:space="0" w:color="000000"/>
-              </w:pBdr>
-              <w:spacing w:after="100" w:before="100" w:line="240"/>
-              <w:ind w:left="100" w:right="100" w:firstLine="0" w:firstLineChars="0"/>
-            </w:pPr>
-            <w:r>
-              <w:rPr>
-                <w:rFonts w:ascii="Arial" w:hAnsi="Arial" w:eastAsia="Arial" w:cs="Arial"/>
-                <w:i w:val="false"/>
-                <w:b w:val="false"/>
-                <w:u w:val="none"/>
-                <w:sz w:val="22"/>
-                <w:szCs w:val="22"/>
-                <w:color w:val="000000"/>
-              </w:rPr>
-              <w:t xml:space="preserve">0</w:t>
+              <w:t xml:space="preserve">2</w:t>
+            </w:r>
+          </w:p>
+        </w:tc>
+        <w:tc>
+          <w:tcPr>
+            <w:tcBorders>
+              <w:bottom w:val="none" w:sz="0" w:space="0" w:color="000000"/>
+              <w:top w:val="none" w:sz="0" w:space="0" w:color="000000"/>
+              <w:left w:val="none" w:sz="0" w:space="0" w:color="000000"/>
+              <w:right w:val="none" w:sz="0" w:space="0" w:color="000000"/>
+            </w:tcBorders>
+            <w:shd w:val="clear" w:color="auto" w:fill="FFFFFF"/>
+            <w:tcMar>
+              <w:top w:w="0" w:type="dxa"/>
+              <w:bottom w:w="0" w:type="dxa"/>
+              <w:left w:w="0" w:type="dxa"/>
+              <w:right w:w="0" w:type="dxa"/>
+            </w:tcMar>
+            <w:vAlign w:val="center"/>
+          </w:tcPr>
+          <w:p>
+            <w:pPr>
+              <w:pStyle w:val="Normal"/>
+              <w:jc w:val="center"/>
+              <w:pBdr>
+                <w:bottom w:val="none" w:sz="0" w:space="0" w:color="000000"/>
+                <w:top w:val="none" w:sz="0" w:space="0" w:color="000000"/>
+                <w:left w:val="none" w:sz="0" w:space="0" w:color="000000"/>
+                <w:right w:val="none" w:sz="0" w:space="0" w:color="000000"/>
+              </w:pBdr>
+              <w:spacing w:after="100" w:before="100" w:line="240"/>
+              <w:ind w:left="100" w:right="100" w:firstLine="0" w:firstLineChars="0"/>
+            </w:pPr>
+            <w:r>
+              <w:rPr>
+                <w:rFonts w:ascii="Arial" w:hAnsi="Arial" w:eastAsia="Arial" w:cs="Arial"/>
+                <w:i w:val="false"/>
+                <w:b w:val="false"/>
+                <w:u w:val="none"/>
+                <w:sz w:val="22"/>
+                <w:szCs w:val="22"/>
+                <w:color w:val="000000"/>
+              </w:rPr>
+              <w:t xml:space="preserve">1</w:t>
             </w:r>
           </w:p>
         </w:tc>
@@ -3182,7 +3182,7 @@
                 <w:szCs w:val="22"/>
                 <w:color w:val="000000"/>
               </w:rPr>
-              <w:t xml:space="preserve">Aerobic Capacity Change from test 2 (mL/min/kg)</w:t>
+              <w:t xml:space="preserve">Maximal Oxygen Uptake change from baseline (mL/min)</w:t>
             </w:r>
           </w:p>
         </w:tc>
@@ -3540,50 +3540,6 @@
                 <w:szCs w:val="22"/>
                 <w:color w:val="000000"/>
               </w:rPr>
-              <w:t xml:space="preserve">5</w:t>
-            </w:r>
-          </w:p>
-        </w:tc>
-        <w:tc>
-          <w:tcPr>
-            <w:tcBorders>
-              <w:bottom w:val="none" w:sz="0" w:space="0" w:color="000000"/>
-              <w:top w:val="none" w:sz="0" w:space="0" w:color="000000"/>
-              <w:left w:val="none" w:sz="0" w:space="0" w:color="000000"/>
-              <w:right w:val="none" w:sz="0" w:space="0" w:color="000000"/>
-            </w:tcBorders>
-            <w:shd w:val="clear" w:color="auto" w:fill="FFFFFF"/>
-            <w:tcMar>
-              <w:top w:w="0" w:type="dxa"/>
-              <w:bottom w:w="0" w:type="dxa"/>
-              <w:left w:w="0" w:type="dxa"/>
-              <w:right w:w="0" w:type="dxa"/>
-            </w:tcMar>
-            <w:vAlign w:val="center"/>
-          </w:tcPr>
-          <w:p>
-            <w:pPr>
-              <w:pStyle w:val="Normal"/>
-              <w:jc w:val="center"/>
-              <w:pBdr>
-                <w:bottom w:val="none" w:sz="0" w:space="0" w:color="000000"/>
-                <w:top w:val="none" w:sz="0" w:space="0" w:color="000000"/>
-                <w:left w:val="none" w:sz="0" w:space="0" w:color="000000"/>
-                <w:right w:val="none" w:sz="0" w:space="0" w:color="000000"/>
-              </w:pBdr>
-              <w:spacing w:after="100" w:before="100" w:line="240"/>
-              <w:ind w:left="100" w:right="100" w:firstLine="0" w:firstLineChars="0"/>
-            </w:pPr>
-            <w:r>
-              <w:rPr>
-                <w:rFonts w:ascii="Arial" w:hAnsi="Arial" w:eastAsia="Arial" w:cs="Arial"/>
-                <w:i w:val="false"/>
-                <w:b w:val="false"/>
-                <w:u w:val="none"/>
-                <w:sz w:val="22"/>
-                <w:szCs w:val="22"/>
-                <w:color w:val="000000"/>
-              </w:rPr>
               <w:t xml:space="preserve">6</w:t>
             </w:r>
           </w:p>
@@ -3628,6 +3584,50 @@
                 <w:szCs w:val="22"/>
                 <w:color w:val="000000"/>
               </w:rPr>
+              <w:t xml:space="preserve">6</w:t>
+            </w:r>
+          </w:p>
+        </w:tc>
+        <w:tc>
+          <w:tcPr>
+            <w:tcBorders>
+              <w:bottom w:val="none" w:sz="0" w:space="0" w:color="000000"/>
+              <w:top w:val="none" w:sz="0" w:space="0" w:color="000000"/>
+              <w:left w:val="none" w:sz="0" w:space="0" w:color="000000"/>
+              <w:right w:val="none" w:sz="0" w:space="0" w:color="000000"/>
+            </w:tcBorders>
+            <w:shd w:val="clear" w:color="auto" w:fill="FFFFFF"/>
+            <w:tcMar>
+              <w:top w:w="0" w:type="dxa"/>
+              <w:bottom w:w="0" w:type="dxa"/>
+              <w:left w:w="0" w:type="dxa"/>
+              <w:right w:w="0" w:type="dxa"/>
+            </w:tcMar>
+            <w:vAlign w:val="center"/>
+          </w:tcPr>
+          <w:p>
+            <w:pPr>
+              <w:pStyle w:val="Normal"/>
+              <w:jc w:val="center"/>
+              <w:pBdr>
+                <w:bottom w:val="none" w:sz="0" w:space="0" w:color="000000"/>
+                <w:top w:val="none" w:sz="0" w:space="0" w:color="000000"/>
+                <w:left w:val="none" w:sz="0" w:space="0" w:color="000000"/>
+                <w:right w:val="none" w:sz="0" w:space="0" w:color="000000"/>
+              </w:pBdr>
+              <w:spacing w:after="100" w:before="100" w:line="240"/>
+              <w:ind w:left="100" w:right="100" w:firstLine="0" w:firstLineChars="0"/>
+            </w:pPr>
+            <w:r>
+              <w:rPr>
+                <w:rFonts w:ascii="Arial" w:hAnsi="Arial" w:eastAsia="Arial" w:cs="Arial"/>
+                <w:i w:val="false"/>
+                <w:b w:val="false"/>
+                <w:u w:val="none"/>
+                <w:sz w:val="22"/>
+                <w:szCs w:val="22"/>
+                <w:color w:val="000000"/>
+              </w:rPr>
               <w:t xml:space="preserve">10</w:t>
             </w:r>
           </w:p>
@@ -3672,51 +3672,51 @@
                 <w:szCs w:val="22"/>
                 <w:color w:val="000000"/>
               </w:rPr>
+              <w:t xml:space="preserve">10</w:t>
+            </w:r>
+          </w:p>
+        </w:tc>
+        <w:tc>
+          <w:tcPr>
+            <w:tcBorders>
+              <w:bottom w:val="none" w:sz="0" w:space="0" w:color="000000"/>
+              <w:top w:val="none" w:sz="0" w:space="0" w:color="000000"/>
+              <w:left w:val="none" w:sz="0" w:space="0" w:color="000000"/>
+              <w:right w:val="none" w:sz="0" w:space="0" w:color="000000"/>
+            </w:tcBorders>
+            <w:shd w:val="clear" w:color="auto" w:fill="FFFFFF"/>
+            <w:tcMar>
+              <w:top w:w="0" w:type="dxa"/>
+              <w:bottom w:w="0" w:type="dxa"/>
+              <w:left w:w="0" w:type="dxa"/>
+              <w:right w:w="0" w:type="dxa"/>
+            </w:tcMar>
+            <w:vAlign w:val="center"/>
+          </w:tcPr>
+          <w:p>
+            <w:pPr>
+              <w:pStyle w:val="Normal"/>
+              <w:jc w:val="center"/>
+              <w:pBdr>
+                <w:bottom w:val="none" w:sz="0" w:space="0" w:color="000000"/>
+                <w:top w:val="none" w:sz="0" w:space="0" w:color="000000"/>
+                <w:left w:val="none" w:sz="0" w:space="0" w:color="000000"/>
+                <w:right w:val="none" w:sz="0" w:space="0" w:color="000000"/>
+              </w:pBdr>
+              <w:spacing w:after="100" w:before="100" w:line="240"/>
+              <w:ind w:left="100" w:right="100" w:firstLine="0" w:firstLineChars="0"/>
+            </w:pPr>
+            <w:r>
+              <w:rPr>
+                <w:rFonts w:ascii="Arial" w:hAnsi="Arial" w:eastAsia="Arial" w:cs="Arial"/>
+                <w:i w:val="false"/>
+                <w:b w:val="false"/>
+                <w:u w:val="none"/>
+                <w:sz w:val="22"/>
+                <w:szCs w:val="22"/>
+                <w:color w:val="000000"/>
+              </w:rPr>
               <w:t xml:space="preserve">9</w:t>
-            </w:r>
-          </w:p>
-        </w:tc>
-        <w:tc>
-          <w:tcPr>
-            <w:tcBorders>
-              <w:bottom w:val="none" w:sz="0" w:space="0" w:color="000000"/>
-              <w:top w:val="none" w:sz="0" w:space="0" w:color="000000"/>
-              <w:left w:val="none" w:sz="0" w:space="0" w:color="000000"/>
-              <w:right w:val="none" w:sz="0" w:space="0" w:color="000000"/>
-            </w:tcBorders>
-            <w:shd w:val="clear" w:color="auto" w:fill="FFFFFF"/>
-            <w:tcMar>
-              <w:top w:w="0" w:type="dxa"/>
-              <w:bottom w:w="0" w:type="dxa"/>
-              <w:left w:w="0" w:type="dxa"/>
-              <w:right w:w="0" w:type="dxa"/>
-            </w:tcMar>
-            <w:vAlign w:val="center"/>
-          </w:tcPr>
-          <w:p>
-            <w:pPr>
-              <w:pStyle w:val="Normal"/>
-              <w:jc w:val="center"/>
-              <w:pBdr>
-                <w:bottom w:val="none" w:sz="0" w:space="0" w:color="000000"/>
-                <w:top w:val="none" w:sz="0" w:space="0" w:color="000000"/>
-                <w:left w:val="none" w:sz="0" w:space="0" w:color="000000"/>
-                <w:right w:val="none" w:sz="0" w:space="0" w:color="000000"/>
-              </w:pBdr>
-              <w:spacing w:after="100" w:before="100" w:line="240"/>
-              <w:ind w:left="100" w:right="100" w:firstLine="0" w:firstLineChars="0"/>
-            </w:pPr>
-            <w:r>
-              <w:rPr>
-                <w:rFonts w:ascii="Arial" w:hAnsi="Arial" w:eastAsia="Arial" w:cs="Arial"/>
-                <w:i w:val="false"/>
-                <w:b w:val="false"/>
-                <w:u w:val="none"/>
-                <w:sz w:val="22"/>
-                <w:szCs w:val="22"/>
-                <w:color w:val="000000"/>
-              </w:rPr>
-              <w:t xml:space="preserve">7</w:t>
             </w:r>
           </w:p>
         </w:tc>
@@ -3854,227 +3854,227 @@
                 <w:szCs w:val="22"/>
                 <w:color w:val="000000"/>
               </w:rPr>
-              <w:t xml:space="preserve">-0.630 (2.64)</w:t>
-            </w:r>
-          </w:p>
-        </w:tc>
-        <w:tc>
-          <w:tcPr>
-            <w:tcBorders>
-              <w:bottom w:val="none" w:sz="0" w:space="0" w:color="000000"/>
-              <w:top w:val="none" w:sz="0" w:space="0" w:color="000000"/>
-              <w:left w:val="none" w:sz="0" w:space="0" w:color="000000"/>
-              <w:right w:val="none" w:sz="0" w:space="0" w:color="000000"/>
-            </w:tcBorders>
-            <w:shd w:val="clear" w:color="auto" w:fill="FFFFFF"/>
-            <w:tcMar>
-              <w:top w:w="0" w:type="dxa"/>
-              <w:bottom w:w="0" w:type="dxa"/>
-              <w:left w:w="0" w:type="dxa"/>
-              <w:right w:w="0" w:type="dxa"/>
-            </w:tcMar>
-            <w:vAlign w:val="center"/>
-          </w:tcPr>
-          <w:p>
-            <w:pPr>
-              <w:pStyle w:val="Normal"/>
-              <w:jc w:val="center"/>
-              <w:pBdr>
-                <w:bottom w:val="none" w:sz="0" w:space="0" w:color="000000"/>
-                <w:top w:val="none" w:sz="0" w:space="0" w:color="000000"/>
-                <w:left w:val="none" w:sz="0" w:space="0" w:color="000000"/>
-                <w:right w:val="none" w:sz="0" w:space="0" w:color="000000"/>
-              </w:pBdr>
-              <w:spacing w:after="100" w:before="100" w:line="240"/>
-              <w:ind w:left="100" w:right="100" w:firstLine="0" w:firstLineChars="0"/>
-            </w:pPr>
-            <w:r>
-              <w:rPr>
-                <w:rFonts w:ascii="Arial" w:hAnsi="Arial" w:eastAsia="Arial" w:cs="Arial"/>
-                <w:i w:val="false"/>
-                <w:b w:val="false"/>
-                <w:u w:val="none"/>
-                <w:sz w:val="22"/>
-                <w:szCs w:val="22"/>
-                <w:color w:val="000000"/>
-              </w:rPr>
-              <w:t xml:space="preserve">1.56 (3.54)</w:t>
-            </w:r>
-          </w:p>
-        </w:tc>
-        <w:tc>
-          <w:tcPr>
-            <w:tcBorders>
-              <w:bottom w:val="none" w:sz="0" w:space="0" w:color="000000"/>
-              <w:top w:val="none" w:sz="0" w:space="0" w:color="000000"/>
-              <w:left w:val="none" w:sz="0" w:space="0" w:color="000000"/>
-              <w:right w:val="none" w:sz="0" w:space="0" w:color="000000"/>
-            </w:tcBorders>
-            <w:shd w:val="clear" w:color="auto" w:fill="FFFFFF"/>
-            <w:tcMar>
-              <w:top w:w="0" w:type="dxa"/>
-              <w:bottom w:w="0" w:type="dxa"/>
-              <w:left w:w="0" w:type="dxa"/>
-              <w:right w:w="0" w:type="dxa"/>
-            </w:tcMar>
-            <w:vAlign w:val="center"/>
-          </w:tcPr>
-          <w:p>
-            <w:pPr>
-              <w:pStyle w:val="Normal"/>
-              <w:jc w:val="center"/>
-              <w:pBdr>
-                <w:bottom w:val="none" w:sz="0" w:space="0" w:color="000000"/>
-                <w:top w:val="none" w:sz="0" w:space="0" w:color="000000"/>
-                <w:left w:val="none" w:sz="0" w:space="0" w:color="000000"/>
-                <w:right w:val="none" w:sz="0" w:space="0" w:color="000000"/>
-              </w:pBdr>
-              <w:spacing w:after="100" w:before="100" w:line="240"/>
-              <w:ind w:left="100" w:right="100" w:firstLine="0" w:firstLineChars="0"/>
-            </w:pPr>
-            <w:r>
-              <w:rPr>
-                <w:rFonts w:ascii="Arial" w:hAnsi="Arial" w:eastAsia="Arial" w:cs="Arial"/>
-                <w:i w:val="false"/>
-                <w:b w:val="false"/>
-                <w:u w:val="none"/>
-                <w:sz w:val="22"/>
-                <w:szCs w:val="22"/>
-                <w:color w:val="000000"/>
-              </w:rPr>
-              <w:t xml:space="preserve">1.54 (3.02)</w:t>
-            </w:r>
-          </w:p>
-        </w:tc>
-        <w:tc>
-          <w:tcPr>
-            <w:tcBorders>
-              <w:bottom w:val="none" w:sz="0" w:space="0" w:color="000000"/>
-              <w:top w:val="none" w:sz="0" w:space="0" w:color="000000"/>
-              <w:left w:val="none" w:sz="0" w:space="0" w:color="000000"/>
-              <w:right w:val="none" w:sz="0" w:space="0" w:color="000000"/>
-            </w:tcBorders>
-            <w:shd w:val="clear" w:color="auto" w:fill="FFFFFF"/>
-            <w:tcMar>
-              <w:top w:w="0" w:type="dxa"/>
-              <w:bottom w:w="0" w:type="dxa"/>
-              <w:left w:w="0" w:type="dxa"/>
-              <w:right w:w="0" w:type="dxa"/>
-            </w:tcMar>
-            <w:vAlign w:val="center"/>
-          </w:tcPr>
-          <w:p>
-            <w:pPr>
-              <w:pStyle w:val="Normal"/>
-              <w:jc w:val="center"/>
-              <w:pBdr>
-                <w:bottom w:val="none" w:sz="0" w:space="0" w:color="000000"/>
-                <w:top w:val="none" w:sz="0" w:space="0" w:color="000000"/>
-                <w:left w:val="none" w:sz="0" w:space="0" w:color="000000"/>
-                <w:right w:val="none" w:sz="0" w:space="0" w:color="000000"/>
-              </w:pBdr>
-              <w:spacing w:after="100" w:before="100" w:line="240"/>
-              <w:ind w:left="100" w:right="100" w:firstLine="0" w:firstLineChars="0"/>
-            </w:pPr>
-            <w:r>
-              <w:rPr>
-                <w:rFonts w:ascii="Arial" w:hAnsi="Arial" w:eastAsia="Arial" w:cs="Arial"/>
-                <w:i w:val="false"/>
-                <w:b w:val="false"/>
-                <w:u w:val="none"/>
-                <w:sz w:val="22"/>
-                <w:szCs w:val="22"/>
-                <w:color w:val="000000"/>
-              </w:rPr>
-              <w:t xml:space="preserve">2.48 (2.91)</w:t>
-            </w:r>
-          </w:p>
-        </w:tc>
-        <w:tc>
-          <w:tcPr>
-            <w:tcBorders>
-              <w:bottom w:val="none" w:sz="0" w:space="0" w:color="000000"/>
-              <w:top w:val="none" w:sz="0" w:space="0" w:color="000000"/>
-              <w:left w:val="none" w:sz="0" w:space="0" w:color="000000"/>
-              <w:right w:val="none" w:sz="0" w:space="0" w:color="000000"/>
-            </w:tcBorders>
-            <w:shd w:val="clear" w:color="auto" w:fill="FFFFFF"/>
-            <w:tcMar>
-              <w:top w:w="0" w:type="dxa"/>
-              <w:bottom w:w="0" w:type="dxa"/>
-              <w:left w:w="0" w:type="dxa"/>
-              <w:right w:w="0" w:type="dxa"/>
-            </w:tcMar>
-            <w:vAlign w:val="center"/>
-          </w:tcPr>
-          <w:p>
-            <w:pPr>
-              <w:pStyle w:val="Normal"/>
-              <w:jc w:val="center"/>
-              <w:pBdr>
-                <w:bottom w:val="none" w:sz="0" w:space="0" w:color="000000"/>
-                <w:top w:val="none" w:sz="0" w:space="0" w:color="000000"/>
-                <w:left w:val="none" w:sz="0" w:space="0" w:color="000000"/>
-                <w:right w:val="none" w:sz="0" w:space="0" w:color="000000"/>
-              </w:pBdr>
-              <w:spacing w:after="100" w:before="100" w:line="240"/>
-              <w:ind w:left="100" w:right="100" w:firstLine="0" w:firstLineChars="0"/>
-            </w:pPr>
-            <w:r>
-              <w:rPr>
-                <w:rFonts w:ascii="Arial" w:hAnsi="Arial" w:eastAsia="Arial" w:cs="Arial"/>
-                <w:i w:val="false"/>
-                <w:b w:val="false"/>
-                <w:u w:val="none"/>
-                <w:sz w:val="22"/>
-                <w:szCs w:val="22"/>
-                <w:color w:val="000000"/>
-              </w:rPr>
-              <w:t xml:space="preserve">4.25 (3.89)</w:t>
-            </w:r>
-          </w:p>
-        </w:tc>
-        <w:tc>
-          <w:tcPr>
-            <w:tcBorders>
-              <w:bottom w:val="none" w:sz="0" w:space="0" w:color="000000"/>
-              <w:top w:val="none" w:sz="0" w:space="0" w:color="000000"/>
-              <w:left w:val="none" w:sz="0" w:space="0" w:color="000000"/>
-              <w:right w:val="none" w:sz="0" w:space="0" w:color="000000"/>
-            </w:tcBorders>
-            <w:shd w:val="clear" w:color="auto" w:fill="FFFFFF"/>
-            <w:tcMar>
-              <w:top w:w="0" w:type="dxa"/>
-              <w:bottom w:w="0" w:type="dxa"/>
-              <w:left w:w="0" w:type="dxa"/>
-              <w:right w:w="0" w:type="dxa"/>
-            </w:tcMar>
-            <w:vAlign w:val="center"/>
-          </w:tcPr>
-          <w:p>
-            <w:pPr>
-              <w:pStyle w:val="Normal"/>
-              <w:jc w:val="center"/>
-              <w:pBdr>
-                <w:bottom w:val="none" w:sz="0" w:space="0" w:color="000000"/>
-                <w:top w:val="none" w:sz="0" w:space="0" w:color="000000"/>
-                <w:left w:val="none" w:sz="0" w:space="0" w:color="000000"/>
-                <w:right w:val="none" w:sz="0" w:space="0" w:color="000000"/>
-              </w:pBdr>
-              <w:spacing w:after="100" w:before="100" w:line="240"/>
-              <w:ind w:left="100" w:right="100" w:firstLine="0" w:firstLineChars="0"/>
-            </w:pPr>
-            <w:r>
-              <w:rPr>
-                <w:rFonts w:ascii="Arial" w:hAnsi="Arial" w:eastAsia="Arial" w:cs="Arial"/>
-                <w:i w:val="false"/>
-                <w:b w:val="false"/>
-                <w:u w:val="none"/>
-                <w:sz w:val="22"/>
-                <w:szCs w:val="22"/>
-                <w:color w:val="000000"/>
-              </w:rPr>
-              <w:t xml:space="preserve">-0.685 (3.43)</w:t>
+              <w:t xml:space="preserve">-47.1 (162)</w:t>
+            </w:r>
+          </w:p>
+        </w:tc>
+        <w:tc>
+          <w:tcPr>
+            <w:tcBorders>
+              <w:bottom w:val="none" w:sz="0" w:space="0" w:color="000000"/>
+              <w:top w:val="none" w:sz="0" w:space="0" w:color="000000"/>
+              <w:left w:val="none" w:sz="0" w:space="0" w:color="000000"/>
+              <w:right w:val="none" w:sz="0" w:space="0" w:color="000000"/>
+            </w:tcBorders>
+            <w:shd w:val="clear" w:color="auto" w:fill="FFFFFF"/>
+            <w:tcMar>
+              <w:top w:w="0" w:type="dxa"/>
+              <w:bottom w:w="0" w:type="dxa"/>
+              <w:left w:w="0" w:type="dxa"/>
+              <w:right w:w="0" w:type="dxa"/>
+            </w:tcMar>
+            <w:vAlign w:val="center"/>
+          </w:tcPr>
+          <w:p>
+            <w:pPr>
+              <w:pStyle w:val="Normal"/>
+              <w:jc w:val="center"/>
+              <w:pBdr>
+                <w:bottom w:val="none" w:sz="0" w:space="0" w:color="000000"/>
+                <w:top w:val="none" w:sz="0" w:space="0" w:color="000000"/>
+                <w:left w:val="none" w:sz="0" w:space="0" w:color="000000"/>
+                <w:right w:val="none" w:sz="0" w:space="0" w:color="000000"/>
+              </w:pBdr>
+              <w:spacing w:after="100" w:before="100" w:line="240"/>
+              <w:ind w:left="100" w:right="100" w:firstLine="0" w:firstLineChars="0"/>
+            </w:pPr>
+            <w:r>
+              <w:rPr>
+                <w:rFonts w:ascii="Arial" w:hAnsi="Arial" w:eastAsia="Arial" w:cs="Arial"/>
+                <w:i w:val="false"/>
+                <w:b w:val="false"/>
+                <w:u w:val="none"/>
+                <w:sz w:val="22"/>
+                <w:szCs w:val="22"/>
+                <w:color w:val="000000"/>
+              </w:rPr>
+              <w:t xml:space="preserve">144 (297)</w:t>
+            </w:r>
+          </w:p>
+        </w:tc>
+        <w:tc>
+          <w:tcPr>
+            <w:tcBorders>
+              <w:bottom w:val="none" w:sz="0" w:space="0" w:color="000000"/>
+              <w:top w:val="none" w:sz="0" w:space="0" w:color="000000"/>
+              <w:left w:val="none" w:sz="0" w:space="0" w:color="000000"/>
+              <w:right w:val="none" w:sz="0" w:space="0" w:color="000000"/>
+            </w:tcBorders>
+            <w:shd w:val="clear" w:color="auto" w:fill="FFFFFF"/>
+            <w:tcMar>
+              <w:top w:w="0" w:type="dxa"/>
+              <w:bottom w:w="0" w:type="dxa"/>
+              <w:left w:w="0" w:type="dxa"/>
+              <w:right w:w="0" w:type="dxa"/>
+            </w:tcMar>
+            <w:vAlign w:val="center"/>
+          </w:tcPr>
+          <w:p>
+            <w:pPr>
+              <w:pStyle w:val="Normal"/>
+              <w:jc w:val="center"/>
+              <w:pBdr>
+                <w:bottom w:val="none" w:sz="0" w:space="0" w:color="000000"/>
+                <w:top w:val="none" w:sz="0" w:space="0" w:color="000000"/>
+                <w:left w:val="none" w:sz="0" w:space="0" w:color="000000"/>
+                <w:right w:val="none" w:sz="0" w:space="0" w:color="000000"/>
+              </w:pBdr>
+              <w:spacing w:after="100" w:before="100" w:line="240"/>
+              <w:ind w:left="100" w:right="100" w:firstLine="0" w:firstLineChars="0"/>
+            </w:pPr>
+            <w:r>
+              <w:rPr>
+                <w:rFonts w:ascii="Arial" w:hAnsi="Arial" w:eastAsia="Arial" w:cs="Arial"/>
+                <w:i w:val="false"/>
+                <w:b w:val="false"/>
+                <w:u w:val="none"/>
+                <w:sz w:val="22"/>
+                <w:szCs w:val="22"/>
+                <w:color w:val="000000"/>
+              </w:rPr>
+              <w:t xml:space="preserve">28.7 (155)</w:t>
+            </w:r>
+          </w:p>
+        </w:tc>
+        <w:tc>
+          <w:tcPr>
+            <w:tcBorders>
+              <w:bottom w:val="none" w:sz="0" w:space="0" w:color="000000"/>
+              <w:top w:val="none" w:sz="0" w:space="0" w:color="000000"/>
+              <w:left w:val="none" w:sz="0" w:space="0" w:color="000000"/>
+              <w:right w:val="none" w:sz="0" w:space="0" w:color="000000"/>
+            </w:tcBorders>
+            <w:shd w:val="clear" w:color="auto" w:fill="FFFFFF"/>
+            <w:tcMar>
+              <w:top w:w="0" w:type="dxa"/>
+              <w:bottom w:w="0" w:type="dxa"/>
+              <w:left w:w="0" w:type="dxa"/>
+              <w:right w:w="0" w:type="dxa"/>
+            </w:tcMar>
+            <w:vAlign w:val="center"/>
+          </w:tcPr>
+          <w:p>
+            <w:pPr>
+              <w:pStyle w:val="Normal"/>
+              <w:jc w:val="center"/>
+              <w:pBdr>
+                <w:bottom w:val="none" w:sz="0" w:space="0" w:color="000000"/>
+                <w:top w:val="none" w:sz="0" w:space="0" w:color="000000"/>
+                <w:left w:val="none" w:sz="0" w:space="0" w:color="000000"/>
+                <w:right w:val="none" w:sz="0" w:space="0" w:color="000000"/>
+              </w:pBdr>
+              <w:spacing w:after="100" w:before="100" w:line="240"/>
+              <w:ind w:left="100" w:right="100" w:firstLine="0" w:firstLineChars="0"/>
+            </w:pPr>
+            <w:r>
+              <w:rPr>
+                <w:rFonts w:ascii="Arial" w:hAnsi="Arial" w:eastAsia="Arial" w:cs="Arial"/>
+                <w:i w:val="false"/>
+                <w:b w:val="false"/>
+                <w:u w:val="none"/>
+                <w:sz w:val="22"/>
+                <w:szCs w:val="22"/>
+                <w:color w:val="000000"/>
+              </w:rPr>
+              <w:t xml:space="preserve">222 (283)</w:t>
+            </w:r>
+          </w:p>
+        </w:tc>
+        <w:tc>
+          <w:tcPr>
+            <w:tcBorders>
+              <w:bottom w:val="none" w:sz="0" w:space="0" w:color="000000"/>
+              <w:top w:val="none" w:sz="0" w:space="0" w:color="000000"/>
+              <w:left w:val="none" w:sz="0" w:space="0" w:color="000000"/>
+              <w:right w:val="none" w:sz="0" w:space="0" w:color="000000"/>
+            </w:tcBorders>
+            <w:shd w:val="clear" w:color="auto" w:fill="FFFFFF"/>
+            <w:tcMar>
+              <w:top w:w="0" w:type="dxa"/>
+              <w:bottom w:w="0" w:type="dxa"/>
+              <w:left w:w="0" w:type="dxa"/>
+              <w:right w:w="0" w:type="dxa"/>
+            </w:tcMar>
+            <w:vAlign w:val="center"/>
+          </w:tcPr>
+          <w:p>
+            <w:pPr>
+              <w:pStyle w:val="Normal"/>
+              <w:jc w:val="center"/>
+              <w:pBdr>
+                <w:bottom w:val="none" w:sz="0" w:space="0" w:color="000000"/>
+                <w:top w:val="none" w:sz="0" w:space="0" w:color="000000"/>
+                <w:left w:val="none" w:sz="0" w:space="0" w:color="000000"/>
+                <w:right w:val="none" w:sz="0" w:space="0" w:color="000000"/>
+              </w:pBdr>
+              <w:spacing w:after="100" w:before="100" w:line="240"/>
+              <w:ind w:left="100" w:right="100" w:firstLine="0" w:firstLineChars="0"/>
+            </w:pPr>
+            <w:r>
+              <w:rPr>
+                <w:rFonts w:ascii="Arial" w:hAnsi="Arial" w:eastAsia="Arial" w:cs="Arial"/>
+                <w:i w:val="false"/>
+                <w:b w:val="false"/>
+                <w:u w:val="none"/>
+                <w:sz w:val="22"/>
+                <w:szCs w:val="22"/>
+                <w:color w:val="000000"/>
+              </w:rPr>
+              <w:t xml:space="preserve">292 (218)</w:t>
+            </w:r>
+          </w:p>
+        </w:tc>
+        <w:tc>
+          <w:tcPr>
+            <w:tcBorders>
+              <w:bottom w:val="none" w:sz="0" w:space="0" w:color="000000"/>
+              <w:top w:val="none" w:sz="0" w:space="0" w:color="000000"/>
+              <w:left w:val="none" w:sz="0" w:space="0" w:color="000000"/>
+              <w:right w:val="none" w:sz="0" w:space="0" w:color="000000"/>
+            </w:tcBorders>
+            <w:shd w:val="clear" w:color="auto" w:fill="FFFFFF"/>
+            <w:tcMar>
+              <w:top w:w="0" w:type="dxa"/>
+              <w:bottom w:w="0" w:type="dxa"/>
+              <w:left w:w="0" w:type="dxa"/>
+              <w:right w:w="0" w:type="dxa"/>
+            </w:tcMar>
+            <w:vAlign w:val="center"/>
+          </w:tcPr>
+          <w:p>
+            <w:pPr>
+              <w:pStyle w:val="Normal"/>
+              <w:jc w:val="center"/>
+              <w:pBdr>
+                <w:bottom w:val="none" w:sz="0" w:space="0" w:color="000000"/>
+                <w:top w:val="none" w:sz="0" w:space="0" w:color="000000"/>
+                <w:left w:val="none" w:sz="0" w:space="0" w:color="000000"/>
+                <w:right w:val="none" w:sz="0" w:space="0" w:color="000000"/>
+              </w:pBdr>
+              <w:spacing w:after="100" w:before="100" w:line="240"/>
+              <w:ind w:left="100" w:right="100" w:firstLine="0" w:firstLineChars="0"/>
+            </w:pPr>
+            <w:r>
+              <w:rPr>
+                <w:rFonts w:ascii="Arial" w:hAnsi="Arial" w:eastAsia="Arial" w:cs="Arial"/>
+                <w:i w:val="false"/>
+                <w:b w:val="false"/>
+                <w:u w:val="none"/>
+                <w:sz w:val="22"/>
+                <w:szCs w:val="22"/>
+                <w:color w:val="000000"/>
+              </w:rPr>
+              <w:t xml:space="preserve">-106 (294)</w:t>
             </w:r>
           </w:p>
         </w:tc>
@@ -4168,6 +4168,94 @@
                 <w:szCs w:val="22"/>
                 <w:color w:val="000000"/>
               </w:rPr>
+              <w:t xml:space="preserve">1</w:t>
+            </w:r>
+          </w:p>
+        </w:tc>
+        <w:tc>
+          <w:tcPr>
+            <w:tcBorders>
+              <w:bottom w:val="none" w:sz="0" w:space="0" w:color="000000"/>
+              <w:top w:val="none" w:sz="0" w:space="0" w:color="000000"/>
+              <w:left w:val="none" w:sz="0" w:space="0" w:color="000000"/>
+              <w:right w:val="none" w:sz="0" w:space="0" w:color="000000"/>
+            </w:tcBorders>
+            <w:shd w:val="clear" w:color="auto" w:fill="FFFFFF"/>
+            <w:tcMar>
+              <w:top w:w="0" w:type="dxa"/>
+              <w:bottom w:w="0" w:type="dxa"/>
+              <w:left w:w="0" w:type="dxa"/>
+              <w:right w:w="0" w:type="dxa"/>
+            </w:tcMar>
+            <w:vAlign w:val="center"/>
+          </w:tcPr>
+          <w:p>
+            <w:pPr>
+              <w:pStyle w:val="Normal"/>
+              <w:jc w:val="center"/>
+              <w:pBdr>
+                <w:bottom w:val="none" w:sz="0" w:space="0" w:color="000000"/>
+                <w:top w:val="none" w:sz="0" w:space="0" w:color="000000"/>
+                <w:left w:val="none" w:sz="0" w:space="0" w:color="000000"/>
+                <w:right w:val="none" w:sz="0" w:space="0" w:color="000000"/>
+              </w:pBdr>
+              <w:spacing w:after="100" w:before="100" w:line="240"/>
+              <w:ind w:left="100" w:right="100" w:firstLine="0" w:firstLineChars="0"/>
+            </w:pPr>
+            <w:r>
+              <w:rPr>
+                <w:rFonts w:ascii="Arial" w:hAnsi="Arial" w:eastAsia="Arial" w:cs="Arial"/>
+                <w:i w:val="false"/>
+                <w:b w:val="false"/>
+                <w:u w:val="none"/>
+                <w:sz w:val="22"/>
+                <w:szCs w:val="22"/>
+                <w:color w:val="000000"/>
+              </w:rPr>
+              <w:t xml:space="preserve">1</w:t>
+            </w:r>
+          </w:p>
+        </w:tc>
+        <w:tc>
+          <w:tcPr>
+            <w:tcBorders>
+              <w:bottom w:val="none" w:sz="0" w:space="0" w:color="000000"/>
+              <w:top w:val="none" w:sz="0" w:space="0" w:color="000000"/>
+              <w:left w:val="none" w:sz="0" w:space="0" w:color="000000"/>
+              <w:right w:val="none" w:sz="0" w:space="0" w:color="000000"/>
+            </w:tcBorders>
+            <w:shd w:val="clear" w:color="auto" w:fill="FFFFFF"/>
+            <w:tcMar>
+              <w:top w:w="0" w:type="dxa"/>
+              <w:bottom w:w="0" w:type="dxa"/>
+              <w:left w:w="0" w:type="dxa"/>
+              <w:right w:w="0" w:type="dxa"/>
+            </w:tcMar>
+            <w:vAlign w:val="center"/>
+          </w:tcPr>
+          <w:p>
+            <w:pPr>
+              <w:pStyle w:val="Normal"/>
+              <w:jc w:val="center"/>
+              <w:pBdr>
+                <w:bottom w:val="none" w:sz="0" w:space="0" w:color="000000"/>
+                <w:top w:val="none" w:sz="0" w:space="0" w:color="000000"/>
+                <w:left w:val="none" w:sz="0" w:space="0" w:color="000000"/>
+                <w:right w:val="none" w:sz="0" w:space="0" w:color="000000"/>
+              </w:pBdr>
+              <w:spacing w:after="100" w:before="100" w:line="240"/>
+              <w:ind w:left="100" w:right="100" w:firstLine="0" w:firstLineChars="0"/>
+            </w:pPr>
+            <w:r>
+              <w:rPr>
+                <w:rFonts w:ascii="Arial" w:hAnsi="Arial" w:eastAsia="Arial" w:cs="Arial"/>
+                <w:i w:val="false"/>
+                <w:b w:val="false"/>
+                <w:u w:val="none"/>
+                <w:sz w:val="22"/>
+                <w:szCs w:val="22"/>
+                <w:color w:val="000000"/>
+              </w:rPr>
               <w:t xml:space="preserve">2</w:t>
             </w:r>
           </w:p>
@@ -4256,95 +4344,7 @@
                 <w:szCs w:val="22"/>
                 <w:color w:val="000000"/>
               </w:rPr>
-              <w:t xml:space="preserve">2</w:t>
-            </w:r>
-          </w:p>
-        </w:tc>
-        <w:tc>
-          <w:tcPr>
-            <w:tcBorders>
-              <w:bottom w:val="none" w:sz="0" w:space="0" w:color="000000"/>
-              <w:top w:val="none" w:sz="0" w:space="0" w:color="000000"/>
-              <w:left w:val="none" w:sz="0" w:space="0" w:color="000000"/>
-              <w:right w:val="none" w:sz="0" w:space="0" w:color="000000"/>
-            </w:tcBorders>
-            <w:shd w:val="clear" w:color="auto" w:fill="FFFFFF"/>
-            <w:tcMar>
-              <w:top w:w="0" w:type="dxa"/>
-              <w:bottom w:w="0" w:type="dxa"/>
-              <w:left w:w="0" w:type="dxa"/>
-              <w:right w:w="0" w:type="dxa"/>
-            </w:tcMar>
-            <w:vAlign w:val="center"/>
-          </w:tcPr>
-          <w:p>
-            <w:pPr>
-              <w:pStyle w:val="Normal"/>
-              <w:jc w:val="center"/>
-              <w:pBdr>
-                <w:bottom w:val="none" w:sz="0" w:space="0" w:color="000000"/>
-                <w:top w:val="none" w:sz="0" w:space="0" w:color="000000"/>
-                <w:left w:val="none" w:sz="0" w:space="0" w:color="000000"/>
-                <w:right w:val="none" w:sz="0" w:space="0" w:color="000000"/>
-              </w:pBdr>
-              <w:spacing w:after="100" w:before="100" w:line="240"/>
-              <w:ind w:left="100" w:right="100" w:firstLine="0" w:firstLineChars="0"/>
-            </w:pPr>
-            <w:r>
-              <w:rPr>
-                <w:rFonts w:ascii="Arial" w:hAnsi="Arial" w:eastAsia="Arial" w:cs="Arial"/>
-                <w:i w:val="false"/>
-                <w:b w:val="false"/>
-                <w:u w:val="none"/>
-                <w:sz w:val="22"/>
-                <w:szCs w:val="22"/>
-                <w:color w:val="000000"/>
-              </w:rPr>
-              <w:t xml:space="preserve">2</w:t>
-            </w:r>
-          </w:p>
-        </w:tc>
-        <w:tc>
-          <w:tcPr>
-            <w:tcBorders>
-              <w:bottom w:val="none" w:sz="0" w:space="0" w:color="000000"/>
-              <w:top w:val="none" w:sz="0" w:space="0" w:color="000000"/>
-              <w:left w:val="none" w:sz="0" w:space="0" w:color="000000"/>
-              <w:right w:val="none" w:sz="0" w:space="0" w:color="000000"/>
-            </w:tcBorders>
-            <w:shd w:val="clear" w:color="auto" w:fill="FFFFFF"/>
-            <w:tcMar>
-              <w:top w:w="0" w:type="dxa"/>
-              <w:bottom w:w="0" w:type="dxa"/>
-              <w:left w:w="0" w:type="dxa"/>
-              <w:right w:w="0" w:type="dxa"/>
-            </w:tcMar>
-            <w:vAlign w:val="center"/>
-          </w:tcPr>
-          <w:p>
-            <w:pPr>
-              <w:pStyle w:val="Normal"/>
-              <w:jc w:val="center"/>
-              <w:pBdr>
-                <w:bottom w:val="none" w:sz="0" w:space="0" w:color="000000"/>
-                <w:top w:val="none" w:sz="0" w:space="0" w:color="000000"/>
-                <w:left w:val="none" w:sz="0" w:space="0" w:color="000000"/>
-                <w:right w:val="none" w:sz="0" w:space="0" w:color="000000"/>
-              </w:pBdr>
-              <w:spacing w:after="100" w:before="100" w:line="240"/>
-              <w:ind w:left="100" w:right="100" w:firstLine="0" w:firstLineChars="0"/>
-            </w:pPr>
-            <w:r>
-              <w:rPr>
-                <w:rFonts w:ascii="Arial" w:hAnsi="Arial" w:eastAsia="Arial" w:cs="Arial"/>
-                <w:i w:val="false"/>
-                <w:b w:val="false"/>
-                <w:u w:val="none"/>
-                <w:sz w:val="22"/>
-                <w:szCs w:val="22"/>
-                <w:color w:val="000000"/>
-              </w:rPr>
-              <w:t xml:space="preserve">3</w:t>
+              <w:t xml:space="preserve">1</w:t>
             </w:r>
           </w:p>
         </w:tc>
@@ -4395,7 +4395,7 @@
       </w:tr>
       <w:tr>
         <w:trPr>
-          <w:trHeight w:val="617" w:hRule="auto"/>
+          <w:trHeight w:val="574" w:hRule="auto"/>
         </w:trPr>
         body13
         <w:tc>
@@ -4438,7 +4438,7 @@
                 <w:szCs w:val="22"/>
                 <w:color w:val="000000"/>
               </w:rPr>
-              <w:t xml:space="preserve">Maximal Oxygen Uptake change from test 2 (mL/min)</w:t>
+              <w:t xml:space="preserve">SLEDAI</w:t>
             </w:r>
           </w:p>
         </w:tc>
@@ -4796,6 +4796,50 @@
                 <w:szCs w:val="22"/>
                 <w:color w:val="000000"/>
               </w:rPr>
+              <w:t xml:space="preserve">7</w:t>
+            </w:r>
+          </w:p>
+        </w:tc>
+        <w:tc>
+          <w:tcPr>
+            <w:tcBorders>
+              <w:bottom w:val="none" w:sz="0" w:space="0" w:color="000000"/>
+              <w:top w:val="none" w:sz="0" w:space="0" w:color="000000"/>
+              <w:left w:val="none" w:sz="0" w:space="0" w:color="000000"/>
+              <w:right w:val="none" w:sz="0" w:space="0" w:color="000000"/>
+            </w:tcBorders>
+            <w:shd w:val="clear" w:color="auto" w:fill="FFFFFF"/>
+            <w:tcMar>
+              <w:top w:w="0" w:type="dxa"/>
+              <w:bottom w:w="0" w:type="dxa"/>
+              <w:left w:w="0" w:type="dxa"/>
+              <w:right w:w="0" w:type="dxa"/>
+            </w:tcMar>
+            <w:vAlign w:val="center"/>
+          </w:tcPr>
+          <w:p>
+            <w:pPr>
+              <w:pStyle w:val="Normal"/>
+              <w:jc w:val="center"/>
+              <w:pBdr>
+                <w:bottom w:val="none" w:sz="0" w:space="0" w:color="000000"/>
+                <w:top w:val="none" w:sz="0" w:space="0" w:color="000000"/>
+                <w:left w:val="none" w:sz="0" w:space="0" w:color="000000"/>
+                <w:right w:val="none" w:sz="0" w:space="0" w:color="000000"/>
+              </w:pBdr>
+              <w:spacing w:after="100" w:before="100" w:line="240"/>
+              <w:ind w:left="100" w:right="100" w:firstLine="0" w:firstLineChars="0"/>
+            </w:pPr>
+            <w:r>
+              <w:rPr>
+                <w:rFonts w:ascii="Arial" w:hAnsi="Arial" w:eastAsia="Arial" w:cs="Arial"/>
+                <w:i w:val="false"/>
+                <w:b w:val="false"/>
+                <w:u w:val="none"/>
+                <w:sz w:val="22"/>
+                <w:szCs w:val="22"/>
+                <w:color w:val="000000"/>
+              </w:rPr>
               <w:t xml:space="preserve">5</w:t>
             </w:r>
           </w:p>
@@ -4840,183 +4884,139 @@
                 <w:szCs w:val="22"/>
                 <w:color w:val="000000"/>
               </w:rPr>
-              <w:t xml:space="preserve">6</w:t>
-            </w:r>
-          </w:p>
-        </w:tc>
-        <w:tc>
-          <w:tcPr>
-            <w:tcBorders>
-              <w:bottom w:val="none" w:sz="0" w:space="0" w:color="000000"/>
-              <w:top w:val="none" w:sz="0" w:space="0" w:color="000000"/>
-              <w:left w:val="none" w:sz="0" w:space="0" w:color="000000"/>
-              <w:right w:val="none" w:sz="0" w:space="0" w:color="000000"/>
-            </w:tcBorders>
-            <w:shd w:val="clear" w:color="auto" w:fill="FFFFFF"/>
-            <w:tcMar>
-              <w:top w:w="0" w:type="dxa"/>
-              <w:bottom w:w="0" w:type="dxa"/>
-              <w:left w:w="0" w:type="dxa"/>
-              <w:right w:w="0" w:type="dxa"/>
-            </w:tcMar>
-            <w:vAlign w:val="center"/>
-          </w:tcPr>
-          <w:p>
-            <w:pPr>
-              <w:pStyle w:val="Normal"/>
-              <w:jc w:val="center"/>
-              <w:pBdr>
-                <w:bottom w:val="none" w:sz="0" w:space="0" w:color="000000"/>
-                <w:top w:val="none" w:sz="0" w:space="0" w:color="000000"/>
-                <w:left w:val="none" w:sz="0" w:space="0" w:color="000000"/>
-                <w:right w:val="none" w:sz="0" w:space="0" w:color="000000"/>
-              </w:pBdr>
-              <w:spacing w:after="100" w:before="100" w:line="240"/>
-              <w:ind w:left="100" w:right="100" w:firstLine="0" w:firstLineChars="0"/>
-            </w:pPr>
-            <w:r>
-              <w:rPr>
-                <w:rFonts w:ascii="Arial" w:hAnsi="Arial" w:eastAsia="Arial" w:cs="Arial"/>
-                <w:i w:val="false"/>
-                <w:b w:val="false"/>
-                <w:u w:val="none"/>
-                <w:sz w:val="22"/>
-                <w:szCs w:val="22"/>
-                <w:color w:val="000000"/>
-              </w:rPr>
-              <w:t xml:space="preserve">10</w:t>
-            </w:r>
-          </w:p>
-        </w:tc>
-        <w:tc>
-          <w:tcPr>
-            <w:tcBorders>
-              <w:bottom w:val="none" w:sz="0" w:space="0" w:color="000000"/>
-              <w:top w:val="none" w:sz="0" w:space="0" w:color="000000"/>
-              <w:left w:val="none" w:sz="0" w:space="0" w:color="000000"/>
-              <w:right w:val="none" w:sz="0" w:space="0" w:color="000000"/>
-            </w:tcBorders>
-            <w:shd w:val="clear" w:color="auto" w:fill="FFFFFF"/>
-            <w:tcMar>
-              <w:top w:w="0" w:type="dxa"/>
-              <w:bottom w:w="0" w:type="dxa"/>
-              <w:left w:w="0" w:type="dxa"/>
-              <w:right w:w="0" w:type="dxa"/>
-            </w:tcMar>
-            <w:vAlign w:val="center"/>
-          </w:tcPr>
-          <w:p>
-            <w:pPr>
-              <w:pStyle w:val="Normal"/>
-              <w:jc w:val="center"/>
-              <w:pBdr>
-                <w:bottom w:val="none" w:sz="0" w:space="0" w:color="000000"/>
-                <w:top w:val="none" w:sz="0" w:space="0" w:color="000000"/>
-                <w:left w:val="none" w:sz="0" w:space="0" w:color="000000"/>
-                <w:right w:val="none" w:sz="0" w:space="0" w:color="000000"/>
-              </w:pBdr>
-              <w:spacing w:after="100" w:before="100" w:line="240"/>
-              <w:ind w:left="100" w:right="100" w:firstLine="0" w:firstLineChars="0"/>
-            </w:pPr>
-            <w:r>
-              <w:rPr>
-                <w:rFonts w:ascii="Arial" w:hAnsi="Arial" w:eastAsia="Arial" w:cs="Arial"/>
-                <w:i w:val="false"/>
-                <w:b w:val="false"/>
-                <w:u w:val="none"/>
-                <w:sz w:val="22"/>
-                <w:szCs w:val="22"/>
-                <w:color w:val="000000"/>
-              </w:rPr>
-              <w:t xml:space="preserve">9</w:t>
-            </w:r>
-          </w:p>
-        </w:tc>
-        <w:tc>
-          <w:tcPr>
-            <w:tcBorders>
-              <w:bottom w:val="none" w:sz="0" w:space="0" w:color="000000"/>
-              <w:top w:val="none" w:sz="0" w:space="0" w:color="000000"/>
-              <w:left w:val="none" w:sz="0" w:space="0" w:color="000000"/>
-              <w:right w:val="none" w:sz="0" w:space="0" w:color="000000"/>
-            </w:tcBorders>
-            <w:shd w:val="clear" w:color="auto" w:fill="FFFFFF"/>
-            <w:tcMar>
-              <w:top w:w="0" w:type="dxa"/>
-              <w:bottom w:w="0" w:type="dxa"/>
-              <w:left w:w="0" w:type="dxa"/>
-              <w:right w:w="0" w:type="dxa"/>
-            </w:tcMar>
-            <w:vAlign w:val="center"/>
-          </w:tcPr>
-          <w:p>
-            <w:pPr>
-              <w:pStyle w:val="Normal"/>
-              <w:jc w:val="center"/>
-              <w:pBdr>
-                <w:bottom w:val="none" w:sz="0" w:space="0" w:color="000000"/>
-                <w:top w:val="none" w:sz="0" w:space="0" w:color="000000"/>
-                <w:left w:val="none" w:sz="0" w:space="0" w:color="000000"/>
-                <w:right w:val="none" w:sz="0" w:space="0" w:color="000000"/>
-              </w:pBdr>
-              <w:spacing w:after="100" w:before="100" w:line="240"/>
-              <w:ind w:left="100" w:right="100" w:firstLine="0" w:firstLineChars="0"/>
-            </w:pPr>
-            <w:r>
-              <w:rPr>
-                <w:rFonts w:ascii="Arial" w:hAnsi="Arial" w:eastAsia="Arial" w:cs="Arial"/>
-                <w:i w:val="false"/>
-                <w:b w:val="false"/>
-                <w:u w:val="none"/>
-                <w:sz w:val="22"/>
-                <w:szCs w:val="22"/>
-                <w:color w:val="000000"/>
-              </w:rPr>
-              <w:t xml:space="preserve">7</w:t>
-            </w:r>
-          </w:p>
-        </w:tc>
-        <w:tc>
-          <w:tcPr>
-            <w:tcBorders>
-              <w:bottom w:val="none" w:sz="0" w:space="0" w:color="000000"/>
-              <w:top w:val="none" w:sz="0" w:space="0" w:color="000000"/>
-              <w:left w:val="none" w:sz="0" w:space="0" w:color="000000"/>
-              <w:right w:val="none" w:sz="0" w:space="0" w:color="000000"/>
-            </w:tcBorders>
-            <w:shd w:val="clear" w:color="auto" w:fill="FFFFFF"/>
-            <w:tcMar>
-              <w:top w:w="0" w:type="dxa"/>
-              <w:bottom w:w="0" w:type="dxa"/>
-              <w:left w:w="0" w:type="dxa"/>
-              <w:right w:w="0" w:type="dxa"/>
-            </w:tcMar>
-            <w:vAlign w:val="center"/>
-          </w:tcPr>
-          <w:p>
-            <w:pPr>
-              <w:pStyle w:val="Normal"/>
-              <w:jc w:val="center"/>
-              <w:pBdr>
-                <w:bottom w:val="none" w:sz="0" w:space="0" w:color="000000"/>
-                <w:top w:val="none" w:sz="0" w:space="0" w:color="000000"/>
-                <w:left w:val="none" w:sz="0" w:space="0" w:color="000000"/>
-                <w:right w:val="none" w:sz="0" w:space="0" w:color="000000"/>
-              </w:pBdr>
-              <w:spacing w:after="100" w:before="100" w:line="240"/>
-              <w:ind w:left="100" w:right="100" w:firstLine="0" w:firstLineChars="0"/>
-            </w:pPr>
-            <w:r>
-              <w:rPr>
-                <w:rFonts w:ascii="Arial" w:hAnsi="Arial" w:eastAsia="Arial" w:cs="Arial"/>
-                <w:i w:val="false"/>
-                <w:b w:val="false"/>
-                <w:u w:val="none"/>
-                <w:sz w:val="22"/>
-                <w:szCs w:val="22"/>
-                <w:color w:val="000000"/>
-              </w:rPr>
-              <w:t xml:space="preserve">4</w:t>
+              <w:t xml:space="preserve">8</w:t>
+            </w:r>
+          </w:p>
+        </w:tc>
+        <w:tc>
+          <w:tcPr>
+            <w:tcBorders>
+              <w:bottom w:val="none" w:sz="0" w:space="0" w:color="000000"/>
+              <w:top w:val="none" w:sz="0" w:space="0" w:color="000000"/>
+              <w:left w:val="none" w:sz="0" w:space="0" w:color="000000"/>
+              <w:right w:val="none" w:sz="0" w:space="0" w:color="000000"/>
+            </w:tcBorders>
+            <w:shd w:val="clear" w:color="auto" w:fill="FFFFFF"/>
+            <w:tcMar>
+              <w:top w:w="0" w:type="dxa"/>
+              <w:bottom w:w="0" w:type="dxa"/>
+              <w:left w:w="0" w:type="dxa"/>
+              <w:right w:w="0" w:type="dxa"/>
+            </w:tcMar>
+            <w:vAlign w:val="center"/>
+          </w:tcPr>
+          <w:p>
+            <w:pPr>
+              <w:pStyle w:val="Normal"/>
+              <w:jc w:val="center"/>
+              <w:pBdr>
+                <w:bottom w:val="none" w:sz="0" w:space="0" w:color="000000"/>
+                <w:top w:val="none" w:sz="0" w:space="0" w:color="000000"/>
+                <w:left w:val="none" w:sz="0" w:space="0" w:color="000000"/>
+                <w:right w:val="none" w:sz="0" w:space="0" w:color="000000"/>
+              </w:pBdr>
+              <w:spacing w:after="100" w:before="100" w:line="240"/>
+              <w:ind w:left="100" w:right="100" w:firstLine="0" w:firstLineChars="0"/>
+            </w:pPr>
+            <w:r>
+              <w:rPr>
+                <w:rFonts w:ascii="Arial" w:hAnsi="Arial" w:eastAsia="Arial" w:cs="Arial"/>
+                <w:i w:val="false"/>
+                <w:b w:val="false"/>
+                <w:u w:val="none"/>
+                <w:sz w:val="22"/>
+                <w:szCs w:val="22"/>
+                <w:color w:val="000000"/>
+              </w:rPr>
+              <w:t xml:space="preserve">11</w:t>
+            </w:r>
+          </w:p>
+        </w:tc>
+        <w:tc>
+          <w:tcPr>
+            <w:tcBorders>
+              <w:bottom w:val="none" w:sz="0" w:space="0" w:color="000000"/>
+              <w:top w:val="none" w:sz="0" w:space="0" w:color="000000"/>
+              <w:left w:val="none" w:sz="0" w:space="0" w:color="000000"/>
+              <w:right w:val="none" w:sz="0" w:space="0" w:color="000000"/>
+            </w:tcBorders>
+            <w:shd w:val="clear" w:color="auto" w:fill="FFFFFF"/>
+            <w:tcMar>
+              <w:top w:w="0" w:type="dxa"/>
+              <w:bottom w:w="0" w:type="dxa"/>
+              <w:left w:w="0" w:type="dxa"/>
+              <w:right w:w="0" w:type="dxa"/>
+            </w:tcMar>
+            <w:vAlign w:val="center"/>
+          </w:tcPr>
+          <w:p>
+            <w:pPr>
+              <w:pStyle w:val="Normal"/>
+              <w:jc w:val="center"/>
+              <w:pBdr>
+                <w:bottom w:val="none" w:sz="0" w:space="0" w:color="000000"/>
+                <w:top w:val="none" w:sz="0" w:space="0" w:color="000000"/>
+                <w:left w:val="none" w:sz="0" w:space="0" w:color="000000"/>
+                <w:right w:val="none" w:sz="0" w:space="0" w:color="000000"/>
+              </w:pBdr>
+              <w:spacing w:after="100" w:before="100" w:line="240"/>
+              <w:ind w:left="100" w:right="100" w:firstLine="0" w:firstLineChars="0"/>
+            </w:pPr>
+            <w:r>
+              <w:rPr>
+                <w:rFonts w:ascii="Arial" w:hAnsi="Arial" w:eastAsia="Arial" w:cs="Arial"/>
+                <w:i w:val="false"/>
+                <w:b w:val="false"/>
+                <w:u w:val="none"/>
+                <w:sz w:val="22"/>
+                <w:szCs w:val="22"/>
+                <w:color w:val="000000"/>
+              </w:rPr>
+              <w:t xml:space="preserve">8</w:t>
+            </w:r>
+          </w:p>
+        </w:tc>
+        <w:tc>
+          <w:tcPr>
+            <w:tcBorders>
+              <w:bottom w:val="none" w:sz="0" w:space="0" w:color="000000"/>
+              <w:top w:val="none" w:sz="0" w:space="0" w:color="000000"/>
+              <w:left w:val="none" w:sz="0" w:space="0" w:color="000000"/>
+              <w:right w:val="none" w:sz="0" w:space="0" w:color="000000"/>
+            </w:tcBorders>
+            <w:shd w:val="clear" w:color="auto" w:fill="FFFFFF"/>
+            <w:tcMar>
+              <w:top w:w="0" w:type="dxa"/>
+              <w:bottom w:w="0" w:type="dxa"/>
+              <w:left w:w="0" w:type="dxa"/>
+              <w:right w:w="0" w:type="dxa"/>
+            </w:tcMar>
+            <w:vAlign w:val="center"/>
+          </w:tcPr>
+          <w:p>
+            <w:pPr>
+              <w:pStyle w:val="Normal"/>
+              <w:jc w:val="center"/>
+              <w:pBdr>
+                <w:bottom w:val="none" w:sz="0" w:space="0" w:color="000000"/>
+                <w:top w:val="none" w:sz="0" w:space="0" w:color="000000"/>
+                <w:left w:val="none" w:sz="0" w:space="0" w:color="000000"/>
+                <w:right w:val="none" w:sz="0" w:space="0" w:color="000000"/>
+              </w:pBdr>
+              <w:spacing w:after="100" w:before="100" w:line="240"/>
+              <w:ind w:left="100" w:right="100" w:firstLine="0" w:firstLineChars="0"/>
+            </w:pPr>
+            <w:r>
+              <w:rPr>
+                <w:rFonts w:ascii="Arial" w:hAnsi="Arial" w:eastAsia="Arial" w:cs="Arial"/>
+                <w:i w:val="false"/>
+                <w:b w:val="false"/>
+                <w:u w:val="none"/>
+                <w:sz w:val="22"/>
+                <w:szCs w:val="22"/>
+                <w:color w:val="000000"/>
+              </w:rPr>
+              <w:t xml:space="preserve">5</w:t>
             </w:r>
           </w:p>
         </w:tc>
@@ -5110,227 +5110,227 @@
                 <w:szCs w:val="22"/>
                 <w:color w:val="000000"/>
               </w:rPr>
-              <w:t xml:space="preserve">-64.2 (175)</w:t>
-            </w:r>
-          </w:p>
-        </w:tc>
-        <w:tc>
-          <w:tcPr>
-            <w:tcBorders>
-              <w:bottom w:val="none" w:sz="0" w:space="0" w:color="000000"/>
-              <w:top w:val="none" w:sz="0" w:space="0" w:color="000000"/>
-              <w:left w:val="none" w:sz="0" w:space="0" w:color="000000"/>
-              <w:right w:val="none" w:sz="0" w:space="0" w:color="000000"/>
-            </w:tcBorders>
-            <w:shd w:val="clear" w:color="auto" w:fill="FFFFFF"/>
-            <w:tcMar>
-              <w:top w:w="0" w:type="dxa"/>
-              <w:bottom w:w="0" w:type="dxa"/>
-              <w:left w:w="0" w:type="dxa"/>
-              <w:right w:w="0" w:type="dxa"/>
-            </w:tcMar>
-            <w:vAlign w:val="center"/>
-          </w:tcPr>
-          <w:p>
-            <w:pPr>
-              <w:pStyle w:val="Normal"/>
-              <w:jc w:val="center"/>
-              <w:pBdr>
-                <w:bottom w:val="none" w:sz="0" w:space="0" w:color="000000"/>
-                <w:top w:val="none" w:sz="0" w:space="0" w:color="000000"/>
-                <w:left w:val="none" w:sz="0" w:space="0" w:color="000000"/>
-                <w:right w:val="none" w:sz="0" w:space="0" w:color="000000"/>
-              </w:pBdr>
-              <w:spacing w:after="100" w:before="100" w:line="240"/>
-              <w:ind w:left="100" w:right="100" w:firstLine="0" w:firstLineChars="0"/>
-            </w:pPr>
-            <w:r>
-              <w:rPr>
-                <w:rFonts w:ascii="Arial" w:hAnsi="Arial" w:eastAsia="Arial" w:cs="Arial"/>
-                <w:i w:val="false"/>
-                <w:b w:val="false"/>
-                <w:u w:val="none"/>
-                <w:sz w:val="22"/>
-                <w:szCs w:val="22"/>
-                <w:color w:val="000000"/>
-              </w:rPr>
-              <w:t xml:space="preserve">111 (282)</w:t>
-            </w:r>
-          </w:p>
-        </w:tc>
-        <w:tc>
-          <w:tcPr>
-            <w:tcBorders>
-              <w:bottom w:val="none" w:sz="0" w:space="0" w:color="000000"/>
-              <w:top w:val="none" w:sz="0" w:space="0" w:color="000000"/>
-              <w:left w:val="none" w:sz="0" w:space="0" w:color="000000"/>
-              <w:right w:val="none" w:sz="0" w:space="0" w:color="000000"/>
-            </w:tcBorders>
-            <w:shd w:val="clear" w:color="auto" w:fill="FFFFFF"/>
-            <w:tcMar>
-              <w:top w:w="0" w:type="dxa"/>
-              <w:bottom w:w="0" w:type="dxa"/>
-              <w:left w:w="0" w:type="dxa"/>
-              <w:right w:w="0" w:type="dxa"/>
-            </w:tcMar>
-            <w:vAlign w:val="center"/>
-          </w:tcPr>
-          <w:p>
-            <w:pPr>
-              <w:pStyle w:val="Normal"/>
-              <w:jc w:val="center"/>
-              <w:pBdr>
-                <w:bottom w:val="none" w:sz="0" w:space="0" w:color="000000"/>
-                <w:top w:val="none" w:sz="0" w:space="0" w:color="000000"/>
-                <w:left w:val="none" w:sz="0" w:space="0" w:color="000000"/>
-                <w:right w:val="none" w:sz="0" w:space="0" w:color="000000"/>
-              </w:pBdr>
-              <w:spacing w:after="100" w:before="100" w:line="240"/>
-              <w:ind w:left="100" w:right="100" w:firstLine="0" w:firstLineChars="0"/>
-            </w:pPr>
-            <w:r>
-              <w:rPr>
-                <w:rFonts w:ascii="Arial" w:hAnsi="Arial" w:eastAsia="Arial" w:cs="Arial"/>
-                <w:i w:val="false"/>
-                <w:b w:val="false"/>
-                <w:u w:val="none"/>
-                <w:sz w:val="22"/>
-                <w:szCs w:val="22"/>
-                <w:color w:val="000000"/>
-              </w:rPr>
-              <w:t xml:space="preserve">48.8 (181)</w:t>
-            </w:r>
-          </w:p>
-        </w:tc>
-        <w:tc>
-          <w:tcPr>
-            <w:tcBorders>
-              <w:bottom w:val="none" w:sz="0" w:space="0" w:color="000000"/>
-              <w:top w:val="none" w:sz="0" w:space="0" w:color="000000"/>
-              <w:left w:val="none" w:sz="0" w:space="0" w:color="000000"/>
-              <w:right w:val="none" w:sz="0" w:space="0" w:color="000000"/>
-            </w:tcBorders>
-            <w:shd w:val="clear" w:color="auto" w:fill="FFFFFF"/>
-            <w:tcMar>
-              <w:top w:w="0" w:type="dxa"/>
-              <w:bottom w:w="0" w:type="dxa"/>
-              <w:left w:w="0" w:type="dxa"/>
-              <w:right w:w="0" w:type="dxa"/>
-            </w:tcMar>
-            <w:vAlign w:val="center"/>
-          </w:tcPr>
-          <w:p>
-            <w:pPr>
-              <w:pStyle w:val="Normal"/>
-              <w:jc w:val="center"/>
-              <w:pBdr>
-                <w:bottom w:val="none" w:sz="0" w:space="0" w:color="000000"/>
-                <w:top w:val="none" w:sz="0" w:space="0" w:color="000000"/>
-                <w:left w:val="none" w:sz="0" w:space="0" w:color="000000"/>
-                <w:right w:val="none" w:sz="0" w:space="0" w:color="000000"/>
-              </w:pBdr>
-              <w:spacing w:after="100" w:before="100" w:line="240"/>
-              <w:ind w:left="100" w:right="100" w:firstLine="0" w:firstLineChars="0"/>
-            </w:pPr>
-            <w:r>
-              <w:rPr>
-                <w:rFonts w:ascii="Arial" w:hAnsi="Arial" w:eastAsia="Arial" w:cs="Arial"/>
-                <w:i w:val="false"/>
-                <w:b w:val="false"/>
-                <w:u w:val="none"/>
-                <w:sz w:val="22"/>
-                <w:szCs w:val="22"/>
-                <w:color w:val="000000"/>
-              </w:rPr>
-              <w:t xml:space="preserve">154 (197)</w:t>
-            </w:r>
-          </w:p>
-        </w:tc>
-        <w:tc>
-          <w:tcPr>
-            <w:tcBorders>
-              <w:bottom w:val="none" w:sz="0" w:space="0" w:color="000000"/>
-              <w:top w:val="none" w:sz="0" w:space="0" w:color="000000"/>
-              <w:left w:val="none" w:sz="0" w:space="0" w:color="000000"/>
-              <w:right w:val="none" w:sz="0" w:space="0" w:color="000000"/>
-            </w:tcBorders>
-            <w:shd w:val="clear" w:color="auto" w:fill="FFFFFF"/>
-            <w:tcMar>
-              <w:top w:w="0" w:type="dxa"/>
-              <w:bottom w:w="0" w:type="dxa"/>
-              <w:left w:w="0" w:type="dxa"/>
-              <w:right w:w="0" w:type="dxa"/>
-            </w:tcMar>
-            <w:vAlign w:val="center"/>
-          </w:tcPr>
-          <w:p>
-            <w:pPr>
-              <w:pStyle w:val="Normal"/>
-              <w:jc w:val="center"/>
-              <w:pBdr>
-                <w:bottom w:val="none" w:sz="0" w:space="0" w:color="000000"/>
-                <w:top w:val="none" w:sz="0" w:space="0" w:color="000000"/>
-                <w:left w:val="none" w:sz="0" w:space="0" w:color="000000"/>
-                <w:right w:val="none" w:sz="0" w:space="0" w:color="000000"/>
-              </w:pBdr>
-              <w:spacing w:after="100" w:before="100" w:line="240"/>
-              <w:ind w:left="100" w:right="100" w:firstLine="0" w:firstLineChars="0"/>
-            </w:pPr>
-            <w:r>
-              <w:rPr>
-                <w:rFonts w:ascii="Arial" w:hAnsi="Arial" w:eastAsia="Arial" w:cs="Arial"/>
-                <w:i w:val="false"/>
-                <w:b w:val="false"/>
-                <w:u w:val="none"/>
-                <w:sz w:val="22"/>
-                <w:szCs w:val="22"/>
-                <w:color w:val="000000"/>
-              </w:rPr>
-              <w:t xml:space="preserve">292 (235)</w:t>
-            </w:r>
-          </w:p>
-        </w:tc>
-        <w:tc>
-          <w:tcPr>
-            <w:tcBorders>
-              <w:bottom w:val="none" w:sz="0" w:space="0" w:color="000000"/>
-              <w:top w:val="none" w:sz="0" w:space="0" w:color="000000"/>
-              <w:left w:val="none" w:sz="0" w:space="0" w:color="000000"/>
-              <w:right w:val="none" w:sz="0" w:space="0" w:color="000000"/>
-            </w:tcBorders>
-            <w:shd w:val="clear" w:color="auto" w:fill="FFFFFF"/>
-            <w:tcMar>
-              <w:top w:w="0" w:type="dxa"/>
-              <w:bottom w:w="0" w:type="dxa"/>
-              <w:left w:w="0" w:type="dxa"/>
-              <w:right w:w="0" w:type="dxa"/>
-            </w:tcMar>
-            <w:vAlign w:val="center"/>
-          </w:tcPr>
-          <w:p>
-            <w:pPr>
-              <w:pStyle w:val="Normal"/>
-              <w:jc w:val="center"/>
-              <w:pBdr>
-                <w:bottom w:val="none" w:sz="0" w:space="0" w:color="000000"/>
-                <w:top w:val="none" w:sz="0" w:space="0" w:color="000000"/>
-                <w:left w:val="none" w:sz="0" w:space="0" w:color="000000"/>
-                <w:right w:val="none" w:sz="0" w:space="0" w:color="000000"/>
-              </w:pBdr>
-              <w:spacing w:after="100" w:before="100" w:line="240"/>
-              <w:ind w:left="100" w:right="100" w:firstLine="0" w:firstLineChars="0"/>
-            </w:pPr>
-            <w:r>
-              <w:rPr>
-                <w:rFonts w:ascii="Arial" w:hAnsi="Arial" w:eastAsia="Arial" w:cs="Arial"/>
-                <w:i w:val="false"/>
-                <w:b w:val="false"/>
-                <w:u w:val="none"/>
-                <w:sz w:val="22"/>
-                <w:szCs w:val="22"/>
-                <w:color w:val="000000"/>
-              </w:rPr>
-              <w:t xml:space="preserve">-106 (294)</w:t>
+              <w:t xml:space="preserve">1.43 (3.21)</w:t>
+            </w:r>
+          </w:p>
+        </w:tc>
+        <w:tc>
+          <w:tcPr>
+            <w:tcBorders>
+              <w:bottom w:val="none" w:sz="0" w:space="0" w:color="000000"/>
+              <w:top w:val="none" w:sz="0" w:space="0" w:color="000000"/>
+              <w:left w:val="none" w:sz="0" w:space="0" w:color="000000"/>
+              <w:right w:val="none" w:sz="0" w:space="0" w:color="000000"/>
+            </w:tcBorders>
+            <w:shd w:val="clear" w:color="auto" w:fill="FFFFFF"/>
+            <w:tcMar>
+              <w:top w:w="0" w:type="dxa"/>
+              <w:bottom w:w="0" w:type="dxa"/>
+              <w:left w:w="0" w:type="dxa"/>
+              <w:right w:w="0" w:type="dxa"/>
+            </w:tcMar>
+            <w:vAlign w:val="center"/>
+          </w:tcPr>
+          <w:p>
+            <w:pPr>
+              <w:pStyle w:val="Normal"/>
+              <w:jc w:val="center"/>
+              <w:pBdr>
+                <w:bottom w:val="none" w:sz="0" w:space="0" w:color="000000"/>
+                <w:top w:val="none" w:sz="0" w:space="0" w:color="000000"/>
+                <w:left w:val="none" w:sz="0" w:space="0" w:color="000000"/>
+                <w:right w:val="none" w:sz="0" w:space="0" w:color="000000"/>
+              </w:pBdr>
+              <w:spacing w:after="100" w:before="100" w:line="240"/>
+              <w:ind w:left="100" w:right="100" w:firstLine="0" w:firstLineChars="0"/>
+            </w:pPr>
+            <w:r>
+              <w:rPr>
+                <w:rFonts w:ascii="Arial" w:hAnsi="Arial" w:eastAsia="Arial" w:cs="Arial"/>
+                <w:i w:val="false"/>
+                <w:b w:val="false"/>
+                <w:u w:val="none"/>
+                <w:sz w:val="22"/>
+                <w:szCs w:val="22"/>
+                <w:color w:val="000000"/>
+              </w:rPr>
+              <w:t xml:space="preserve">0.800 (4.15)</w:t>
+            </w:r>
+          </w:p>
+        </w:tc>
+        <w:tc>
+          <w:tcPr>
+            <w:tcBorders>
+              <w:bottom w:val="none" w:sz="0" w:space="0" w:color="000000"/>
+              <w:top w:val="none" w:sz="0" w:space="0" w:color="000000"/>
+              <w:left w:val="none" w:sz="0" w:space="0" w:color="000000"/>
+              <w:right w:val="none" w:sz="0" w:space="0" w:color="000000"/>
+            </w:tcBorders>
+            <w:shd w:val="clear" w:color="auto" w:fill="FFFFFF"/>
+            <w:tcMar>
+              <w:top w:w="0" w:type="dxa"/>
+              <w:bottom w:w="0" w:type="dxa"/>
+              <w:left w:w="0" w:type="dxa"/>
+              <w:right w:w="0" w:type="dxa"/>
+            </w:tcMar>
+            <w:vAlign w:val="center"/>
+          </w:tcPr>
+          <w:p>
+            <w:pPr>
+              <w:pStyle w:val="Normal"/>
+              <w:jc w:val="center"/>
+              <w:pBdr>
+                <w:bottom w:val="none" w:sz="0" w:space="0" w:color="000000"/>
+                <w:top w:val="none" w:sz="0" w:space="0" w:color="000000"/>
+                <w:left w:val="none" w:sz="0" w:space="0" w:color="000000"/>
+                <w:right w:val="none" w:sz="0" w:space="0" w:color="000000"/>
+              </w:pBdr>
+              <w:spacing w:after="100" w:before="100" w:line="240"/>
+              <w:ind w:left="100" w:right="100" w:firstLine="0" w:firstLineChars="0"/>
+            </w:pPr>
+            <w:r>
+              <w:rPr>
+                <w:rFonts w:ascii="Arial" w:hAnsi="Arial" w:eastAsia="Arial" w:cs="Arial"/>
+                <w:i w:val="false"/>
+                <w:b w:val="false"/>
+                <w:u w:val="none"/>
+                <w:sz w:val="22"/>
+                <w:szCs w:val="22"/>
+                <w:color w:val="000000"/>
+              </w:rPr>
+              <w:t xml:space="preserve">1.50 (2.78)</w:t>
+            </w:r>
+          </w:p>
+        </w:tc>
+        <w:tc>
+          <w:tcPr>
+            <w:tcBorders>
+              <w:bottom w:val="none" w:sz="0" w:space="0" w:color="000000"/>
+              <w:top w:val="none" w:sz="0" w:space="0" w:color="000000"/>
+              <w:left w:val="none" w:sz="0" w:space="0" w:color="000000"/>
+              <w:right w:val="none" w:sz="0" w:space="0" w:color="000000"/>
+            </w:tcBorders>
+            <w:shd w:val="clear" w:color="auto" w:fill="FFFFFF"/>
+            <w:tcMar>
+              <w:top w:w="0" w:type="dxa"/>
+              <w:bottom w:w="0" w:type="dxa"/>
+              <w:left w:w="0" w:type="dxa"/>
+              <w:right w:w="0" w:type="dxa"/>
+            </w:tcMar>
+            <w:vAlign w:val="center"/>
+          </w:tcPr>
+          <w:p>
+            <w:pPr>
+              <w:pStyle w:val="Normal"/>
+              <w:jc w:val="center"/>
+              <w:pBdr>
+                <w:bottom w:val="none" w:sz="0" w:space="0" w:color="000000"/>
+                <w:top w:val="none" w:sz="0" w:space="0" w:color="000000"/>
+                <w:left w:val="none" w:sz="0" w:space="0" w:color="000000"/>
+                <w:right w:val="none" w:sz="0" w:space="0" w:color="000000"/>
+              </w:pBdr>
+              <w:spacing w:after="100" w:before="100" w:line="240"/>
+              <w:ind w:left="100" w:right="100" w:firstLine="0" w:firstLineChars="0"/>
+            </w:pPr>
+            <w:r>
+              <w:rPr>
+                <w:rFonts w:ascii="Arial" w:hAnsi="Arial" w:eastAsia="Arial" w:cs="Arial"/>
+                <w:i w:val="false"/>
+                <w:b w:val="false"/>
+                <w:u w:val="none"/>
+                <w:sz w:val="22"/>
+                <w:szCs w:val="22"/>
+                <w:color w:val="000000"/>
+              </w:rPr>
+              <w:t xml:space="preserve">-0.545 (4.46)</w:t>
+            </w:r>
+          </w:p>
+        </w:tc>
+        <w:tc>
+          <w:tcPr>
+            <w:tcBorders>
+              <w:bottom w:val="none" w:sz="0" w:space="0" w:color="000000"/>
+              <w:top w:val="none" w:sz="0" w:space="0" w:color="000000"/>
+              <w:left w:val="none" w:sz="0" w:space="0" w:color="000000"/>
+              <w:right w:val="none" w:sz="0" w:space="0" w:color="000000"/>
+            </w:tcBorders>
+            <w:shd w:val="clear" w:color="auto" w:fill="FFFFFF"/>
+            <w:tcMar>
+              <w:top w:w="0" w:type="dxa"/>
+              <w:bottom w:w="0" w:type="dxa"/>
+              <w:left w:w="0" w:type="dxa"/>
+              <w:right w:w="0" w:type="dxa"/>
+            </w:tcMar>
+            <w:vAlign w:val="center"/>
+          </w:tcPr>
+          <w:p>
+            <w:pPr>
+              <w:pStyle w:val="Normal"/>
+              <w:jc w:val="center"/>
+              <w:pBdr>
+                <w:bottom w:val="none" w:sz="0" w:space="0" w:color="000000"/>
+                <w:top w:val="none" w:sz="0" w:space="0" w:color="000000"/>
+                <w:left w:val="none" w:sz="0" w:space="0" w:color="000000"/>
+                <w:right w:val="none" w:sz="0" w:space="0" w:color="000000"/>
+              </w:pBdr>
+              <w:spacing w:after="100" w:before="100" w:line="240"/>
+              <w:ind w:left="100" w:right="100" w:firstLine="0" w:firstLineChars="0"/>
+            </w:pPr>
+            <w:r>
+              <w:rPr>
+                <w:rFonts w:ascii="Arial" w:hAnsi="Arial" w:eastAsia="Arial" w:cs="Arial"/>
+                <w:i w:val="false"/>
+                <w:b w:val="false"/>
+                <w:u w:val="none"/>
+                <w:sz w:val="22"/>
+                <w:szCs w:val="22"/>
+                <w:color w:val="000000"/>
+              </w:rPr>
+              <w:t xml:space="preserve">1.88 (3.23)</w:t>
+            </w:r>
+          </w:p>
+        </w:tc>
+        <w:tc>
+          <w:tcPr>
+            <w:tcBorders>
+              <w:bottom w:val="none" w:sz="0" w:space="0" w:color="000000"/>
+              <w:top w:val="none" w:sz="0" w:space="0" w:color="000000"/>
+              <w:left w:val="none" w:sz="0" w:space="0" w:color="000000"/>
+              <w:right w:val="none" w:sz="0" w:space="0" w:color="000000"/>
+            </w:tcBorders>
+            <w:shd w:val="clear" w:color="auto" w:fill="FFFFFF"/>
+            <w:tcMar>
+              <w:top w:w="0" w:type="dxa"/>
+              <w:bottom w:w="0" w:type="dxa"/>
+              <w:left w:w="0" w:type="dxa"/>
+              <w:right w:w="0" w:type="dxa"/>
+            </w:tcMar>
+            <w:vAlign w:val="center"/>
+          </w:tcPr>
+          <w:p>
+            <w:pPr>
+              <w:pStyle w:val="Normal"/>
+              <w:jc w:val="center"/>
+              <w:pBdr>
+                <w:bottom w:val="none" w:sz="0" w:space="0" w:color="000000"/>
+                <w:top w:val="none" w:sz="0" w:space="0" w:color="000000"/>
+                <w:left w:val="none" w:sz="0" w:space="0" w:color="000000"/>
+                <w:right w:val="none" w:sz="0" w:space="0" w:color="000000"/>
+              </w:pBdr>
+              <w:spacing w:after="100" w:before="100" w:line="240"/>
+              <w:ind w:left="100" w:right="100" w:firstLine="0" w:firstLineChars="0"/>
+            </w:pPr>
+            <w:r>
+              <w:rPr>
+                <w:rFonts w:ascii="Arial" w:hAnsi="Arial" w:eastAsia="Arial" w:cs="Arial"/>
+                <w:i w:val="false"/>
+                <w:b w:val="false"/>
+                <w:u w:val="none"/>
+                <w:sz w:val="22"/>
+                <w:szCs w:val="22"/>
+                <w:color w:val="000000"/>
+              </w:rPr>
+              <w:t xml:space="preserve">-1.60 (2.61)</w:t>
             </w:r>
           </w:p>
         </w:tc>
@@ -5424,6 +5424,50 @@
                 <w:szCs w:val="22"/>
                 <w:color w:val="000000"/>
               </w:rPr>
+              <w:t xml:space="preserve">0</w:t>
+            </w:r>
+          </w:p>
+        </w:tc>
+        <w:tc>
+          <w:tcPr>
+            <w:tcBorders>
+              <w:bottom w:val="none" w:sz="0" w:space="0" w:color="000000"/>
+              <w:top w:val="none" w:sz="0" w:space="0" w:color="000000"/>
+              <w:left w:val="none" w:sz="0" w:space="0" w:color="000000"/>
+              <w:right w:val="none" w:sz="0" w:space="0" w:color="000000"/>
+            </w:tcBorders>
+            <w:shd w:val="clear" w:color="auto" w:fill="FFFFFF"/>
+            <w:tcMar>
+              <w:top w:w="0" w:type="dxa"/>
+              <w:bottom w:w="0" w:type="dxa"/>
+              <w:left w:w="0" w:type="dxa"/>
+              <w:right w:w="0" w:type="dxa"/>
+            </w:tcMar>
+            <w:vAlign w:val="center"/>
+          </w:tcPr>
+          <w:p>
+            <w:pPr>
+              <w:pStyle w:val="Normal"/>
+              <w:jc w:val="center"/>
+              <w:pBdr>
+                <w:bottom w:val="none" w:sz="0" w:space="0" w:color="000000"/>
+                <w:top w:val="none" w:sz="0" w:space="0" w:color="000000"/>
+                <w:left w:val="none" w:sz="0" w:space="0" w:color="000000"/>
+                <w:right w:val="none" w:sz="0" w:space="0" w:color="000000"/>
+              </w:pBdr>
+              <w:spacing w:after="100" w:before="100" w:line="240"/>
+              <w:ind w:left="100" w:right="100" w:firstLine="0" w:firstLineChars="0"/>
+            </w:pPr>
+            <w:r>
+              <w:rPr>
+                <w:rFonts w:ascii="Arial" w:hAnsi="Arial" w:eastAsia="Arial" w:cs="Arial"/>
+                <w:i w:val="false"/>
+                <w:b w:val="false"/>
+                <w:u w:val="none"/>
+                <w:sz w:val="22"/>
+                <w:szCs w:val="22"/>
+                <w:color w:val="000000"/>
+              </w:rPr>
               <w:t xml:space="preserve">2</w:t>
             </w:r>
           </w:p>
@@ -5468,7 +5512,51 @@
                 <w:szCs w:val="22"/>
                 <w:color w:val="000000"/>
               </w:rPr>
-              <w:t xml:space="preserve">1</w:t>
+              <w:t xml:space="preserve">4</w:t>
+            </w:r>
+          </w:p>
+        </w:tc>
+        <w:tc>
+          <w:tcPr>
+            <w:tcBorders>
+              <w:bottom w:val="none" w:sz="0" w:space="0" w:color="000000"/>
+              <w:top w:val="none" w:sz="0" w:space="0" w:color="000000"/>
+              <w:left w:val="none" w:sz="0" w:space="0" w:color="000000"/>
+              <w:right w:val="none" w:sz="0" w:space="0" w:color="000000"/>
+            </w:tcBorders>
+            <w:shd w:val="clear" w:color="auto" w:fill="FFFFFF"/>
+            <w:tcMar>
+              <w:top w:w="0" w:type="dxa"/>
+              <w:bottom w:w="0" w:type="dxa"/>
+              <w:left w:w="0" w:type="dxa"/>
+              <w:right w:w="0" w:type="dxa"/>
+            </w:tcMar>
+            <w:vAlign w:val="center"/>
+          </w:tcPr>
+          <w:p>
+            <w:pPr>
+              <w:pStyle w:val="Normal"/>
+              <w:jc w:val="center"/>
+              <w:pBdr>
+                <w:bottom w:val="none" w:sz="0" w:space="0" w:color="000000"/>
+                <w:top w:val="none" w:sz="0" w:space="0" w:color="000000"/>
+                <w:left w:val="none" w:sz="0" w:space="0" w:color="000000"/>
+                <w:right w:val="none" w:sz="0" w:space="0" w:color="000000"/>
+              </w:pBdr>
+              <w:spacing w:after="100" w:before="100" w:line="240"/>
+              <w:ind w:left="100" w:right="100" w:firstLine="0" w:firstLineChars="0"/>
+            </w:pPr>
+            <w:r>
+              <w:rPr>
+                <w:rFonts w:ascii="Arial" w:hAnsi="Arial" w:eastAsia="Arial" w:cs="Arial"/>
+                <w:i w:val="false"/>
+                <w:b w:val="false"/>
+                <w:u w:val="none"/>
+                <w:sz w:val="22"/>
+                <w:szCs w:val="22"/>
+                <w:color w:val="000000"/>
+              </w:rPr>
+              <w:t xml:space="preserve">0</w:t>
             </w:r>
           </w:p>
         </w:tc>
@@ -5556,95 +5644,7 @@
                 <w:szCs w:val="22"/>
                 <w:color w:val="000000"/>
               </w:rPr>
-              <w:t xml:space="preserve">2</w:t>
-            </w:r>
-          </w:p>
-        </w:tc>
-        <w:tc>
-          <w:tcPr>
-            <w:tcBorders>
-              <w:bottom w:val="none" w:sz="0" w:space="0" w:color="000000"/>
-              <w:top w:val="none" w:sz="0" w:space="0" w:color="000000"/>
-              <w:left w:val="none" w:sz="0" w:space="0" w:color="000000"/>
-              <w:right w:val="none" w:sz="0" w:space="0" w:color="000000"/>
-            </w:tcBorders>
-            <w:shd w:val="clear" w:color="auto" w:fill="FFFFFF"/>
-            <w:tcMar>
-              <w:top w:w="0" w:type="dxa"/>
-              <w:bottom w:w="0" w:type="dxa"/>
-              <w:left w:w="0" w:type="dxa"/>
-              <w:right w:w="0" w:type="dxa"/>
-            </w:tcMar>
-            <w:vAlign w:val="center"/>
-          </w:tcPr>
-          <w:p>
-            <w:pPr>
-              <w:pStyle w:val="Normal"/>
-              <w:jc w:val="center"/>
-              <w:pBdr>
-                <w:bottom w:val="none" w:sz="0" w:space="0" w:color="000000"/>
-                <w:top w:val="none" w:sz="0" w:space="0" w:color="000000"/>
-                <w:left w:val="none" w:sz="0" w:space="0" w:color="000000"/>
-                <w:right w:val="none" w:sz="0" w:space="0" w:color="000000"/>
-              </w:pBdr>
-              <w:spacing w:after="100" w:before="100" w:line="240"/>
-              <w:ind w:left="100" w:right="100" w:firstLine="0" w:firstLineChars="0"/>
-            </w:pPr>
-            <w:r>
-              <w:rPr>
-                <w:rFonts w:ascii="Arial" w:hAnsi="Arial" w:eastAsia="Arial" w:cs="Arial"/>
-                <w:i w:val="false"/>
-                <w:b w:val="false"/>
-                <w:u w:val="none"/>
-                <w:sz w:val="22"/>
-                <w:szCs w:val="22"/>
-                <w:color w:val="000000"/>
-              </w:rPr>
-              <w:t xml:space="preserve">3</w:t>
-            </w:r>
-          </w:p>
-        </w:tc>
-        <w:tc>
-          <w:tcPr>
-            <w:tcBorders>
-              <w:bottom w:val="none" w:sz="0" w:space="0" w:color="000000"/>
-              <w:top w:val="none" w:sz="0" w:space="0" w:color="000000"/>
-              <w:left w:val="none" w:sz="0" w:space="0" w:color="000000"/>
-              <w:right w:val="none" w:sz="0" w:space="0" w:color="000000"/>
-            </w:tcBorders>
-            <w:shd w:val="clear" w:color="auto" w:fill="FFFFFF"/>
-            <w:tcMar>
-              <w:top w:w="0" w:type="dxa"/>
-              <w:bottom w:w="0" w:type="dxa"/>
-              <w:left w:w="0" w:type="dxa"/>
-              <w:right w:w="0" w:type="dxa"/>
-            </w:tcMar>
-            <w:vAlign w:val="center"/>
-          </w:tcPr>
-          <w:p>
-            <w:pPr>
-              <w:pStyle w:val="Normal"/>
-              <w:jc w:val="center"/>
-              <w:pBdr>
-                <w:bottom w:val="none" w:sz="0" w:space="0" w:color="000000"/>
-                <w:top w:val="none" w:sz="0" w:space="0" w:color="000000"/>
-                <w:left w:val="none" w:sz="0" w:space="0" w:color="000000"/>
-                <w:right w:val="none" w:sz="0" w:space="0" w:color="000000"/>
-              </w:pBdr>
-              <w:spacing w:after="100" w:before="100" w:line="240"/>
-              <w:ind w:left="100" w:right="100" w:firstLine="0" w:firstLineChars="0"/>
-            </w:pPr>
-            <w:r>
-              <w:rPr>
-                <w:rFonts w:ascii="Arial" w:hAnsi="Arial" w:eastAsia="Arial" w:cs="Arial"/>
-                <w:i w:val="false"/>
-                <w:b w:val="false"/>
-                <w:u w:val="none"/>
-                <w:sz w:val="22"/>
-                <w:szCs w:val="22"/>
-                <w:color w:val="000000"/>
-              </w:rPr>
-              <w:t xml:space="preserve">1</w:t>
+              <w:t xml:space="preserve">0</w:t>
             </w:r>
           </w:p>
         </w:tc>
@@ -6184,7 +6184,7 @@
                 <w:szCs w:val="22"/>
                 <w:color w:val="000000"/>
               </w:rPr>
-              <w:t xml:space="preserve">10</w:t>
+              <w:t xml:space="preserve">11</w:t>
             </w:r>
           </w:p>
         </w:tc>
@@ -6498,7 +6498,7 @@
                 <w:szCs w:val="22"/>
                 <w:color w:val="000000"/>
               </w:rPr>
-              <w:t xml:space="preserve">-0.881 [-4.48, 1.89]</w:t>
+              <w:t xml:space="preserve">-1.47 [-4.11, 1.76]</w:t>
             </w:r>
           </w:p>
         </w:tc>
@@ -6812,7 +6812,7 @@
                 <w:szCs w:val="22"/>
                 <w:color w:val="000000"/>
               </w:rPr>
-              <w:t xml:space="preserve">1</w:t>
+              <w:t xml:space="preserve">0</w:t>
             </w:r>
           </w:p>
         </w:tc>
@@ -7440,7 +7440,7 @@
                 <w:szCs w:val="22"/>
                 <w:color w:val="000000"/>
               </w:rPr>
-              <w:t xml:space="preserve">10</w:t>
+              <w:t xml:space="preserve">11</w:t>
             </w:r>
           </w:p>
         </w:tc>
@@ -7754,7 +7754,7 @@
                 <w:szCs w:val="22"/>
                 <w:color w:val="000000"/>
               </w:rPr>
-              <w:t xml:space="preserve">2.05 [-1.46, 3.53]</w:t>
+              <w:t xml:space="preserve">2.93 [-1.32, 3.63]</w:t>
             </w:r>
           </w:p>
         </w:tc>
@@ -8068,7 +8068,7 @@
                 <w:szCs w:val="22"/>
                 <w:color w:val="000000"/>
               </w:rPr>
-              <w:t xml:space="preserve">1</w:t>
+              <w:t xml:space="preserve">0</w:t>
             </w:r>
           </w:p>
         </w:tc>
@@ -8206,7 +8206,7 @@
                 <w:szCs w:val="22"/>
                 <w:color w:val="000000"/>
               </w:rPr>
-              <w:t xml:space="preserve">Fatigue Severity Scale Change</w:t>
+              <w:t xml:space="preserve">Change in energy intake (kJ)</w:t>
             </w:r>
           </w:p>
         </w:tc>
@@ -8477,7 +8477,7 @@
       </w:tr>
       <w:tr>
         <w:trPr>
-          <w:trHeight w:val="571" w:hRule="auto"/>
+          <w:trHeight w:val="572" w:hRule="auto"/>
         </w:trPr>
         body26
         <w:tc>
@@ -8564,7 +8564,139 @@
                 <w:szCs w:val="22"/>
                 <w:color w:val="000000"/>
               </w:rPr>
-              <w:t xml:space="preserve">7</w:t>
+              <w:t xml:space="preserve">2</w:t>
+            </w:r>
+          </w:p>
+        </w:tc>
+        <w:tc>
+          <w:tcPr>
+            <w:tcBorders>
+              <w:bottom w:val="none" w:sz="0" w:space="0" w:color="000000"/>
+              <w:top w:val="none" w:sz="0" w:space="0" w:color="000000"/>
+              <w:left w:val="none" w:sz="0" w:space="0" w:color="000000"/>
+              <w:right w:val="none" w:sz="0" w:space="0" w:color="000000"/>
+            </w:tcBorders>
+            <w:shd w:val="clear" w:color="auto" w:fill="FFFFFF"/>
+            <w:tcMar>
+              <w:top w:w="0" w:type="dxa"/>
+              <w:bottom w:w="0" w:type="dxa"/>
+              <w:left w:w="0" w:type="dxa"/>
+              <w:right w:w="0" w:type="dxa"/>
+            </w:tcMar>
+            <w:vAlign w:val="center"/>
+          </w:tcPr>
+          <w:p>
+            <w:pPr>
+              <w:pStyle w:val="Normal"/>
+              <w:jc w:val="center"/>
+              <w:pBdr>
+                <w:bottom w:val="none" w:sz="0" w:space="0" w:color="000000"/>
+                <w:top w:val="none" w:sz="0" w:space="0" w:color="000000"/>
+                <w:left w:val="none" w:sz="0" w:space="0" w:color="000000"/>
+                <w:right w:val="none" w:sz="0" w:space="0" w:color="000000"/>
+              </w:pBdr>
+              <w:spacing w:after="100" w:before="100" w:line="240"/>
+              <w:ind w:left="100" w:right="100" w:firstLine="0" w:firstLineChars="0"/>
+            </w:pPr>
+            <w:r>
+              <w:rPr>
+                <w:rFonts w:ascii="Arial" w:hAnsi="Arial" w:eastAsia="Arial" w:cs="Arial"/>
+                <w:i w:val="false"/>
+                <w:b w:val="false"/>
+                <w:u w:val="none"/>
+                <w:sz w:val="22"/>
+                <w:szCs w:val="22"/>
+                <w:color w:val="000000"/>
+              </w:rPr>
+              <w:t xml:space="preserve">4</w:t>
+            </w:r>
+          </w:p>
+        </w:tc>
+        <w:tc>
+          <w:tcPr>
+            <w:tcBorders>
+              <w:bottom w:val="none" w:sz="0" w:space="0" w:color="000000"/>
+              <w:top w:val="none" w:sz="0" w:space="0" w:color="000000"/>
+              <w:left w:val="none" w:sz="0" w:space="0" w:color="000000"/>
+              <w:right w:val="none" w:sz="0" w:space="0" w:color="000000"/>
+            </w:tcBorders>
+            <w:shd w:val="clear" w:color="auto" w:fill="FFFFFF"/>
+            <w:tcMar>
+              <w:top w:w="0" w:type="dxa"/>
+              <w:bottom w:w="0" w:type="dxa"/>
+              <w:left w:w="0" w:type="dxa"/>
+              <w:right w:w="0" w:type="dxa"/>
+            </w:tcMar>
+            <w:vAlign w:val="center"/>
+          </w:tcPr>
+          <w:p>
+            <w:pPr>
+              <w:pStyle w:val="Normal"/>
+              <w:jc w:val="center"/>
+              <w:pBdr>
+                <w:bottom w:val="none" w:sz="0" w:space="0" w:color="000000"/>
+                <w:top w:val="none" w:sz="0" w:space="0" w:color="000000"/>
+                <w:left w:val="none" w:sz="0" w:space="0" w:color="000000"/>
+                <w:right w:val="none" w:sz="0" w:space="0" w:color="000000"/>
+              </w:pBdr>
+              <w:spacing w:after="100" w:before="100" w:line="240"/>
+              <w:ind w:left="100" w:right="100" w:firstLine="0" w:firstLineChars="0"/>
+            </w:pPr>
+            <w:r>
+              <w:rPr>
+                <w:rFonts w:ascii="Arial" w:hAnsi="Arial" w:eastAsia="Arial" w:cs="Arial"/>
+                <w:i w:val="false"/>
+                <w:b w:val="false"/>
+                <w:u w:val="none"/>
+                <w:sz w:val="22"/>
+                <w:szCs w:val="22"/>
+                <w:color w:val="000000"/>
+              </w:rPr>
+              <w:t xml:space="preserve">5</w:t>
+            </w:r>
+          </w:p>
+        </w:tc>
+        <w:tc>
+          <w:tcPr>
+            <w:tcBorders>
+              <w:bottom w:val="none" w:sz="0" w:space="0" w:color="000000"/>
+              <w:top w:val="none" w:sz="0" w:space="0" w:color="000000"/>
+              <w:left w:val="none" w:sz="0" w:space="0" w:color="000000"/>
+              <w:right w:val="none" w:sz="0" w:space="0" w:color="000000"/>
+            </w:tcBorders>
+            <w:shd w:val="clear" w:color="auto" w:fill="FFFFFF"/>
+            <w:tcMar>
+              <w:top w:w="0" w:type="dxa"/>
+              <w:bottom w:w="0" w:type="dxa"/>
+              <w:left w:w="0" w:type="dxa"/>
+              <w:right w:w="0" w:type="dxa"/>
+            </w:tcMar>
+            <w:vAlign w:val="center"/>
+          </w:tcPr>
+          <w:p>
+            <w:pPr>
+              <w:pStyle w:val="Normal"/>
+              <w:jc w:val="center"/>
+              <w:pBdr>
+                <w:bottom w:val="none" w:sz="0" w:space="0" w:color="000000"/>
+                <w:top w:val="none" w:sz="0" w:space="0" w:color="000000"/>
+                <w:left w:val="none" w:sz="0" w:space="0" w:color="000000"/>
+                <w:right w:val="none" w:sz="0" w:space="0" w:color="000000"/>
+              </w:pBdr>
+              <w:spacing w:after="100" w:before="100" w:line="240"/>
+              <w:ind w:left="100" w:right="100" w:firstLine="0" w:firstLineChars="0"/>
+            </w:pPr>
+            <w:r>
+              <w:rPr>
+                <w:rFonts w:ascii="Arial" w:hAnsi="Arial" w:eastAsia="Arial" w:cs="Arial"/>
+                <w:i w:val="false"/>
+                <w:b w:val="false"/>
+                <w:u w:val="none"/>
+                <w:sz w:val="22"/>
+                <w:szCs w:val="22"/>
+                <w:color w:val="000000"/>
+              </w:rPr>
+              <w:t xml:space="preserve">8</w:t>
             </w:r>
           </w:p>
         </w:tc>
@@ -8652,139 +8784,7 @@
                 <w:szCs w:val="22"/>
                 <w:color w:val="000000"/>
               </w:rPr>
-              <w:t xml:space="preserve">10</w:t>
-            </w:r>
-          </w:p>
-        </w:tc>
-        <w:tc>
-          <w:tcPr>
-            <w:tcBorders>
-              <w:bottom w:val="none" w:sz="0" w:space="0" w:color="000000"/>
-              <w:top w:val="none" w:sz="0" w:space="0" w:color="000000"/>
-              <w:left w:val="none" w:sz="0" w:space="0" w:color="000000"/>
-              <w:right w:val="none" w:sz="0" w:space="0" w:color="000000"/>
-            </w:tcBorders>
-            <w:shd w:val="clear" w:color="auto" w:fill="FFFFFF"/>
-            <w:tcMar>
-              <w:top w:w="0" w:type="dxa"/>
-              <w:bottom w:w="0" w:type="dxa"/>
-              <w:left w:w="0" w:type="dxa"/>
-              <w:right w:w="0" w:type="dxa"/>
-            </w:tcMar>
-            <w:vAlign w:val="center"/>
-          </w:tcPr>
-          <w:p>
-            <w:pPr>
-              <w:pStyle w:val="Normal"/>
-              <w:jc w:val="center"/>
-              <w:pBdr>
-                <w:bottom w:val="none" w:sz="0" w:space="0" w:color="000000"/>
-                <w:top w:val="none" w:sz="0" w:space="0" w:color="000000"/>
-                <w:left w:val="none" w:sz="0" w:space="0" w:color="000000"/>
-                <w:right w:val="none" w:sz="0" w:space="0" w:color="000000"/>
-              </w:pBdr>
-              <w:spacing w:after="100" w:before="100" w:line="240"/>
-              <w:ind w:left="100" w:right="100" w:firstLine="0" w:firstLineChars="0"/>
-            </w:pPr>
-            <w:r>
-              <w:rPr>
-                <w:rFonts w:ascii="Arial" w:hAnsi="Arial" w:eastAsia="Arial" w:cs="Arial"/>
-                <w:i w:val="false"/>
-                <w:b w:val="false"/>
-                <w:u w:val="none"/>
-                <w:sz w:val="22"/>
-                <w:szCs w:val="22"/>
-                <w:color w:val="000000"/>
-              </w:rPr>
-              <w:t xml:space="preserve">10</w:t>
-            </w:r>
-          </w:p>
-        </w:tc>
-        <w:tc>
-          <w:tcPr>
-            <w:tcBorders>
-              <w:bottom w:val="none" w:sz="0" w:space="0" w:color="000000"/>
-              <w:top w:val="none" w:sz="0" w:space="0" w:color="000000"/>
-              <w:left w:val="none" w:sz="0" w:space="0" w:color="000000"/>
-              <w:right w:val="none" w:sz="0" w:space="0" w:color="000000"/>
-            </w:tcBorders>
-            <w:shd w:val="clear" w:color="auto" w:fill="FFFFFF"/>
-            <w:tcMar>
-              <w:top w:w="0" w:type="dxa"/>
-              <w:bottom w:w="0" w:type="dxa"/>
-              <w:left w:w="0" w:type="dxa"/>
-              <w:right w:w="0" w:type="dxa"/>
-            </w:tcMar>
-            <w:vAlign w:val="center"/>
-          </w:tcPr>
-          <w:p>
-            <w:pPr>
-              <w:pStyle w:val="Normal"/>
-              <w:jc w:val="center"/>
-              <w:pBdr>
-                <w:bottom w:val="none" w:sz="0" w:space="0" w:color="000000"/>
-                <w:top w:val="none" w:sz="0" w:space="0" w:color="000000"/>
-                <w:left w:val="none" w:sz="0" w:space="0" w:color="000000"/>
-                <w:right w:val="none" w:sz="0" w:space="0" w:color="000000"/>
-              </w:pBdr>
-              <w:spacing w:after="100" w:before="100" w:line="240"/>
-              <w:ind w:left="100" w:right="100" w:firstLine="0" w:firstLineChars="0"/>
-            </w:pPr>
-            <w:r>
-              <w:rPr>
-                <w:rFonts w:ascii="Arial" w:hAnsi="Arial" w:eastAsia="Arial" w:cs="Arial"/>
-                <w:i w:val="false"/>
-                <w:b w:val="false"/>
-                <w:u w:val="none"/>
-                <w:sz w:val="22"/>
-                <w:szCs w:val="22"/>
-                <w:color w:val="000000"/>
-              </w:rPr>
-              <w:t xml:space="preserve">9</w:t>
-            </w:r>
-          </w:p>
-        </w:tc>
-        <w:tc>
-          <w:tcPr>
-            <w:tcBorders>
-              <w:bottom w:val="none" w:sz="0" w:space="0" w:color="000000"/>
-              <w:top w:val="none" w:sz="0" w:space="0" w:color="000000"/>
-              <w:left w:val="none" w:sz="0" w:space="0" w:color="000000"/>
-              <w:right w:val="none" w:sz="0" w:space="0" w:color="000000"/>
-            </w:tcBorders>
-            <w:shd w:val="clear" w:color="auto" w:fill="FFFFFF"/>
-            <w:tcMar>
-              <w:top w:w="0" w:type="dxa"/>
-              <w:bottom w:w="0" w:type="dxa"/>
-              <w:left w:w="0" w:type="dxa"/>
-              <w:right w:w="0" w:type="dxa"/>
-            </w:tcMar>
-            <w:vAlign w:val="center"/>
-          </w:tcPr>
-          <w:p>
-            <w:pPr>
-              <w:pStyle w:val="Normal"/>
-              <w:jc w:val="center"/>
-              <w:pBdr>
-                <w:bottom w:val="none" w:sz="0" w:space="0" w:color="000000"/>
-                <w:top w:val="none" w:sz="0" w:space="0" w:color="000000"/>
-                <w:left w:val="none" w:sz="0" w:space="0" w:color="000000"/>
-                <w:right w:val="none" w:sz="0" w:space="0" w:color="000000"/>
-              </w:pBdr>
-              <w:spacing w:after="100" w:before="100" w:line="240"/>
-              <w:ind w:left="100" w:right="100" w:firstLine="0" w:firstLineChars="0"/>
-            </w:pPr>
-            <w:r>
-              <w:rPr>
-                <w:rFonts w:ascii="Arial" w:hAnsi="Arial" w:eastAsia="Arial" w:cs="Arial"/>
-                <w:i w:val="false"/>
-                <w:b w:val="false"/>
-                <w:u w:val="none"/>
-                <w:sz w:val="22"/>
-                <w:szCs w:val="22"/>
-                <w:color w:val="000000"/>
-              </w:rPr>
-              <w:t xml:space="preserve">5</w:t>
+              <w:t xml:space="preserve">3</w:t>
             </w:r>
           </w:p>
         </w:tc>
@@ -8878,227 +8878,227 @@
                 <w:szCs w:val="22"/>
                 <w:color w:val="000000"/>
               </w:rPr>
-              <w:t xml:space="preserve">-0.159 (0.271)</w:t>
-            </w:r>
-          </w:p>
-        </w:tc>
-        <w:tc>
-          <w:tcPr>
-            <w:tcBorders>
-              <w:bottom w:val="none" w:sz="0" w:space="0" w:color="000000"/>
-              <w:top w:val="none" w:sz="0" w:space="0" w:color="000000"/>
-              <w:left w:val="none" w:sz="0" w:space="0" w:color="000000"/>
-              <w:right w:val="none" w:sz="0" w:space="0" w:color="000000"/>
-            </w:tcBorders>
-            <w:shd w:val="clear" w:color="auto" w:fill="FFFFFF"/>
-            <w:tcMar>
-              <w:top w:w="0" w:type="dxa"/>
-              <w:bottom w:w="0" w:type="dxa"/>
-              <w:left w:w="0" w:type="dxa"/>
-              <w:right w:w="0" w:type="dxa"/>
-            </w:tcMar>
-            <w:vAlign w:val="center"/>
-          </w:tcPr>
-          <w:p>
-            <w:pPr>
-              <w:pStyle w:val="Normal"/>
-              <w:jc w:val="center"/>
-              <w:pBdr>
-                <w:bottom w:val="none" w:sz="0" w:space="0" w:color="000000"/>
-                <w:top w:val="none" w:sz="0" w:space="0" w:color="000000"/>
-                <w:left w:val="none" w:sz="0" w:space="0" w:color="000000"/>
-                <w:right w:val="none" w:sz="0" w:space="0" w:color="000000"/>
-              </w:pBdr>
-              <w:spacing w:after="100" w:before="100" w:line="240"/>
-              <w:ind w:left="100" w:right="100" w:firstLine="0" w:firstLineChars="0"/>
-            </w:pPr>
-            <w:r>
-              <w:rPr>
-                <w:rFonts w:ascii="Arial" w:hAnsi="Arial" w:eastAsia="Arial" w:cs="Arial"/>
-                <w:i w:val="false"/>
-                <w:b w:val="false"/>
-                <w:u w:val="none"/>
-                <w:sz w:val="22"/>
-                <w:szCs w:val="22"/>
-                <w:color w:val="000000"/>
-              </w:rPr>
-              <w:t xml:space="preserve">0.204 (0.581)</w:t>
-            </w:r>
-          </w:p>
-        </w:tc>
-        <w:tc>
-          <w:tcPr>
-            <w:tcBorders>
-              <w:bottom w:val="none" w:sz="0" w:space="0" w:color="000000"/>
-              <w:top w:val="none" w:sz="0" w:space="0" w:color="000000"/>
-              <w:left w:val="none" w:sz="0" w:space="0" w:color="000000"/>
-              <w:right w:val="none" w:sz="0" w:space="0" w:color="000000"/>
-            </w:tcBorders>
-            <w:shd w:val="clear" w:color="auto" w:fill="FFFFFF"/>
-            <w:tcMar>
-              <w:top w:w="0" w:type="dxa"/>
-              <w:bottom w:w="0" w:type="dxa"/>
-              <w:left w:w="0" w:type="dxa"/>
-              <w:right w:w="0" w:type="dxa"/>
-            </w:tcMar>
-            <w:vAlign w:val="center"/>
-          </w:tcPr>
-          <w:p>
-            <w:pPr>
-              <w:pStyle w:val="Normal"/>
-              <w:jc w:val="center"/>
-              <w:pBdr>
-                <w:bottom w:val="none" w:sz="0" w:space="0" w:color="000000"/>
-                <w:top w:val="none" w:sz="0" w:space="0" w:color="000000"/>
-                <w:left w:val="none" w:sz="0" w:space="0" w:color="000000"/>
-                <w:right w:val="none" w:sz="0" w:space="0" w:color="000000"/>
-              </w:pBdr>
-              <w:spacing w:after="100" w:before="100" w:line="240"/>
-              <w:ind w:left="100" w:right="100" w:firstLine="0" w:firstLineChars="0"/>
-            </w:pPr>
-            <w:r>
-              <w:rPr>
-                <w:rFonts w:ascii="Arial" w:hAnsi="Arial" w:eastAsia="Arial" w:cs="Arial"/>
-                <w:i w:val="false"/>
-                <w:b w:val="false"/>
-                <w:u w:val="none"/>
-                <w:sz w:val="22"/>
-                <w:szCs w:val="22"/>
-                <w:color w:val="000000"/>
-              </w:rPr>
-              <w:t xml:space="preserve">-0.122 (0.978)</w:t>
-            </w:r>
-          </w:p>
-        </w:tc>
-        <w:tc>
-          <w:tcPr>
-            <w:tcBorders>
-              <w:bottom w:val="none" w:sz="0" w:space="0" w:color="000000"/>
-              <w:top w:val="none" w:sz="0" w:space="0" w:color="000000"/>
-              <w:left w:val="none" w:sz="0" w:space="0" w:color="000000"/>
-              <w:right w:val="none" w:sz="0" w:space="0" w:color="000000"/>
-            </w:tcBorders>
-            <w:shd w:val="clear" w:color="auto" w:fill="FFFFFF"/>
-            <w:tcMar>
-              <w:top w:w="0" w:type="dxa"/>
-              <w:bottom w:w="0" w:type="dxa"/>
-              <w:left w:w="0" w:type="dxa"/>
-              <w:right w:w="0" w:type="dxa"/>
-            </w:tcMar>
-            <w:vAlign w:val="center"/>
-          </w:tcPr>
-          <w:p>
-            <w:pPr>
-              <w:pStyle w:val="Normal"/>
-              <w:jc w:val="center"/>
-              <w:pBdr>
-                <w:bottom w:val="none" w:sz="0" w:space="0" w:color="000000"/>
-                <w:top w:val="none" w:sz="0" w:space="0" w:color="000000"/>
-                <w:left w:val="none" w:sz="0" w:space="0" w:color="000000"/>
-                <w:right w:val="none" w:sz="0" w:space="0" w:color="000000"/>
-              </w:pBdr>
-              <w:spacing w:after="100" w:before="100" w:line="240"/>
-              <w:ind w:left="100" w:right="100" w:firstLine="0" w:firstLineChars="0"/>
-            </w:pPr>
-            <w:r>
-              <w:rPr>
-                <w:rFonts w:ascii="Arial" w:hAnsi="Arial" w:eastAsia="Arial" w:cs="Arial"/>
-                <w:i w:val="false"/>
-                <w:b w:val="false"/>
-                <w:u w:val="none"/>
-                <w:sz w:val="22"/>
-                <w:szCs w:val="22"/>
-                <w:color w:val="000000"/>
-              </w:rPr>
-              <w:t xml:space="preserve">-0.589 (0.959)</w:t>
-            </w:r>
-          </w:p>
-        </w:tc>
-        <w:tc>
-          <w:tcPr>
-            <w:tcBorders>
-              <w:bottom w:val="none" w:sz="0" w:space="0" w:color="000000"/>
-              <w:top w:val="none" w:sz="0" w:space="0" w:color="000000"/>
-              <w:left w:val="none" w:sz="0" w:space="0" w:color="000000"/>
-              <w:right w:val="none" w:sz="0" w:space="0" w:color="000000"/>
-            </w:tcBorders>
-            <w:shd w:val="clear" w:color="auto" w:fill="FFFFFF"/>
-            <w:tcMar>
-              <w:top w:w="0" w:type="dxa"/>
-              <w:bottom w:w="0" w:type="dxa"/>
-              <w:left w:w="0" w:type="dxa"/>
-              <w:right w:w="0" w:type="dxa"/>
-            </w:tcMar>
-            <w:vAlign w:val="center"/>
-          </w:tcPr>
-          <w:p>
-            <w:pPr>
-              <w:pStyle w:val="Normal"/>
-              <w:jc w:val="center"/>
-              <w:pBdr>
-                <w:bottom w:val="none" w:sz="0" w:space="0" w:color="000000"/>
-                <w:top w:val="none" w:sz="0" w:space="0" w:color="000000"/>
-                <w:left w:val="none" w:sz="0" w:space="0" w:color="000000"/>
-                <w:right w:val="none" w:sz="0" w:space="0" w:color="000000"/>
-              </w:pBdr>
-              <w:spacing w:after="100" w:before="100" w:line="240"/>
-              <w:ind w:left="100" w:right="100" w:firstLine="0" w:firstLineChars="0"/>
-            </w:pPr>
-            <w:r>
-              <w:rPr>
-                <w:rFonts w:ascii="Arial" w:hAnsi="Arial" w:eastAsia="Arial" w:cs="Arial"/>
-                <w:i w:val="false"/>
-                <w:b w:val="false"/>
-                <w:u w:val="none"/>
-                <w:sz w:val="22"/>
-                <w:szCs w:val="22"/>
-                <w:color w:val="000000"/>
-              </w:rPr>
-              <w:t xml:space="preserve">-0.0617 (0.996)</w:t>
-            </w:r>
-          </w:p>
-        </w:tc>
-        <w:tc>
-          <w:tcPr>
-            <w:tcBorders>
-              <w:bottom w:val="none" w:sz="0" w:space="0" w:color="000000"/>
-              <w:top w:val="none" w:sz="0" w:space="0" w:color="000000"/>
-              <w:left w:val="none" w:sz="0" w:space="0" w:color="000000"/>
-              <w:right w:val="none" w:sz="0" w:space="0" w:color="000000"/>
-            </w:tcBorders>
-            <w:shd w:val="clear" w:color="auto" w:fill="FFFFFF"/>
-            <w:tcMar>
-              <w:top w:w="0" w:type="dxa"/>
-              <w:bottom w:w="0" w:type="dxa"/>
-              <w:left w:w="0" w:type="dxa"/>
-              <w:right w:w="0" w:type="dxa"/>
-            </w:tcMar>
-            <w:vAlign w:val="center"/>
-          </w:tcPr>
-          <w:p>
-            <w:pPr>
-              <w:pStyle w:val="Normal"/>
-              <w:jc w:val="center"/>
-              <w:pBdr>
-                <w:bottom w:val="none" w:sz="0" w:space="0" w:color="000000"/>
-                <w:top w:val="none" w:sz="0" w:space="0" w:color="000000"/>
-                <w:left w:val="none" w:sz="0" w:space="0" w:color="000000"/>
-                <w:right w:val="none" w:sz="0" w:space="0" w:color="000000"/>
-              </w:pBdr>
-              <w:spacing w:after="100" w:before="100" w:line="240"/>
-              <w:ind w:left="100" w:right="100" w:firstLine="0" w:firstLineChars="0"/>
-            </w:pPr>
-            <w:r>
-              <w:rPr>
-                <w:rFonts w:ascii="Arial" w:hAnsi="Arial" w:eastAsia="Arial" w:cs="Arial"/>
-                <w:i w:val="false"/>
-                <w:b w:val="false"/>
-                <w:u w:val="none"/>
-                <w:sz w:val="22"/>
-                <w:szCs w:val="22"/>
-                <w:color w:val="000000"/>
-              </w:rPr>
-              <w:t xml:space="preserve">0.778 (1.52)</w:t>
+              <w:t xml:space="preserve">-321 (2610)</w:t>
+            </w:r>
+          </w:p>
+        </w:tc>
+        <w:tc>
+          <w:tcPr>
+            <w:tcBorders>
+              <w:bottom w:val="none" w:sz="0" w:space="0" w:color="000000"/>
+              <w:top w:val="none" w:sz="0" w:space="0" w:color="000000"/>
+              <w:left w:val="none" w:sz="0" w:space="0" w:color="000000"/>
+              <w:right w:val="none" w:sz="0" w:space="0" w:color="000000"/>
+            </w:tcBorders>
+            <w:shd w:val="clear" w:color="auto" w:fill="FFFFFF"/>
+            <w:tcMar>
+              <w:top w:w="0" w:type="dxa"/>
+              <w:bottom w:w="0" w:type="dxa"/>
+              <w:left w:w="0" w:type="dxa"/>
+              <w:right w:w="0" w:type="dxa"/>
+            </w:tcMar>
+            <w:vAlign w:val="center"/>
+          </w:tcPr>
+          <w:p>
+            <w:pPr>
+              <w:pStyle w:val="Normal"/>
+              <w:jc w:val="center"/>
+              <w:pBdr>
+                <w:bottom w:val="none" w:sz="0" w:space="0" w:color="000000"/>
+                <w:top w:val="none" w:sz="0" w:space="0" w:color="000000"/>
+                <w:left w:val="none" w:sz="0" w:space="0" w:color="000000"/>
+                <w:right w:val="none" w:sz="0" w:space="0" w:color="000000"/>
+              </w:pBdr>
+              <w:spacing w:after="100" w:before="100" w:line="240"/>
+              <w:ind w:left="100" w:right="100" w:firstLine="0" w:firstLineChars="0"/>
+            </w:pPr>
+            <w:r>
+              <w:rPr>
+                <w:rFonts w:ascii="Arial" w:hAnsi="Arial" w:eastAsia="Arial" w:cs="Arial"/>
+                <w:i w:val="false"/>
+                <w:b w:val="false"/>
+                <w:u w:val="none"/>
+                <w:sz w:val="22"/>
+                <w:szCs w:val="22"/>
+                <w:color w:val="000000"/>
+              </w:rPr>
+              <w:t xml:space="preserve">-1500 (4370)</w:t>
+            </w:r>
+          </w:p>
+        </w:tc>
+        <w:tc>
+          <w:tcPr>
+            <w:tcBorders>
+              <w:bottom w:val="none" w:sz="0" w:space="0" w:color="000000"/>
+              <w:top w:val="none" w:sz="0" w:space="0" w:color="000000"/>
+              <w:left w:val="none" w:sz="0" w:space="0" w:color="000000"/>
+              <w:right w:val="none" w:sz="0" w:space="0" w:color="000000"/>
+            </w:tcBorders>
+            <w:shd w:val="clear" w:color="auto" w:fill="FFFFFF"/>
+            <w:tcMar>
+              <w:top w:w="0" w:type="dxa"/>
+              <w:bottom w:w="0" w:type="dxa"/>
+              <w:left w:w="0" w:type="dxa"/>
+              <w:right w:w="0" w:type="dxa"/>
+            </w:tcMar>
+            <w:vAlign w:val="center"/>
+          </w:tcPr>
+          <w:p>
+            <w:pPr>
+              <w:pStyle w:val="Normal"/>
+              <w:jc w:val="center"/>
+              <w:pBdr>
+                <w:bottom w:val="none" w:sz="0" w:space="0" w:color="000000"/>
+                <w:top w:val="none" w:sz="0" w:space="0" w:color="000000"/>
+                <w:left w:val="none" w:sz="0" w:space="0" w:color="000000"/>
+                <w:right w:val="none" w:sz="0" w:space="0" w:color="000000"/>
+              </w:pBdr>
+              <w:spacing w:after="100" w:before="100" w:line="240"/>
+              <w:ind w:left="100" w:right="100" w:firstLine="0" w:firstLineChars="0"/>
+            </w:pPr>
+            <w:r>
+              <w:rPr>
+                <w:rFonts w:ascii="Arial" w:hAnsi="Arial" w:eastAsia="Arial" w:cs="Arial"/>
+                <w:i w:val="false"/>
+                <w:b w:val="false"/>
+                <w:u w:val="none"/>
+                <w:sz w:val="22"/>
+                <w:szCs w:val="22"/>
+                <w:color w:val="000000"/>
+              </w:rPr>
+              <w:t xml:space="preserve">-953 (1170)</w:t>
+            </w:r>
+          </w:p>
+        </w:tc>
+        <w:tc>
+          <w:tcPr>
+            <w:tcBorders>
+              <w:bottom w:val="none" w:sz="0" w:space="0" w:color="000000"/>
+              <w:top w:val="none" w:sz="0" w:space="0" w:color="000000"/>
+              <w:left w:val="none" w:sz="0" w:space="0" w:color="000000"/>
+              <w:right w:val="none" w:sz="0" w:space="0" w:color="000000"/>
+            </w:tcBorders>
+            <w:shd w:val="clear" w:color="auto" w:fill="FFFFFF"/>
+            <w:tcMar>
+              <w:top w:w="0" w:type="dxa"/>
+              <w:bottom w:w="0" w:type="dxa"/>
+              <w:left w:w="0" w:type="dxa"/>
+              <w:right w:w="0" w:type="dxa"/>
+            </w:tcMar>
+            <w:vAlign w:val="center"/>
+          </w:tcPr>
+          <w:p>
+            <w:pPr>
+              <w:pStyle w:val="Normal"/>
+              <w:jc w:val="center"/>
+              <w:pBdr>
+                <w:bottom w:val="none" w:sz="0" w:space="0" w:color="000000"/>
+                <w:top w:val="none" w:sz="0" w:space="0" w:color="000000"/>
+                <w:left w:val="none" w:sz="0" w:space="0" w:color="000000"/>
+                <w:right w:val="none" w:sz="0" w:space="0" w:color="000000"/>
+              </w:pBdr>
+              <w:spacing w:after="100" w:before="100" w:line="240"/>
+              <w:ind w:left="100" w:right="100" w:firstLine="0" w:firstLineChars="0"/>
+            </w:pPr>
+            <w:r>
+              <w:rPr>
+                <w:rFonts w:ascii="Arial" w:hAnsi="Arial" w:eastAsia="Arial" w:cs="Arial"/>
+                <w:i w:val="false"/>
+                <w:b w:val="false"/>
+                <w:u w:val="none"/>
+                <w:sz w:val="22"/>
+                <w:szCs w:val="22"/>
+                <w:color w:val="000000"/>
+              </w:rPr>
+              <w:t xml:space="preserve">-534 (1190)</w:t>
+            </w:r>
+          </w:p>
+        </w:tc>
+        <w:tc>
+          <w:tcPr>
+            <w:tcBorders>
+              <w:bottom w:val="none" w:sz="0" w:space="0" w:color="000000"/>
+              <w:top w:val="none" w:sz="0" w:space="0" w:color="000000"/>
+              <w:left w:val="none" w:sz="0" w:space="0" w:color="000000"/>
+              <w:right w:val="none" w:sz="0" w:space="0" w:color="000000"/>
+            </w:tcBorders>
+            <w:shd w:val="clear" w:color="auto" w:fill="FFFFFF"/>
+            <w:tcMar>
+              <w:top w:w="0" w:type="dxa"/>
+              <w:bottom w:w="0" w:type="dxa"/>
+              <w:left w:w="0" w:type="dxa"/>
+              <w:right w:w="0" w:type="dxa"/>
+            </w:tcMar>
+            <w:vAlign w:val="center"/>
+          </w:tcPr>
+          <w:p>
+            <w:pPr>
+              <w:pStyle w:val="Normal"/>
+              <w:jc w:val="center"/>
+              <w:pBdr>
+                <w:bottom w:val="none" w:sz="0" w:space="0" w:color="000000"/>
+                <w:top w:val="none" w:sz="0" w:space="0" w:color="000000"/>
+                <w:left w:val="none" w:sz="0" w:space="0" w:color="000000"/>
+                <w:right w:val="none" w:sz="0" w:space="0" w:color="000000"/>
+              </w:pBdr>
+              <w:spacing w:after="100" w:before="100" w:line="240"/>
+              <w:ind w:left="100" w:right="100" w:firstLine="0" w:firstLineChars="0"/>
+            </w:pPr>
+            <w:r>
+              <w:rPr>
+                <w:rFonts w:ascii="Arial" w:hAnsi="Arial" w:eastAsia="Arial" w:cs="Arial"/>
+                <w:i w:val="false"/>
+                <w:b w:val="false"/>
+                <w:u w:val="none"/>
+                <w:sz w:val="22"/>
+                <w:szCs w:val="22"/>
+                <w:color w:val="000000"/>
+              </w:rPr>
+              <w:t xml:space="preserve">-585 (597)</w:t>
+            </w:r>
+          </w:p>
+        </w:tc>
+        <w:tc>
+          <w:tcPr>
+            <w:tcBorders>
+              <w:bottom w:val="none" w:sz="0" w:space="0" w:color="000000"/>
+              <w:top w:val="none" w:sz="0" w:space="0" w:color="000000"/>
+              <w:left w:val="none" w:sz="0" w:space="0" w:color="000000"/>
+              <w:right w:val="none" w:sz="0" w:space="0" w:color="000000"/>
+            </w:tcBorders>
+            <w:shd w:val="clear" w:color="auto" w:fill="FFFFFF"/>
+            <w:tcMar>
+              <w:top w:w="0" w:type="dxa"/>
+              <w:bottom w:w="0" w:type="dxa"/>
+              <w:left w:w="0" w:type="dxa"/>
+              <w:right w:w="0" w:type="dxa"/>
+            </w:tcMar>
+            <w:vAlign w:val="center"/>
+          </w:tcPr>
+          <w:p>
+            <w:pPr>
+              <w:pStyle w:val="Normal"/>
+              <w:jc w:val="center"/>
+              <w:pBdr>
+                <w:bottom w:val="none" w:sz="0" w:space="0" w:color="000000"/>
+                <w:top w:val="none" w:sz="0" w:space="0" w:color="000000"/>
+                <w:left w:val="none" w:sz="0" w:space="0" w:color="000000"/>
+                <w:right w:val="none" w:sz="0" w:space="0" w:color="000000"/>
+              </w:pBdr>
+              <w:spacing w:after="100" w:before="100" w:line="240"/>
+              <w:ind w:left="100" w:right="100" w:firstLine="0" w:firstLineChars="0"/>
+            </w:pPr>
+            <w:r>
+              <w:rPr>
+                <w:rFonts w:ascii="Arial" w:hAnsi="Arial" w:eastAsia="Arial" w:cs="Arial"/>
+                <w:i w:val="false"/>
+                <w:b w:val="false"/>
+                <w:u w:val="none"/>
+                <w:sz w:val="22"/>
+                <w:szCs w:val="22"/>
+                <w:color w:val="000000"/>
+              </w:rPr>
+              <w:t xml:space="preserve">1330 (1220)</w:t>
             </w:r>
           </w:p>
         </w:tc>
@@ -9192,51 +9192,183 @@
                 <w:szCs w:val="22"/>
                 <w:color w:val="000000"/>
               </w:rPr>
-              <w:t xml:space="preserve">0</w:t>
-            </w:r>
-          </w:p>
-        </w:tc>
-        <w:tc>
-          <w:tcPr>
-            <w:tcBorders>
-              <w:bottom w:val="none" w:sz="0" w:space="0" w:color="000000"/>
-              <w:top w:val="none" w:sz="0" w:space="0" w:color="000000"/>
-              <w:left w:val="none" w:sz="0" w:space="0" w:color="000000"/>
-              <w:right w:val="none" w:sz="0" w:space="0" w:color="000000"/>
-            </w:tcBorders>
-            <w:shd w:val="clear" w:color="auto" w:fill="FFFFFF"/>
-            <w:tcMar>
-              <w:top w:w="0" w:type="dxa"/>
-              <w:bottom w:w="0" w:type="dxa"/>
-              <w:left w:w="0" w:type="dxa"/>
-              <w:right w:w="0" w:type="dxa"/>
-            </w:tcMar>
-            <w:vAlign w:val="center"/>
-          </w:tcPr>
-          <w:p>
-            <w:pPr>
-              <w:pStyle w:val="Normal"/>
-              <w:jc w:val="center"/>
-              <w:pBdr>
-                <w:bottom w:val="none" w:sz="0" w:space="0" w:color="000000"/>
-                <w:top w:val="none" w:sz="0" w:space="0" w:color="000000"/>
-                <w:left w:val="none" w:sz="0" w:space="0" w:color="000000"/>
-                <w:right w:val="none" w:sz="0" w:space="0" w:color="000000"/>
-              </w:pBdr>
-              <w:spacing w:after="100" w:before="100" w:line="240"/>
-              <w:ind w:left="100" w:right="100" w:firstLine="0" w:firstLineChars="0"/>
-            </w:pPr>
-            <w:r>
-              <w:rPr>
-                <w:rFonts w:ascii="Arial" w:hAnsi="Arial" w:eastAsia="Arial" w:cs="Arial"/>
-                <w:i w:val="false"/>
-                <w:b w:val="false"/>
-                <w:u w:val="none"/>
-                <w:sz w:val="22"/>
-                <w:szCs w:val="22"/>
-                <w:color w:val="000000"/>
-              </w:rPr>
-              <w:t xml:space="preserve">1</w:t>
+              <w:t xml:space="preserve">5</w:t>
+            </w:r>
+          </w:p>
+        </w:tc>
+        <w:tc>
+          <w:tcPr>
+            <w:tcBorders>
+              <w:bottom w:val="none" w:sz="0" w:space="0" w:color="000000"/>
+              <w:top w:val="none" w:sz="0" w:space="0" w:color="000000"/>
+              <w:left w:val="none" w:sz="0" w:space="0" w:color="000000"/>
+              <w:right w:val="none" w:sz="0" w:space="0" w:color="000000"/>
+            </w:tcBorders>
+            <w:shd w:val="clear" w:color="auto" w:fill="FFFFFF"/>
+            <w:tcMar>
+              <w:top w:w="0" w:type="dxa"/>
+              <w:bottom w:w="0" w:type="dxa"/>
+              <w:left w:w="0" w:type="dxa"/>
+              <w:right w:w="0" w:type="dxa"/>
+            </w:tcMar>
+            <w:vAlign w:val="center"/>
+          </w:tcPr>
+          <w:p>
+            <w:pPr>
+              <w:pStyle w:val="Normal"/>
+              <w:jc w:val="center"/>
+              <w:pBdr>
+                <w:bottom w:val="none" w:sz="0" w:space="0" w:color="000000"/>
+                <w:top w:val="none" w:sz="0" w:space="0" w:color="000000"/>
+                <w:left w:val="none" w:sz="0" w:space="0" w:color="000000"/>
+                <w:right w:val="none" w:sz="0" w:space="0" w:color="000000"/>
+              </w:pBdr>
+              <w:spacing w:after="100" w:before="100" w:line="240"/>
+              <w:ind w:left="100" w:right="100" w:firstLine="0" w:firstLineChars="0"/>
+            </w:pPr>
+            <w:r>
+              <w:rPr>
+                <w:rFonts w:ascii="Arial" w:hAnsi="Arial" w:eastAsia="Arial" w:cs="Arial"/>
+                <w:i w:val="false"/>
+                <w:b w:val="false"/>
+                <w:u w:val="none"/>
+                <w:sz w:val="22"/>
+                <w:szCs w:val="22"/>
+                <w:color w:val="000000"/>
+              </w:rPr>
+              <w:t xml:space="preserve">3</w:t>
+            </w:r>
+          </w:p>
+        </w:tc>
+        <w:tc>
+          <w:tcPr>
+            <w:tcBorders>
+              <w:bottom w:val="none" w:sz="0" w:space="0" w:color="000000"/>
+              <w:top w:val="none" w:sz="0" w:space="0" w:color="000000"/>
+              <w:left w:val="none" w:sz="0" w:space="0" w:color="000000"/>
+              <w:right w:val="none" w:sz="0" w:space="0" w:color="000000"/>
+            </w:tcBorders>
+            <w:shd w:val="clear" w:color="auto" w:fill="FFFFFF"/>
+            <w:tcMar>
+              <w:top w:w="0" w:type="dxa"/>
+              <w:bottom w:w="0" w:type="dxa"/>
+              <w:left w:w="0" w:type="dxa"/>
+              <w:right w:w="0" w:type="dxa"/>
+            </w:tcMar>
+            <w:vAlign w:val="center"/>
+          </w:tcPr>
+          <w:p>
+            <w:pPr>
+              <w:pStyle w:val="Normal"/>
+              <w:jc w:val="center"/>
+              <w:pBdr>
+                <w:bottom w:val="none" w:sz="0" w:space="0" w:color="000000"/>
+                <w:top w:val="none" w:sz="0" w:space="0" w:color="000000"/>
+                <w:left w:val="none" w:sz="0" w:space="0" w:color="000000"/>
+                <w:right w:val="none" w:sz="0" w:space="0" w:color="000000"/>
+              </w:pBdr>
+              <w:spacing w:after="100" w:before="100" w:line="240"/>
+              <w:ind w:left="100" w:right="100" w:firstLine="0" w:firstLineChars="0"/>
+            </w:pPr>
+            <w:r>
+              <w:rPr>
+                <w:rFonts w:ascii="Arial" w:hAnsi="Arial" w:eastAsia="Arial" w:cs="Arial"/>
+                <w:i w:val="false"/>
+                <w:b w:val="false"/>
+                <w:u w:val="none"/>
+                <w:sz w:val="22"/>
+                <w:szCs w:val="22"/>
+                <w:color w:val="000000"/>
+              </w:rPr>
+              <w:t xml:space="preserve">7</w:t>
+            </w:r>
+          </w:p>
+        </w:tc>
+        <w:tc>
+          <w:tcPr>
+            <w:tcBorders>
+              <w:bottom w:val="none" w:sz="0" w:space="0" w:color="000000"/>
+              <w:top w:val="none" w:sz="0" w:space="0" w:color="000000"/>
+              <w:left w:val="none" w:sz="0" w:space="0" w:color="000000"/>
+              <w:right w:val="none" w:sz="0" w:space="0" w:color="000000"/>
+            </w:tcBorders>
+            <w:shd w:val="clear" w:color="auto" w:fill="FFFFFF"/>
+            <w:tcMar>
+              <w:top w:w="0" w:type="dxa"/>
+              <w:bottom w:w="0" w:type="dxa"/>
+              <w:left w:w="0" w:type="dxa"/>
+              <w:right w:w="0" w:type="dxa"/>
+            </w:tcMar>
+            <w:vAlign w:val="center"/>
+          </w:tcPr>
+          <w:p>
+            <w:pPr>
+              <w:pStyle w:val="Normal"/>
+              <w:jc w:val="center"/>
+              <w:pBdr>
+                <w:bottom w:val="none" w:sz="0" w:space="0" w:color="000000"/>
+                <w:top w:val="none" w:sz="0" w:space="0" w:color="000000"/>
+                <w:left w:val="none" w:sz="0" w:space="0" w:color="000000"/>
+                <w:right w:val="none" w:sz="0" w:space="0" w:color="000000"/>
+              </w:pBdr>
+              <w:spacing w:after="100" w:before="100" w:line="240"/>
+              <w:ind w:left="100" w:right="100" w:firstLine="0" w:firstLineChars="0"/>
+            </w:pPr>
+            <w:r>
+              <w:rPr>
+                <w:rFonts w:ascii="Arial" w:hAnsi="Arial" w:eastAsia="Arial" w:cs="Arial"/>
+                <w:i w:val="false"/>
+                <w:b w:val="false"/>
+                <w:u w:val="none"/>
+                <w:sz w:val="22"/>
+                <w:szCs w:val="22"/>
+                <w:color w:val="000000"/>
+              </w:rPr>
+              <w:t xml:space="preserve">3</w:t>
+            </w:r>
+          </w:p>
+        </w:tc>
+        <w:tc>
+          <w:tcPr>
+            <w:tcBorders>
+              <w:bottom w:val="none" w:sz="0" w:space="0" w:color="000000"/>
+              <w:top w:val="none" w:sz="0" w:space="0" w:color="000000"/>
+              <w:left w:val="none" w:sz="0" w:space="0" w:color="000000"/>
+              <w:right w:val="none" w:sz="0" w:space="0" w:color="000000"/>
+            </w:tcBorders>
+            <w:shd w:val="clear" w:color="auto" w:fill="FFFFFF"/>
+            <w:tcMar>
+              <w:top w:w="0" w:type="dxa"/>
+              <w:bottom w:w="0" w:type="dxa"/>
+              <w:left w:w="0" w:type="dxa"/>
+              <w:right w:w="0" w:type="dxa"/>
+            </w:tcMar>
+            <w:vAlign w:val="center"/>
+          </w:tcPr>
+          <w:p>
+            <w:pPr>
+              <w:pStyle w:val="Normal"/>
+              <w:jc w:val="center"/>
+              <w:pBdr>
+                <w:bottom w:val="none" w:sz="0" w:space="0" w:color="000000"/>
+                <w:top w:val="none" w:sz="0" w:space="0" w:color="000000"/>
+                <w:left w:val="none" w:sz="0" w:space="0" w:color="000000"/>
+                <w:right w:val="none" w:sz="0" w:space="0" w:color="000000"/>
+              </w:pBdr>
+              <w:spacing w:after="100" w:before="100" w:line="240"/>
+              <w:ind w:left="100" w:right="100" w:firstLine="0" w:firstLineChars="0"/>
+            </w:pPr>
+            <w:r>
+              <w:rPr>
+                <w:rFonts w:ascii="Arial" w:hAnsi="Arial" w:eastAsia="Arial" w:cs="Arial"/>
+                <w:i w:val="false"/>
+                <w:b w:val="false"/>
+                <w:u w:val="none"/>
+                <w:sz w:val="22"/>
+                <w:szCs w:val="22"/>
+                <w:color w:val="000000"/>
+              </w:rPr>
+              <w:t xml:space="preserve">4</w:t>
             </w:r>
           </w:p>
         </w:tc>
@@ -9281,138 +9413,6 @@
                 <w:color w:val="000000"/>
               </w:rPr>
               <w:t xml:space="preserve">2</w:t>
-            </w:r>
-          </w:p>
-        </w:tc>
-        <w:tc>
-          <w:tcPr>
-            <w:tcBorders>
-              <w:bottom w:val="none" w:sz="0" w:space="0" w:color="000000"/>
-              <w:top w:val="none" w:sz="0" w:space="0" w:color="000000"/>
-              <w:left w:val="none" w:sz="0" w:space="0" w:color="000000"/>
-              <w:right w:val="none" w:sz="0" w:space="0" w:color="000000"/>
-            </w:tcBorders>
-            <w:shd w:val="clear" w:color="auto" w:fill="FFFFFF"/>
-            <w:tcMar>
-              <w:top w:w="0" w:type="dxa"/>
-              <w:bottom w:w="0" w:type="dxa"/>
-              <w:left w:w="0" w:type="dxa"/>
-              <w:right w:w="0" w:type="dxa"/>
-            </w:tcMar>
-            <w:vAlign w:val="center"/>
-          </w:tcPr>
-          <w:p>
-            <w:pPr>
-              <w:pStyle w:val="Normal"/>
-              <w:jc w:val="center"/>
-              <w:pBdr>
-                <w:bottom w:val="none" w:sz="0" w:space="0" w:color="000000"/>
-                <w:top w:val="none" w:sz="0" w:space="0" w:color="000000"/>
-                <w:left w:val="none" w:sz="0" w:space="0" w:color="000000"/>
-                <w:right w:val="none" w:sz="0" w:space="0" w:color="000000"/>
-              </w:pBdr>
-              <w:spacing w:after="100" w:before="100" w:line="240"/>
-              <w:ind w:left="100" w:right="100" w:firstLine="0" w:firstLineChars="0"/>
-            </w:pPr>
-            <w:r>
-              <w:rPr>
-                <w:rFonts w:ascii="Arial" w:hAnsi="Arial" w:eastAsia="Arial" w:cs="Arial"/>
-                <w:i w:val="false"/>
-                <w:b w:val="false"/>
-                <w:u w:val="none"/>
-                <w:sz w:val="22"/>
-                <w:szCs w:val="22"/>
-                <w:color w:val="000000"/>
-              </w:rPr>
-              <w:t xml:space="preserve">1</w:t>
-            </w:r>
-          </w:p>
-        </w:tc>
-        <w:tc>
-          <w:tcPr>
-            <w:tcBorders>
-              <w:bottom w:val="none" w:sz="0" w:space="0" w:color="000000"/>
-              <w:top w:val="none" w:sz="0" w:space="0" w:color="000000"/>
-              <w:left w:val="none" w:sz="0" w:space="0" w:color="000000"/>
-              <w:right w:val="none" w:sz="0" w:space="0" w:color="000000"/>
-            </w:tcBorders>
-            <w:shd w:val="clear" w:color="auto" w:fill="FFFFFF"/>
-            <w:tcMar>
-              <w:top w:w="0" w:type="dxa"/>
-              <w:bottom w:w="0" w:type="dxa"/>
-              <w:left w:w="0" w:type="dxa"/>
-              <w:right w:w="0" w:type="dxa"/>
-            </w:tcMar>
-            <w:vAlign w:val="center"/>
-          </w:tcPr>
-          <w:p>
-            <w:pPr>
-              <w:pStyle w:val="Normal"/>
-              <w:jc w:val="center"/>
-              <w:pBdr>
-                <w:bottom w:val="none" w:sz="0" w:space="0" w:color="000000"/>
-                <w:top w:val="none" w:sz="0" w:space="0" w:color="000000"/>
-                <w:left w:val="none" w:sz="0" w:space="0" w:color="000000"/>
-                <w:right w:val="none" w:sz="0" w:space="0" w:color="000000"/>
-              </w:pBdr>
-              <w:spacing w:after="100" w:before="100" w:line="240"/>
-              <w:ind w:left="100" w:right="100" w:firstLine="0" w:firstLineChars="0"/>
-            </w:pPr>
-            <w:r>
-              <w:rPr>
-                <w:rFonts w:ascii="Arial" w:hAnsi="Arial" w:eastAsia="Arial" w:cs="Arial"/>
-                <w:i w:val="false"/>
-                <w:b w:val="false"/>
-                <w:u w:val="none"/>
-                <w:sz w:val="22"/>
-                <w:szCs w:val="22"/>
-                <w:color w:val="000000"/>
-              </w:rPr>
-              <w:t xml:space="preserve">1</w:t>
-            </w:r>
-          </w:p>
-        </w:tc>
-        <w:tc>
-          <w:tcPr>
-            <w:tcBorders>
-              <w:bottom w:val="none" w:sz="0" w:space="0" w:color="000000"/>
-              <w:top w:val="none" w:sz="0" w:space="0" w:color="000000"/>
-              <w:left w:val="none" w:sz="0" w:space="0" w:color="000000"/>
-              <w:right w:val="none" w:sz="0" w:space="0" w:color="000000"/>
-            </w:tcBorders>
-            <w:shd w:val="clear" w:color="auto" w:fill="FFFFFF"/>
-            <w:tcMar>
-              <w:top w:w="0" w:type="dxa"/>
-              <w:bottom w:w="0" w:type="dxa"/>
-              <w:left w:w="0" w:type="dxa"/>
-              <w:right w:w="0" w:type="dxa"/>
-            </w:tcMar>
-            <w:vAlign w:val="center"/>
-          </w:tcPr>
-          <w:p>
-            <w:pPr>
-              <w:pStyle w:val="Normal"/>
-              <w:jc w:val="center"/>
-              <w:pBdr>
-                <w:bottom w:val="none" w:sz="0" w:space="0" w:color="000000"/>
-                <w:top w:val="none" w:sz="0" w:space="0" w:color="000000"/>
-                <w:left w:val="none" w:sz="0" w:space="0" w:color="000000"/>
-                <w:right w:val="none" w:sz="0" w:space="0" w:color="000000"/>
-              </w:pBdr>
-              <w:spacing w:after="100" w:before="100" w:line="240"/>
-              <w:ind w:left="100" w:right="100" w:firstLine="0" w:firstLineChars="0"/>
-            </w:pPr>
-            <w:r>
-              <w:rPr>
-                <w:rFonts w:ascii="Arial" w:hAnsi="Arial" w:eastAsia="Arial" w:cs="Arial"/>
-                <w:i w:val="false"/>
-                <w:b w:val="false"/>
-                <w:u w:val="none"/>
-                <w:sz w:val="22"/>
-                <w:szCs w:val="22"/>
-                <w:color w:val="000000"/>
-              </w:rPr>
-              <w:t xml:space="preserve">0</w:t>
             </w:r>
           </w:p>
         </w:tc>
@@ -9462,7 +9462,7 @@
                 <w:szCs w:val="22"/>
                 <w:color w:val="000000"/>
               </w:rPr>
-              <w:t xml:space="preserve">Change in energy intake (kJ)</w:t>
+              <w:t xml:space="preserve">Change in MVPA (minutes)</w:t>
             </w:r>
           </w:p>
         </w:tc>
@@ -9733,7 +9733,7 @@
       </w:tr>
       <w:tr>
         <w:trPr>
-          <w:trHeight w:val="572" w:hRule="auto"/>
+          <w:trHeight w:val="571" w:hRule="auto"/>
         </w:trPr>
         body30
         <w:tc>
@@ -9820,95 +9820,51 @@
                 <w:szCs w:val="22"/>
                 <w:color w:val="000000"/>
               </w:rPr>
-              <w:t xml:space="preserve">2</w:t>
-            </w:r>
-          </w:p>
-        </w:tc>
-        <w:tc>
-          <w:tcPr>
-            <w:tcBorders>
-              <w:bottom w:val="none" w:sz="0" w:space="0" w:color="000000"/>
-              <w:top w:val="none" w:sz="0" w:space="0" w:color="000000"/>
-              <w:left w:val="none" w:sz="0" w:space="0" w:color="000000"/>
-              <w:right w:val="none" w:sz="0" w:space="0" w:color="000000"/>
-            </w:tcBorders>
-            <w:shd w:val="clear" w:color="auto" w:fill="FFFFFF"/>
-            <w:tcMar>
-              <w:top w:w="0" w:type="dxa"/>
-              <w:bottom w:w="0" w:type="dxa"/>
-              <w:left w:w="0" w:type="dxa"/>
-              <w:right w:w="0" w:type="dxa"/>
-            </w:tcMar>
-            <w:vAlign w:val="center"/>
-          </w:tcPr>
-          <w:p>
-            <w:pPr>
-              <w:pStyle w:val="Normal"/>
-              <w:jc w:val="center"/>
-              <w:pBdr>
-                <w:bottom w:val="none" w:sz="0" w:space="0" w:color="000000"/>
-                <w:top w:val="none" w:sz="0" w:space="0" w:color="000000"/>
-                <w:left w:val="none" w:sz="0" w:space="0" w:color="000000"/>
-                <w:right w:val="none" w:sz="0" w:space="0" w:color="000000"/>
-              </w:pBdr>
-              <w:spacing w:after="100" w:before="100" w:line="240"/>
-              <w:ind w:left="100" w:right="100" w:firstLine="0" w:firstLineChars="0"/>
-            </w:pPr>
-            <w:r>
-              <w:rPr>
-                <w:rFonts w:ascii="Arial" w:hAnsi="Arial" w:eastAsia="Arial" w:cs="Arial"/>
-                <w:i w:val="false"/>
-                <w:b w:val="false"/>
-                <w:u w:val="none"/>
-                <w:sz w:val="22"/>
-                <w:szCs w:val="22"/>
-                <w:color w:val="000000"/>
-              </w:rPr>
-              <w:t xml:space="preserve">3</w:t>
-            </w:r>
-          </w:p>
-        </w:tc>
-        <w:tc>
-          <w:tcPr>
-            <w:tcBorders>
-              <w:bottom w:val="none" w:sz="0" w:space="0" w:color="000000"/>
-              <w:top w:val="none" w:sz="0" w:space="0" w:color="000000"/>
-              <w:left w:val="none" w:sz="0" w:space="0" w:color="000000"/>
-              <w:right w:val="none" w:sz="0" w:space="0" w:color="000000"/>
-            </w:tcBorders>
-            <w:shd w:val="clear" w:color="auto" w:fill="FFFFFF"/>
-            <w:tcMar>
-              <w:top w:w="0" w:type="dxa"/>
-              <w:bottom w:w="0" w:type="dxa"/>
-              <w:left w:w="0" w:type="dxa"/>
-              <w:right w:w="0" w:type="dxa"/>
-            </w:tcMar>
-            <w:vAlign w:val="center"/>
-          </w:tcPr>
-          <w:p>
-            <w:pPr>
-              <w:pStyle w:val="Normal"/>
-              <w:jc w:val="center"/>
-              <w:pBdr>
-                <w:bottom w:val="none" w:sz="0" w:space="0" w:color="000000"/>
-                <w:top w:val="none" w:sz="0" w:space="0" w:color="000000"/>
-                <w:left w:val="none" w:sz="0" w:space="0" w:color="000000"/>
-                <w:right w:val="none" w:sz="0" w:space="0" w:color="000000"/>
-              </w:pBdr>
-              <w:spacing w:after="100" w:before="100" w:line="240"/>
-              <w:ind w:left="100" w:right="100" w:firstLine="0" w:firstLineChars="0"/>
-            </w:pPr>
-            <w:r>
-              <w:rPr>
-                <w:rFonts w:ascii="Arial" w:hAnsi="Arial" w:eastAsia="Arial" w:cs="Arial"/>
-                <w:i w:val="false"/>
-                <w:b w:val="false"/>
-                <w:u w:val="none"/>
-                <w:sz w:val="22"/>
-                <w:szCs w:val="22"/>
-                <w:color w:val="000000"/>
-              </w:rPr>
-              <w:t xml:space="preserve">6</w:t>
+              <w:t xml:space="preserve">5</w:t>
+            </w:r>
+          </w:p>
+        </w:tc>
+        <w:tc>
+          <w:tcPr>
+            <w:tcBorders>
+              <w:bottom w:val="none" w:sz="0" w:space="0" w:color="000000"/>
+              <w:top w:val="none" w:sz="0" w:space="0" w:color="000000"/>
+              <w:left w:val="none" w:sz="0" w:space="0" w:color="000000"/>
+              <w:right w:val="none" w:sz="0" w:space="0" w:color="000000"/>
+            </w:tcBorders>
+            <w:shd w:val="clear" w:color="auto" w:fill="FFFFFF"/>
+            <w:tcMar>
+              <w:top w:w="0" w:type="dxa"/>
+              <w:bottom w:w="0" w:type="dxa"/>
+              <w:left w:w="0" w:type="dxa"/>
+              <w:right w:w="0" w:type="dxa"/>
+            </w:tcMar>
+            <w:vAlign w:val="center"/>
+          </w:tcPr>
+          <w:p>
+            <w:pPr>
+              <w:pStyle w:val="Normal"/>
+              <w:jc w:val="center"/>
+              <w:pBdr>
+                <w:bottom w:val="none" w:sz="0" w:space="0" w:color="000000"/>
+                <w:top w:val="none" w:sz="0" w:space="0" w:color="000000"/>
+                <w:left w:val="none" w:sz="0" w:space="0" w:color="000000"/>
+                <w:right w:val="none" w:sz="0" w:space="0" w:color="000000"/>
+              </w:pBdr>
+              <w:spacing w:after="100" w:before="100" w:line="240"/>
+              <w:ind w:left="100" w:right="100" w:firstLine="0" w:firstLineChars="0"/>
+            </w:pPr>
+            <w:r>
+              <w:rPr>
+                <w:rFonts w:ascii="Arial" w:hAnsi="Arial" w:eastAsia="Arial" w:cs="Arial"/>
+                <w:i w:val="false"/>
+                <w:b w:val="false"/>
+                <w:u w:val="none"/>
+                <w:sz w:val="22"/>
+                <w:szCs w:val="22"/>
+                <w:color w:val="000000"/>
+              </w:rPr>
+              <w:t xml:space="preserve">4</w:t>
             </w:r>
           </w:p>
         </w:tc>
@@ -9996,58 +9952,102 @@
                 <w:szCs w:val="22"/>
                 <w:color w:val="000000"/>
               </w:rPr>
-              <w:t xml:space="preserve">6</w:t>
-            </w:r>
-          </w:p>
-        </w:tc>
-        <w:tc>
-          <w:tcPr>
-            <w:tcBorders>
-              <w:bottom w:val="none" w:sz="0" w:space="0" w:color="000000"/>
-              <w:top w:val="none" w:sz="0" w:space="0" w:color="000000"/>
-              <w:left w:val="none" w:sz="0" w:space="0" w:color="000000"/>
-              <w:right w:val="none" w:sz="0" w:space="0" w:color="000000"/>
-            </w:tcBorders>
-            <w:shd w:val="clear" w:color="auto" w:fill="FFFFFF"/>
-            <w:tcMar>
-              <w:top w:w="0" w:type="dxa"/>
-              <w:bottom w:w="0" w:type="dxa"/>
-              <w:left w:w="0" w:type="dxa"/>
-              <w:right w:w="0" w:type="dxa"/>
-            </w:tcMar>
-            <w:vAlign w:val="center"/>
-          </w:tcPr>
-          <w:p>
-            <w:pPr>
-              <w:pStyle w:val="Normal"/>
-              <w:jc w:val="center"/>
-              <w:pBdr>
-                <w:bottom w:val="none" w:sz="0" w:space="0" w:color="000000"/>
-                <w:top w:val="none" w:sz="0" w:space="0" w:color="000000"/>
-                <w:left w:val="none" w:sz="0" w:space="0" w:color="000000"/>
-                <w:right w:val="none" w:sz="0" w:space="0" w:color="000000"/>
-              </w:pBdr>
-              <w:spacing w:after="100" w:before="100" w:line="240"/>
-              <w:ind w:left="100" w:right="100" w:firstLine="0" w:firstLineChars="0"/>
-            </w:pPr>
-            <w:r>
-              <w:rPr>
-                <w:rFonts w:ascii="Arial" w:hAnsi="Arial" w:eastAsia="Arial" w:cs="Arial"/>
-                <w:i w:val="false"/>
-                <w:b w:val="false"/>
-                <w:u w:val="none"/>
-                <w:sz w:val="22"/>
-                <w:szCs w:val="22"/>
-                <w:color w:val="000000"/>
-              </w:rPr>
-              <w:t xml:space="preserve">3</w:t>
+              <w:t xml:space="preserve">9</w:t>
+            </w:r>
+          </w:p>
+        </w:tc>
+        <w:tc>
+          <w:tcPr>
+            <w:tcBorders>
+              <w:bottom w:val="none" w:sz="0" w:space="0" w:color="000000"/>
+              <w:top w:val="none" w:sz="0" w:space="0" w:color="000000"/>
+              <w:left w:val="none" w:sz="0" w:space="0" w:color="000000"/>
+              <w:right w:val="none" w:sz="0" w:space="0" w:color="000000"/>
+            </w:tcBorders>
+            <w:shd w:val="clear" w:color="auto" w:fill="FFFFFF"/>
+            <w:tcMar>
+              <w:top w:w="0" w:type="dxa"/>
+              <w:bottom w:w="0" w:type="dxa"/>
+              <w:left w:w="0" w:type="dxa"/>
+              <w:right w:w="0" w:type="dxa"/>
+            </w:tcMar>
+            <w:vAlign w:val="center"/>
+          </w:tcPr>
+          <w:p>
+            <w:pPr>
+              <w:pStyle w:val="Normal"/>
+              <w:jc w:val="center"/>
+              <w:pBdr>
+                <w:bottom w:val="none" w:sz="0" w:space="0" w:color="000000"/>
+                <w:top w:val="none" w:sz="0" w:space="0" w:color="000000"/>
+                <w:left w:val="none" w:sz="0" w:space="0" w:color="000000"/>
+                <w:right w:val="none" w:sz="0" w:space="0" w:color="000000"/>
+              </w:pBdr>
+              <w:spacing w:after="100" w:before="100" w:line="240"/>
+              <w:ind w:left="100" w:right="100" w:firstLine="0" w:firstLineChars="0"/>
+            </w:pPr>
+            <w:r>
+              <w:rPr>
+                <w:rFonts w:ascii="Arial" w:hAnsi="Arial" w:eastAsia="Arial" w:cs="Arial"/>
+                <w:i w:val="false"/>
+                <w:b w:val="false"/>
+                <w:u w:val="none"/>
+                <w:sz w:val="22"/>
+                <w:szCs w:val="22"/>
+                <w:color w:val="000000"/>
+              </w:rPr>
+              <w:t xml:space="preserve">8</w:t>
+            </w:r>
+          </w:p>
+        </w:tc>
+        <w:tc>
+          <w:tcPr>
+            <w:tcBorders>
+              <w:bottom w:val="none" w:sz="0" w:space="0" w:color="000000"/>
+              <w:top w:val="none" w:sz="0" w:space="0" w:color="000000"/>
+              <w:left w:val="none" w:sz="0" w:space="0" w:color="000000"/>
+              <w:right w:val="none" w:sz="0" w:space="0" w:color="000000"/>
+            </w:tcBorders>
+            <w:shd w:val="clear" w:color="auto" w:fill="FFFFFF"/>
+            <w:tcMar>
+              <w:top w:w="0" w:type="dxa"/>
+              <w:bottom w:w="0" w:type="dxa"/>
+              <w:left w:w="0" w:type="dxa"/>
+              <w:right w:w="0" w:type="dxa"/>
+            </w:tcMar>
+            <w:vAlign w:val="center"/>
+          </w:tcPr>
+          <w:p>
+            <w:pPr>
+              <w:pStyle w:val="Normal"/>
+              <w:jc w:val="center"/>
+              <w:pBdr>
+                <w:bottom w:val="none" w:sz="0" w:space="0" w:color="000000"/>
+                <w:top w:val="none" w:sz="0" w:space="0" w:color="000000"/>
+                <w:left w:val="none" w:sz="0" w:space="0" w:color="000000"/>
+                <w:right w:val="none" w:sz="0" w:space="0" w:color="000000"/>
+              </w:pBdr>
+              <w:spacing w:after="100" w:before="100" w:line="240"/>
+              <w:ind w:left="100" w:right="100" w:firstLine="0" w:firstLineChars="0"/>
+            </w:pPr>
+            <w:r>
+              <w:rPr>
+                <w:rFonts w:ascii="Arial" w:hAnsi="Arial" w:eastAsia="Arial" w:cs="Arial"/>
+                <w:i w:val="false"/>
+                <w:b w:val="false"/>
+                <w:u w:val="none"/>
+                <w:sz w:val="22"/>
+                <w:szCs w:val="22"/>
+                <w:color w:val="000000"/>
+              </w:rPr>
+              <w:t xml:space="preserve">4</w:t>
             </w:r>
           </w:p>
         </w:tc>
       </w:tr>
       <w:tr>
         <w:trPr>
-          <w:trHeight w:val="617" w:hRule="auto"/>
+          <w:trHeight w:val="615" w:hRule="auto"/>
         </w:trPr>
         body31
         <w:tc>
@@ -10090,271 +10090,271 @@
                 <w:szCs w:val="22"/>
                 <w:color w:val="000000"/>
               </w:rPr>
-              <w:t xml:space="preserve">  Mean (SD)</w:t>
-            </w:r>
-          </w:p>
-        </w:tc>
-        <w:tc>
-          <w:tcPr>
-            <w:tcBorders>
-              <w:bottom w:val="none" w:sz="0" w:space="0" w:color="000000"/>
-              <w:top w:val="none" w:sz="0" w:space="0" w:color="000000"/>
-              <w:left w:val="none" w:sz="0" w:space="0" w:color="000000"/>
-              <w:right w:val="none" w:sz="0" w:space="0" w:color="000000"/>
-            </w:tcBorders>
-            <w:shd w:val="clear" w:color="auto" w:fill="FFFFFF"/>
-            <w:tcMar>
-              <w:top w:w="0" w:type="dxa"/>
-              <w:bottom w:w="0" w:type="dxa"/>
-              <w:left w:w="0" w:type="dxa"/>
-              <w:right w:w="0" w:type="dxa"/>
-            </w:tcMar>
-            <w:vAlign w:val="center"/>
-          </w:tcPr>
-          <w:p>
-            <w:pPr>
-              <w:pStyle w:val="Normal"/>
-              <w:jc w:val="center"/>
-              <w:pBdr>
-                <w:bottom w:val="none" w:sz="0" w:space="0" w:color="000000"/>
-                <w:top w:val="none" w:sz="0" w:space="0" w:color="000000"/>
-                <w:left w:val="none" w:sz="0" w:space="0" w:color="000000"/>
-                <w:right w:val="none" w:sz="0" w:space="0" w:color="000000"/>
-              </w:pBdr>
-              <w:spacing w:after="100" w:before="100" w:line="240"/>
-              <w:ind w:left="100" w:right="100" w:firstLine="0" w:firstLineChars="0"/>
-            </w:pPr>
-            <w:r>
-              <w:rPr>
-                <w:rFonts w:ascii="Arial" w:hAnsi="Arial" w:eastAsia="Arial" w:cs="Arial"/>
-                <w:i w:val="false"/>
-                <w:b w:val="false"/>
-                <w:u w:val="none"/>
-                <w:sz w:val="22"/>
-                <w:szCs w:val="22"/>
-                <w:color w:val="000000"/>
-              </w:rPr>
-              <w:t xml:space="preserve">-321 (2610)</w:t>
-            </w:r>
-          </w:p>
-        </w:tc>
-        <w:tc>
-          <w:tcPr>
-            <w:tcBorders>
-              <w:bottom w:val="none" w:sz="0" w:space="0" w:color="000000"/>
-              <w:top w:val="none" w:sz="0" w:space="0" w:color="000000"/>
-              <w:left w:val="none" w:sz="0" w:space="0" w:color="000000"/>
-              <w:right w:val="none" w:sz="0" w:space="0" w:color="000000"/>
-            </w:tcBorders>
-            <w:shd w:val="clear" w:color="auto" w:fill="FFFFFF"/>
-            <w:tcMar>
-              <w:top w:w="0" w:type="dxa"/>
-              <w:bottom w:w="0" w:type="dxa"/>
-              <w:left w:w="0" w:type="dxa"/>
-              <w:right w:w="0" w:type="dxa"/>
-            </w:tcMar>
-            <w:vAlign w:val="center"/>
-          </w:tcPr>
-          <w:p>
-            <w:pPr>
-              <w:pStyle w:val="Normal"/>
-              <w:jc w:val="center"/>
-              <w:pBdr>
-                <w:bottom w:val="none" w:sz="0" w:space="0" w:color="000000"/>
-                <w:top w:val="none" w:sz="0" w:space="0" w:color="000000"/>
-                <w:left w:val="none" w:sz="0" w:space="0" w:color="000000"/>
-                <w:right w:val="none" w:sz="0" w:space="0" w:color="000000"/>
-              </w:pBdr>
-              <w:spacing w:after="100" w:before="100" w:line="240"/>
-              <w:ind w:left="100" w:right="100" w:firstLine="0" w:firstLineChars="0"/>
-            </w:pPr>
-            <w:r>
-              <w:rPr>
-                <w:rFonts w:ascii="Arial" w:hAnsi="Arial" w:eastAsia="Arial" w:cs="Arial"/>
-                <w:i w:val="false"/>
-                <w:b w:val="false"/>
-                <w:u w:val="none"/>
-                <w:sz w:val="22"/>
-                <w:szCs w:val="22"/>
-                <w:color w:val="000000"/>
-              </w:rPr>
-              <w:t xml:space="preserve">-2930 (4040)</w:t>
-            </w:r>
-          </w:p>
-        </w:tc>
-        <w:tc>
-          <w:tcPr>
-            <w:tcBorders>
-              <w:bottom w:val="none" w:sz="0" w:space="0" w:color="000000"/>
-              <w:top w:val="none" w:sz="0" w:space="0" w:color="000000"/>
-              <w:left w:val="none" w:sz="0" w:space="0" w:color="000000"/>
-              <w:right w:val="none" w:sz="0" w:space="0" w:color="000000"/>
-            </w:tcBorders>
-            <w:shd w:val="clear" w:color="auto" w:fill="FFFFFF"/>
-            <w:tcMar>
-              <w:top w:w="0" w:type="dxa"/>
-              <w:bottom w:w="0" w:type="dxa"/>
-              <w:left w:w="0" w:type="dxa"/>
-              <w:right w:w="0" w:type="dxa"/>
-            </w:tcMar>
-            <w:vAlign w:val="center"/>
-          </w:tcPr>
-          <w:p>
-            <w:pPr>
-              <w:pStyle w:val="Normal"/>
-              <w:jc w:val="center"/>
-              <w:pBdr>
-                <w:bottom w:val="none" w:sz="0" w:space="0" w:color="000000"/>
-                <w:top w:val="none" w:sz="0" w:space="0" w:color="000000"/>
-                <w:left w:val="none" w:sz="0" w:space="0" w:color="000000"/>
-                <w:right w:val="none" w:sz="0" w:space="0" w:color="000000"/>
-              </w:pBdr>
-              <w:spacing w:after="100" w:before="100" w:line="240"/>
-              <w:ind w:left="100" w:right="100" w:firstLine="0" w:firstLineChars="0"/>
-            </w:pPr>
-            <w:r>
-              <w:rPr>
-                <w:rFonts w:ascii="Arial" w:hAnsi="Arial" w:eastAsia="Arial" w:cs="Arial"/>
-                <w:i w:val="false"/>
-                <w:b w:val="false"/>
-                <w:u w:val="none"/>
-                <w:sz w:val="22"/>
-                <w:szCs w:val="22"/>
-                <w:color w:val="000000"/>
-              </w:rPr>
-              <w:t xml:space="preserve">-328 (1860)</w:t>
-            </w:r>
-          </w:p>
-        </w:tc>
-        <w:tc>
-          <w:tcPr>
-            <w:tcBorders>
-              <w:bottom w:val="none" w:sz="0" w:space="0" w:color="000000"/>
-              <w:top w:val="none" w:sz="0" w:space="0" w:color="000000"/>
-              <w:left w:val="none" w:sz="0" w:space="0" w:color="000000"/>
-              <w:right w:val="none" w:sz="0" w:space="0" w:color="000000"/>
-            </w:tcBorders>
-            <w:shd w:val="clear" w:color="auto" w:fill="FFFFFF"/>
-            <w:tcMar>
-              <w:top w:w="0" w:type="dxa"/>
-              <w:bottom w:w="0" w:type="dxa"/>
-              <w:left w:w="0" w:type="dxa"/>
-              <w:right w:w="0" w:type="dxa"/>
-            </w:tcMar>
-            <w:vAlign w:val="center"/>
-          </w:tcPr>
-          <w:p>
-            <w:pPr>
-              <w:pStyle w:val="Normal"/>
-              <w:jc w:val="center"/>
-              <w:pBdr>
-                <w:bottom w:val="none" w:sz="0" w:space="0" w:color="000000"/>
-                <w:top w:val="none" w:sz="0" w:space="0" w:color="000000"/>
-                <w:left w:val="none" w:sz="0" w:space="0" w:color="000000"/>
-                <w:right w:val="none" w:sz="0" w:space="0" w:color="000000"/>
-              </w:pBdr>
-              <w:spacing w:after="100" w:before="100" w:line="240"/>
-              <w:ind w:left="100" w:right="100" w:firstLine="0" w:firstLineChars="0"/>
-            </w:pPr>
-            <w:r>
-              <w:rPr>
-                <w:rFonts w:ascii="Arial" w:hAnsi="Arial" w:eastAsia="Arial" w:cs="Arial"/>
-                <w:i w:val="false"/>
-                <w:b w:val="false"/>
-                <w:u w:val="none"/>
-                <w:sz w:val="22"/>
-                <w:szCs w:val="22"/>
-                <w:color w:val="000000"/>
-              </w:rPr>
-              <w:t xml:space="preserve">-356 (1170)</w:t>
-            </w:r>
-          </w:p>
-        </w:tc>
-        <w:tc>
-          <w:tcPr>
-            <w:tcBorders>
-              <w:bottom w:val="none" w:sz="0" w:space="0" w:color="000000"/>
-              <w:top w:val="none" w:sz="0" w:space="0" w:color="000000"/>
-              <w:left w:val="none" w:sz="0" w:space="0" w:color="000000"/>
-              <w:right w:val="none" w:sz="0" w:space="0" w:color="000000"/>
-            </w:tcBorders>
-            <w:shd w:val="clear" w:color="auto" w:fill="FFFFFF"/>
-            <w:tcMar>
-              <w:top w:w="0" w:type="dxa"/>
-              <w:bottom w:w="0" w:type="dxa"/>
-              <w:left w:w="0" w:type="dxa"/>
-              <w:right w:w="0" w:type="dxa"/>
-            </w:tcMar>
-            <w:vAlign w:val="center"/>
-          </w:tcPr>
-          <w:p>
-            <w:pPr>
-              <w:pStyle w:val="Normal"/>
-              <w:jc w:val="center"/>
-              <w:pBdr>
-                <w:bottom w:val="none" w:sz="0" w:space="0" w:color="000000"/>
-                <w:top w:val="none" w:sz="0" w:space="0" w:color="000000"/>
-                <w:left w:val="none" w:sz="0" w:space="0" w:color="000000"/>
-                <w:right w:val="none" w:sz="0" w:space="0" w:color="000000"/>
-              </w:pBdr>
-              <w:spacing w:after="100" w:before="100" w:line="240"/>
-              <w:ind w:left="100" w:right="100" w:firstLine="0" w:firstLineChars="0"/>
-            </w:pPr>
-            <w:r>
-              <w:rPr>
-                <w:rFonts w:ascii="Arial" w:hAnsi="Arial" w:eastAsia="Arial" w:cs="Arial"/>
-                <w:i w:val="false"/>
-                <w:b w:val="false"/>
-                <w:u w:val="none"/>
-                <w:sz w:val="22"/>
-                <w:szCs w:val="22"/>
-                <w:color w:val="000000"/>
-              </w:rPr>
-              <w:t xml:space="preserve">-585 (597)</w:t>
-            </w:r>
-          </w:p>
-        </w:tc>
-        <w:tc>
-          <w:tcPr>
-            <w:tcBorders>
-              <w:bottom w:val="none" w:sz="0" w:space="0" w:color="000000"/>
-              <w:top w:val="none" w:sz="0" w:space="0" w:color="000000"/>
-              <w:left w:val="none" w:sz="0" w:space="0" w:color="000000"/>
-              <w:right w:val="none" w:sz="0" w:space="0" w:color="000000"/>
-            </w:tcBorders>
-            <w:shd w:val="clear" w:color="auto" w:fill="FFFFFF"/>
-            <w:tcMar>
-              <w:top w:w="0" w:type="dxa"/>
-              <w:bottom w:w="0" w:type="dxa"/>
-              <w:left w:w="0" w:type="dxa"/>
-              <w:right w:w="0" w:type="dxa"/>
-            </w:tcMar>
-            <w:vAlign w:val="center"/>
-          </w:tcPr>
-          <w:p>
-            <w:pPr>
-              <w:pStyle w:val="Normal"/>
-              <w:jc w:val="center"/>
-              <w:pBdr>
-                <w:bottom w:val="none" w:sz="0" w:space="0" w:color="000000"/>
-                <w:top w:val="none" w:sz="0" w:space="0" w:color="000000"/>
-                <w:left w:val="none" w:sz="0" w:space="0" w:color="000000"/>
-                <w:right w:val="none" w:sz="0" w:space="0" w:color="000000"/>
-              </w:pBdr>
-              <w:spacing w:after="100" w:before="100" w:line="240"/>
-              <w:ind w:left="100" w:right="100" w:firstLine="0" w:firstLineChars="0"/>
-            </w:pPr>
-            <w:r>
-              <w:rPr>
-                <w:rFonts w:ascii="Arial" w:hAnsi="Arial" w:eastAsia="Arial" w:cs="Arial"/>
-                <w:i w:val="false"/>
-                <w:b w:val="false"/>
-                <w:u w:val="none"/>
-                <w:sz w:val="22"/>
-                <w:szCs w:val="22"/>
-                <w:color w:val="000000"/>
-              </w:rPr>
-              <w:t xml:space="preserve">1330 (1220)</w:t>
+              <w:t xml:space="preserve">  Median [Q1, Q3]</w:t>
+            </w:r>
+          </w:p>
+        </w:tc>
+        <w:tc>
+          <w:tcPr>
+            <w:tcBorders>
+              <w:bottom w:val="none" w:sz="0" w:space="0" w:color="000000"/>
+              <w:top w:val="none" w:sz="0" w:space="0" w:color="000000"/>
+              <w:left w:val="none" w:sz="0" w:space="0" w:color="000000"/>
+              <w:right w:val="none" w:sz="0" w:space="0" w:color="000000"/>
+            </w:tcBorders>
+            <w:shd w:val="clear" w:color="auto" w:fill="FFFFFF"/>
+            <w:tcMar>
+              <w:top w:w="0" w:type="dxa"/>
+              <w:bottom w:w="0" w:type="dxa"/>
+              <w:left w:w="0" w:type="dxa"/>
+              <w:right w:w="0" w:type="dxa"/>
+            </w:tcMar>
+            <w:vAlign w:val="center"/>
+          </w:tcPr>
+          <w:p>
+            <w:pPr>
+              <w:pStyle w:val="Normal"/>
+              <w:jc w:val="center"/>
+              <w:pBdr>
+                <w:bottom w:val="none" w:sz="0" w:space="0" w:color="000000"/>
+                <w:top w:val="none" w:sz="0" w:space="0" w:color="000000"/>
+                <w:left w:val="none" w:sz="0" w:space="0" w:color="000000"/>
+                <w:right w:val="none" w:sz="0" w:space="0" w:color="000000"/>
+              </w:pBdr>
+              <w:spacing w:after="100" w:before="100" w:line="240"/>
+              <w:ind w:left="100" w:right="100" w:firstLine="0" w:firstLineChars="0"/>
+            </w:pPr>
+            <w:r>
+              <w:rPr>
+                <w:rFonts w:ascii="Arial" w:hAnsi="Arial" w:eastAsia="Arial" w:cs="Arial"/>
+                <w:i w:val="false"/>
+                <w:b w:val="false"/>
+                <w:u w:val="none"/>
+                <w:sz w:val="22"/>
+                <w:szCs w:val="22"/>
+                <w:color w:val="000000"/>
+              </w:rPr>
+              <w:t xml:space="preserve">21.1 [2.69, 22.4]</w:t>
+            </w:r>
+          </w:p>
+        </w:tc>
+        <w:tc>
+          <w:tcPr>
+            <w:tcBorders>
+              <w:bottom w:val="none" w:sz="0" w:space="0" w:color="000000"/>
+              <w:top w:val="none" w:sz="0" w:space="0" w:color="000000"/>
+              <w:left w:val="none" w:sz="0" w:space="0" w:color="000000"/>
+              <w:right w:val="none" w:sz="0" w:space="0" w:color="000000"/>
+            </w:tcBorders>
+            <w:shd w:val="clear" w:color="auto" w:fill="FFFFFF"/>
+            <w:tcMar>
+              <w:top w:w="0" w:type="dxa"/>
+              <w:bottom w:w="0" w:type="dxa"/>
+              <w:left w:w="0" w:type="dxa"/>
+              <w:right w:w="0" w:type="dxa"/>
+            </w:tcMar>
+            <w:vAlign w:val="center"/>
+          </w:tcPr>
+          <w:p>
+            <w:pPr>
+              <w:pStyle w:val="Normal"/>
+              <w:jc w:val="center"/>
+              <w:pBdr>
+                <w:bottom w:val="none" w:sz="0" w:space="0" w:color="000000"/>
+                <w:top w:val="none" w:sz="0" w:space="0" w:color="000000"/>
+                <w:left w:val="none" w:sz="0" w:space="0" w:color="000000"/>
+                <w:right w:val="none" w:sz="0" w:space="0" w:color="000000"/>
+              </w:pBdr>
+              <w:spacing w:after="100" w:before="100" w:line="240"/>
+              <w:ind w:left="100" w:right="100" w:firstLine="0" w:firstLineChars="0"/>
+            </w:pPr>
+            <w:r>
+              <w:rPr>
+                <w:rFonts w:ascii="Arial" w:hAnsi="Arial" w:eastAsia="Arial" w:cs="Arial"/>
+                <w:i w:val="false"/>
+                <w:b w:val="false"/>
+                <w:u w:val="none"/>
+                <w:sz w:val="22"/>
+                <w:szCs w:val="22"/>
+                <w:color w:val="000000"/>
+              </w:rPr>
+              <w:t xml:space="preserve">-10.1 [-15.7, -5.93]</w:t>
+            </w:r>
+          </w:p>
+        </w:tc>
+        <w:tc>
+          <w:tcPr>
+            <w:tcBorders>
+              <w:bottom w:val="none" w:sz="0" w:space="0" w:color="000000"/>
+              <w:top w:val="none" w:sz="0" w:space="0" w:color="000000"/>
+              <w:left w:val="none" w:sz="0" w:space="0" w:color="000000"/>
+              <w:right w:val="none" w:sz="0" w:space="0" w:color="000000"/>
+            </w:tcBorders>
+            <w:shd w:val="clear" w:color="auto" w:fill="FFFFFF"/>
+            <w:tcMar>
+              <w:top w:w="0" w:type="dxa"/>
+              <w:bottom w:w="0" w:type="dxa"/>
+              <w:left w:w="0" w:type="dxa"/>
+              <w:right w:w="0" w:type="dxa"/>
+            </w:tcMar>
+            <w:vAlign w:val="center"/>
+          </w:tcPr>
+          <w:p>
+            <w:pPr>
+              <w:pStyle w:val="Normal"/>
+              <w:jc w:val="center"/>
+              <w:pBdr>
+                <w:bottom w:val="none" w:sz="0" w:space="0" w:color="000000"/>
+                <w:top w:val="none" w:sz="0" w:space="0" w:color="000000"/>
+                <w:left w:val="none" w:sz="0" w:space="0" w:color="000000"/>
+                <w:right w:val="none" w:sz="0" w:space="0" w:color="000000"/>
+              </w:pBdr>
+              <w:spacing w:after="100" w:before="100" w:line="240"/>
+              <w:ind w:left="100" w:right="100" w:firstLine="0" w:firstLineChars="0"/>
+            </w:pPr>
+            <w:r>
+              <w:rPr>
+                <w:rFonts w:ascii="Arial" w:hAnsi="Arial" w:eastAsia="Arial" w:cs="Arial"/>
+                <w:i w:val="false"/>
+                <w:b w:val="false"/>
+                <w:u w:val="none"/>
+                <w:sz w:val="22"/>
+                <w:szCs w:val="22"/>
+                <w:color w:val="000000"/>
+              </w:rPr>
+              <w:t xml:space="preserve">-3.71 [-9.10, 7.49]</w:t>
+            </w:r>
+          </w:p>
+        </w:tc>
+        <w:tc>
+          <w:tcPr>
+            <w:tcBorders>
+              <w:bottom w:val="none" w:sz="0" w:space="0" w:color="000000"/>
+              <w:top w:val="none" w:sz="0" w:space="0" w:color="000000"/>
+              <w:left w:val="none" w:sz="0" w:space="0" w:color="000000"/>
+              <w:right w:val="none" w:sz="0" w:space="0" w:color="000000"/>
+            </w:tcBorders>
+            <w:shd w:val="clear" w:color="auto" w:fill="FFFFFF"/>
+            <w:tcMar>
+              <w:top w:w="0" w:type="dxa"/>
+              <w:bottom w:w="0" w:type="dxa"/>
+              <w:left w:w="0" w:type="dxa"/>
+              <w:right w:w="0" w:type="dxa"/>
+            </w:tcMar>
+            <w:vAlign w:val="center"/>
+          </w:tcPr>
+          <w:p>
+            <w:pPr>
+              <w:pStyle w:val="Normal"/>
+              <w:jc w:val="center"/>
+              <w:pBdr>
+                <w:bottom w:val="none" w:sz="0" w:space="0" w:color="000000"/>
+                <w:top w:val="none" w:sz="0" w:space="0" w:color="000000"/>
+                <w:left w:val="none" w:sz="0" w:space="0" w:color="000000"/>
+                <w:right w:val="none" w:sz="0" w:space="0" w:color="000000"/>
+              </w:pBdr>
+              <w:spacing w:after="100" w:before="100" w:line="240"/>
+              <w:ind w:left="100" w:right="100" w:firstLine="0" w:firstLineChars="0"/>
+            </w:pPr>
+            <w:r>
+              <w:rPr>
+                <w:rFonts w:ascii="Arial" w:hAnsi="Arial" w:eastAsia="Arial" w:cs="Arial"/>
+                <w:i w:val="false"/>
+                <w:b w:val="false"/>
+                <w:u w:val="none"/>
+                <w:sz w:val="22"/>
+                <w:szCs w:val="22"/>
+                <w:color w:val="000000"/>
+              </w:rPr>
+              <w:t xml:space="preserve">8.50 [5.25, 12.0]</w:t>
+            </w:r>
+          </w:p>
+        </w:tc>
+        <w:tc>
+          <w:tcPr>
+            <w:tcBorders>
+              <w:bottom w:val="none" w:sz="0" w:space="0" w:color="000000"/>
+              <w:top w:val="none" w:sz="0" w:space="0" w:color="000000"/>
+              <w:left w:val="none" w:sz="0" w:space="0" w:color="000000"/>
+              <w:right w:val="none" w:sz="0" w:space="0" w:color="000000"/>
+            </w:tcBorders>
+            <w:shd w:val="clear" w:color="auto" w:fill="FFFFFF"/>
+            <w:tcMar>
+              <w:top w:w="0" w:type="dxa"/>
+              <w:bottom w:w="0" w:type="dxa"/>
+              <w:left w:w="0" w:type="dxa"/>
+              <w:right w:w="0" w:type="dxa"/>
+            </w:tcMar>
+            <w:vAlign w:val="center"/>
+          </w:tcPr>
+          <w:p>
+            <w:pPr>
+              <w:pStyle w:val="Normal"/>
+              <w:jc w:val="center"/>
+              <w:pBdr>
+                <w:bottom w:val="none" w:sz="0" w:space="0" w:color="000000"/>
+                <w:top w:val="none" w:sz="0" w:space="0" w:color="000000"/>
+                <w:left w:val="none" w:sz="0" w:space="0" w:color="000000"/>
+                <w:right w:val="none" w:sz="0" w:space="0" w:color="000000"/>
+              </w:pBdr>
+              <w:spacing w:after="100" w:before="100" w:line="240"/>
+              <w:ind w:left="100" w:right="100" w:firstLine="0" w:firstLineChars="0"/>
+            </w:pPr>
+            <w:r>
+              <w:rPr>
+                <w:rFonts w:ascii="Arial" w:hAnsi="Arial" w:eastAsia="Arial" w:cs="Arial"/>
+                <w:i w:val="false"/>
+                <w:b w:val="false"/>
+                <w:u w:val="none"/>
+                <w:sz w:val="22"/>
+                <w:szCs w:val="22"/>
+                <w:color w:val="000000"/>
+              </w:rPr>
+              <w:t xml:space="preserve">2.86 [-6.54, 9.97]</w:t>
+            </w:r>
+          </w:p>
+        </w:tc>
+        <w:tc>
+          <w:tcPr>
+            <w:tcBorders>
+              <w:bottom w:val="none" w:sz="0" w:space="0" w:color="000000"/>
+              <w:top w:val="none" w:sz="0" w:space="0" w:color="000000"/>
+              <w:left w:val="none" w:sz="0" w:space="0" w:color="000000"/>
+              <w:right w:val="none" w:sz="0" w:space="0" w:color="000000"/>
+            </w:tcBorders>
+            <w:shd w:val="clear" w:color="auto" w:fill="FFFFFF"/>
+            <w:tcMar>
+              <w:top w:w="0" w:type="dxa"/>
+              <w:bottom w:w="0" w:type="dxa"/>
+              <w:left w:w="0" w:type="dxa"/>
+              <w:right w:w="0" w:type="dxa"/>
+            </w:tcMar>
+            <w:vAlign w:val="center"/>
+          </w:tcPr>
+          <w:p>
+            <w:pPr>
+              <w:pStyle w:val="Normal"/>
+              <w:jc w:val="center"/>
+              <w:pBdr>
+                <w:bottom w:val="none" w:sz="0" w:space="0" w:color="000000"/>
+                <w:top w:val="none" w:sz="0" w:space="0" w:color="000000"/>
+                <w:left w:val="none" w:sz="0" w:space="0" w:color="000000"/>
+                <w:right w:val="none" w:sz="0" w:space="0" w:color="000000"/>
+              </w:pBdr>
+              <w:spacing w:after="100" w:before="100" w:line="240"/>
+              <w:ind w:left="100" w:right="100" w:firstLine="0" w:firstLineChars="0"/>
+            </w:pPr>
+            <w:r>
+              <w:rPr>
+                <w:rFonts w:ascii="Arial" w:hAnsi="Arial" w:eastAsia="Arial" w:cs="Arial"/>
+                <w:i w:val="false"/>
+                <w:b w:val="false"/>
+                <w:u w:val="none"/>
+                <w:sz w:val="22"/>
+                <w:szCs w:val="22"/>
+                <w:color w:val="000000"/>
+              </w:rPr>
+              <w:t xml:space="preserve">5.76 [-8.99, 24.9]</w:t>
             </w:r>
           </w:p>
         </w:tc>
@@ -10448,6 +10448,94 @@
                 <w:szCs w:val="22"/>
                 <w:color w:val="000000"/>
               </w:rPr>
+              <w:t xml:space="preserve">2</w:t>
+            </w:r>
+          </w:p>
+        </w:tc>
+        <w:tc>
+          <w:tcPr>
+            <w:tcBorders>
+              <w:bottom w:val="none" w:sz="0" w:space="0" w:color="000000"/>
+              <w:top w:val="none" w:sz="0" w:space="0" w:color="000000"/>
+              <w:left w:val="none" w:sz="0" w:space="0" w:color="000000"/>
+              <w:right w:val="none" w:sz="0" w:space="0" w:color="000000"/>
+            </w:tcBorders>
+            <w:shd w:val="clear" w:color="auto" w:fill="FFFFFF"/>
+            <w:tcMar>
+              <w:top w:w="0" w:type="dxa"/>
+              <w:bottom w:w="0" w:type="dxa"/>
+              <w:left w:w="0" w:type="dxa"/>
+              <w:right w:w="0" w:type="dxa"/>
+            </w:tcMar>
+            <w:vAlign w:val="center"/>
+          </w:tcPr>
+          <w:p>
+            <w:pPr>
+              <w:pStyle w:val="Normal"/>
+              <w:jc w:val="center"/>
+              <w:pBdr>
+                <w:bottom w:val="none" w:sz="0" w:space="0" w:color="000000"/>
+                <w:top w:val="none" w:sz="0" w:space="0" w:color="000000"/>
+                <w:left w:val="none" w:sz="0" w:space="0" w:color="000000"/>
+                <w:right w:val="none" w:sz="0" w:space="0" w:color="000000"/>
+              </w:pBdr>
+              <w:spacing w:after="100" w:before="100" w:line="240"/>
+              <w:ind w:left="100" w:right="100" w:firstLine="0" w:firstLineChars="0"/>
+            </w:pPr>
+            <w:r>
+              <w:rPr>
+                <w:rFonts w:ascii="Arial" w:hAnsi="Arial" w:eastAsia="Arial" w:cs="Arial"/>
+                <w:i w:val="false"/>
+                <w:b w:val="false"/>
+                <w:u w:val="none"/>
+                <w:sz w:val="22"/>
+                <w:szCs w:val="22"/>
+                <w:color w:val="000000"/>
+              </w:rPr>
+              <w:t xml:space="preserve">3</w:t>
+            </w:r>
+          </w:p>
+        </w:tc>
+        <w:tc>
+          <w:tcPr>
+            <w:tcBorders>
+              <w:bottom w:val="none" w:sz="0" w:space="0" w:color="000000"/>
+              <w:top w:val="none" w:sz="0" w:space="0" w:color="000000"/>
+              <w:left w:val="none" w:sz="0" w:space="0" w:color="000000"/>
+              <w:right w:val="none" w:sz="0" w:space="0" w:color="000000"/>
+            </w:tcBorders>
+            <w:shd w:val="clear" w:color="auto" w:fill="FFFFFF"/>
+            <w:tcMar>
+              <w:top w:w="0" w:type="dxa"/>
+              <w:bottom w:w="0" w:type="dxa"/>
+              <w:left w:w="0" w:type="dxa"/>
+              <w:right w:w="0" w:type="dxa"/>
+            </w:tcMar>
+            <w:vAlign w:val="center"/>
+          </w:tcPr>
+          <w:p>
+            <w:pPr>
+              <w:pStyle w:val="Normal"/>
+              <w:jc w:val="center"/>
+              <w:pBdr>
+                <w:bottom w:val="none" w:sz="0" w:space="0" w:color="000000"/>
+                <w:top w:val="none" w:sz="0" w:space="0" w:color="000000"/>
+                <w:left w:val="none" w:sz="0" w:space="0" w:color="000000"/>
+                <w:right w:val="none" w:sz="0" w:space="0" w:color="000000"/>
+              </w:pBdr>
+              <w:spacing w:after="100" w:before="100" w:line="240"/>
+              <w:ind w:left="100" w:right="100" w:firstLine="0" w:firstLineChars="0"/>
+            </w:pPr>
+            <w:r>
+              <w:rPr>
+                <w:rFonts w:ascii="Arial" w:hAnsi="Arial" w:eastAsia="Arial" w:cs="Arial"/>
+                <w:i w:val="false"/>
+                <w:b w:val="false"/>
+                <w:u w:val="none"/>
+                <w:sz w:val="22"/>
+                <w:szCs w:val="22"/>
+                <w:color w:val="000000"/>
+              </w:rPr>
               <w:t xml:space="preserve">5</w:t>
             </w:r>
           </w:p>
@@ -10492,183 +10580,95 @@
                 <w:szCs w:val="22"/>
                 <w:color w:val="000000"/>
               </w:rPr>
-              <w:t xml:space="preserve">4</w:t>
-            </w:r>
-          </w:p>
-        </w:tc>
-        <w:tc>
-          <w:tcPr>
-            <w:tcBorders>
-              <w:bottom w:val="none" w:sz="0" w:space="0" w:color="000000"/>
-              <w:top w:val="none" w:sz="0" w:space="0" w:color="000000"/>
-              <w:left w:val="none" w:sz="0" w:space="0" w:color="000000"/>
-              <w:right w:val="none" w:sz="0" w:space="0" w:color="000000"/>
-            </w:tcBorders>
-            <w:shd w:val="clear" w:color="auto" w:fill="FFFFFF"/>
-            <w:tcMar>
-              <w:top w:w="0" w:type="dxa"/>
-              <w:bottom w:w="0" w:type="dxa"/>
-              <w:left w:w="0" w:type="dxa"/>
-              <w:right w:w="0" w:type="dxa"/>
-            </w:tcMar>
-            <w:vAlign w:val="center"/>
-          </w:tcPr>
-          <w:p>
-            <w:pPr>
-              <w:pStyle w:val="Normal"/>
-              <w:jc w:val="center"/>
-              <w:pBdr>
-                <w:bottom w:val="none" w:sz="0" w:space="0" w:color="000000"/>
-                <w:top w:val="none" w:sz="0" w:space="0" w:color="000000"/>
-                <w:left w:val="none" w:sz="0" w:space="0" w:color="000000"/>
-                <w:right w:val="none" w:sz="0" w:space="0" w:color="000000"/>
-              </w:pBdr>
-              <w:spacing w:after="100" w:before="100" w:line="240"/>
-              <w:ind w:left="100" w:right="100" w:firstLine="0" w:firstLineChars="0"/>
-            </w:pPr>
-            <w:r>
-              <w:rPr>
-                <w:rFonts w:ascii="Arial" w:hAnsi="Arial" w:eastAsia="Arial" w:cs="Arial"/>
-                <w:i w:val="false"/>
-                <w:b w:val="false"/>
-                <w:u w:val="none"/>
-                <w:sz w:val="22"/>
-                <w:szCs w:val="22"/>
-                <w:color w:val="000000"/>
-              </w:rPr>
-              <w:t xml:space="preserve">6</w:t>
-            </w:r>
-          </w:p>
-        </w:tc>
-        <w:tc>
-          <w:tcPr>
-            <w:tcBorders>
-              <w:bottom w:val="none" w:sz="0" w:space="0" w:color="000000"/>
-              <w:top w:val="none" w:sz="0" w:space="0" w:color="000000"/>
-              <w:left w:val="none" w:sz="0" w:space="0" w:color="000000"/>
-              <w:right w:val="none" w:sz="0" w:space="0" w:color="000000"/>
-            </w:tcBorders>
-            <w:shd w:val="clear" w:color="auto" w:fill="FFFFFF"/>
-            <w:tcMar>
-              <w:top w:w="0" w:type="dxa"/>
-              <w:bottom w:w="0" w:type="dxa"/>
-              <w:left w:w="0" w:type="dxa"/>
-              <w:right w:w="0" w:type="dxa"/>
-            </w:tcMar>
-            <w:vAlign w:val="center"/>
-          </w:tcPr>
-          <w:p>
-            <w:pPr>
-              <w:pStyle w:val="Normal"/>
-              <w:jc w:val="center"/>
-              <w:pBdr>
-                <w:bottom w:val="none" w:sz="0" w:space="0" w:color="000000"/>
-                <w:top w:val="none" w:sz="0" w:space="0" w:color="000000"/>
-                <w:left w:val="none" w:sz="0" w:space="0" w:color="000000"/>
-                <w:right w:val="none" w:sz="0" w:space="0" w:color="000000"/>
-              </w:pBdr>
-              <w:spacing w:after="100" w:before="100" w:line="240"/>
-              <w:ind w:left="100" w:right="100" w:firstLine="0" w:firstLineChars="0"/>
-            </w:pPr>
-            <w:r>
-              <w:rPr>
-                <w:rFonts w:ascii="Arial" w:hAnsi="Arial" w:eastAsia="Arial" w:cs="Arial"/>
-                <w:i w:val="false"/>
-                <w:b w:val="false"/>
-                <w:u w:val="none"/>
-                <w:sz w:val="22"/>
-                <w:szCs w:val="22"/>
-                <w:color w:val="000000"/>
-              </w:rPr>
-              <w:t xml:space="preserve">4</w:t>
-            </w:r>
-          </w:p>
-        </w:tc>
-        <w:tc>
-          <w:tcPr>
-            <w:tcBorders>
-              <w:bottom w:val="none" w:sz="0" w:space="0" w:color="000000"/>
-              <w:top w:val="none" w:sz="0" w:space="0" w:color="000000"/>
-              <w:left w:val="none" w:sz="0" w:space="0" w:color="000000"/>
-              <w:right w:val="none" w:sz="0" w:space="0" w:color="000000"/>
-            </w:tcBorders>
-            <w:shd w:val="clear" w:color="auto" w:fill="FFFFFF"/>
-            <w:tcMar>
-              <w:top w:w="0" w:type="dxa"/>
-              <w:bottom w:w="0" w:type="dxa"/>
-              <w:left w:w="0" w:type="dxa"/>
-              <w:right w:w="0" w:type="dxa"/>
-            </w:tcMar>
-            <w:vAlign w:val="center"/>
-          </w:tcPr>
-          <w:p>
-            <w:pPr>
-              <w:pStyle w:val="Normal"/>
-              <w:jc w:val="center"/>
-              <w:pBdr>
-                <w:bottom w:val="none" w:sz="0" w:space="0" w:color="000000"/>
-                <w:top w:val="none" w:sz="0" w:space="0" w:color="000000"/>
-                <w:left w:val="none" w:sz="0" w:space="0" w:color="000000"/>
-                <w:right w:val="none" w:sz="0" w:space="0" w:color="000000"/>
-              </w:pBdr>
-              <w:spacing w:after="100" w:before="100" w:line="240"/>
-              <w:ind w:left="100" w:right="100" w:firstLine="0" w:firstLineChars="0"/>
-            </w:pPr>
-            <w:r>
-              <w:rPr>
-                <w:rFonts w:ascii="Arial" w:hAnsi="Arial" w:eastAsia="Arial" w:cs="Arial"/>
-                <w:i w:val="false"/>
-                <w:b w:val="false"/>
-                <w:u w:val="none"/>
-                <w:sz w:val="22"/>
-                <w:szCs w:val="22"/>
-                <w:color w:val="000000"/>
-              </w:rPr>
-              <w:t xml:space="preserve">4</w:t>
-            </w:r>
-          </w:p>
-        </w:tc>
-        <w:tc>
-          <w:tcPr>
-            <w:tcBorders>
-              <w:bottom w:val="none" w:sz="0" w:space="0" w:color="000000"/>
-              <w:top w:val="none" w:sz="0" w:space="0" w:color="000000"/>
-              <w:left w:val="none" w:sz="0" w:space="0" w:color="000000"/>
-              <w:right w:val="none" w:sz="0" w:space="0" w:color="000000"/>
-            </w:tcBorders>
-            <w:shd w:val="clear" w:color="auto" w:fill="FFFFFF"/>
-            <w:tcMar>
-              <w:top w:w="0" w:type="dxa"/>
-              <w:bottom w:w="0" w:type="dxa"/>
-              <w:left w:w="0" w:type="dxa"/>
-              <w:right w:w="0" w:type="dxa"/>
-            </w:tcMar>
-            <w:vAlign w:val="center"/>
-          </w:tcPr>
-          <w:p>
-            <w:pPr>
-              <w:pStyle w:val="Normal"/>
-              <w:jc w:val="center"/>
-              <w:pBdr>
-                <w:bottom w:val="none" w:sz="0" w:space="0" w:color="000000"/>
-                <w:top w:val="none" w:sz="0" w:space="0" w:color="000000"/>
-                <w:left w:val="none" w:sz="0" w:space="0" w:color="000000"/>
-                <w:right w:val="none" w:sz="0" w:space="0" w:color="000000"/>
-              </w:pBdr>
-              <w:spacing w:after="100" w:before="100" w:line="240"/>
-              <w:ind w:left="100" w:right="100" w:firstLine="0" w:firstLineChars="0"/>
-            </w:pPr>
-            <w:r>
-              <w:rPr>
-                <w:rFonts w:ascii="Arial" w:hAnsi="Arial" w:eastAsia="Arial" w:cs="Arial"/>
-                <w:i w:val="false"/>
-                <w:b w:val="false"/>
-                <w:u w:val="none"/>
-                <w:sz w:val="22"/>
-                <w:szCs w:val="22"/>
-                <w:color w:val="000000"/>
-              </w:rPr>
               <w:t xml:space="preserve">2</w:t>
+            </w:r>
+          </w:p>
+        </w:tc>
+        <w:tc>
+          <w:tcPr>
+            <w:tcBorders>
+              <w:bottom w:val="none" w:sz="0" w:space="0" w:color="000000"/>
+              <w:top w:val="none" w:sz="0" w:space="0" w:color="000000"/>
+              <w:left w:val="none" w:sz="0" w:space="0" w:color="000000"/>
+              <w:right w:val="none" w:sz="0" w:space="0" w:color="000000"/>
+            </w:tcBorders>
+            <w:shd w:val="clear" w:color="auto" w:fill="FFFFFF"/>
+            <w:tcMar>
+              <w:top w:w="0" w:type="dxa"/>
+              <w:bottom w:w="0" w:type="dxa"/>
+              <w:left w:w="0" w:type="dxa"/>
+              <w:right w:w="0" w:type="dxa"/>
+            </w:tcMar>
+            <w:vAlign w:val="center"/>
+          </w:tcPr>
+          <w:p>
+            <w:pPr>
+              <w:pStyle w:val="Normal"/>
+              <w:jc w:val="center"/>
+              <w:pBdr>
+                <w:bottom w:val="none" w:sz="0" w:space="0" w:color="000000"/>
+                <w:top w:val="none" w:sz="0" w:space="0" w:color="000000"/>
+                <w:left w:val="none" w:sz="0" w:space="0" w:color="000000"/>
+                <w:right w:val="none" w:sz="0" w:space="0" w:color="000000"/>
+              </w:pBdr>
+              <w:spacing w:after="100" w:before="100" w:line="240"/>
+              <w:ind w:left="100" w:right="100" w:firstLine="0" w:firstLineChars="0"/>
+            </w:pPr>
+            <w:r>
+              <w:rPr>
+                <w:rFonts w:ascii="Arial" w:hAnsi="Arial" w:eastAsia="Arial" w:cs="Arial"/>
+                <w:i w:val="false"/>
+                <w:b w:val="false"/>
+                <w:u w:val="none"/>
+                <w:sz w:val="22"/>
+                <w:szCs w:val="22"/>
+                <w:color w:val="000000"/>
+              </w:rPr>
+              <w:t xml:space="preserve">2</w:t>
+            </w:r>
+          </w:p>
+        </w:tc>
+        <w:tc>
+          <w:tcPr>
+            <w:tcBorders>
+              <w:bottom w:val="none" w:sz="0" w:space="0" w:color="000000"/>
+              <w:top w:val="none" w:sz="0" w:space="0" w:color="000000"/>
+              <w:left w:val="none" w:sz="0" w:space="0" w:color="000000"/>
+              <w:right w:val="none" w:sz="0" w:space="0" w:color="000000"/>
+            </w:tcBorders>
+            <w:shd w:val="clear" w:color="auto" w:fill="FFFFFF"/>
+            <w:tcMar>
+              <w:top w:w="0" w:type="dxa"/>
+              <w:bottom w:w="0" w:type="dxa"/>
+              <w:left w:w="0" w:type="dxa"/>
+              <w:right w:w="0" w:type="dxa"/>
+            </w:tcMar>
+            <w:vAlign w:val="center"/>
+          </w:tcPr>
+          <w:p>
+            <w:pPr>
+              <w:pStyle w:val="Normal"/>
+              <w:jc w:val="center"/>
+              <w:pBdr>
+                <w:bottom w:val="none" w:sz="0" w:space="0" w:color="000000"/>
+                <w:top w:val="none" w:sz="0" w:space="0" w:color="000000"/>
+                <w:left w:val="none" w:sz="0" w:space="0" w:color="000000"/>
+                <w:right w:val="none" w:sz="0" w:space="0" w:color="000000"/>
+              </w:pBdr>
+              <w:spacing w:after="100" w:before="100" w:line="240"/>
+              <w:ind w:left="100" w:right="100" w:firstLine="0" w:firstLineChars="0"/>
+            </w:pPr>
+            <w:r>
+              <w:rPr>
+                <w:rFonts w:ascii="Arial" w:hAnsi="Arial" w:eastAsia="Arial" w:cs="Arial"/>
+                <w:i w:val="false"/>
+                <w:b w:val="false"/>
+                <w:u w:val="none"/>
+                <w:sz w:val="22"/>
+                <w:szCs w:val="22"/>
+                <w:color w:val="000000"/>
+              </w:rPr>
+              <w:t xml:space="preserve">1</w:t>
             </w:r>
           </w:p>
         </w:tc>
@@ -10718,7 +10718,7 @@
                 <w:szCs w:val="22"/>
                 <w:color w:val="000000"/>
               </w:rPr>
-              <w:t xml:space="preserve">Change in MVPA (minutes)</w:t>
+              <w:t xml:space="preserve">Change in BMI (kg/m²)</w:t>
             </w:r>
           </w:p>
         </w:tc>
@@ -11076,227 +11076,227 @@
                 <w:szCs w:val="22"/>
                 <w:color w:val="000000"/>
               </w:rPr>
+              <w:t xml:space="preserve">7</w:t>
+            </w:r>
+          </w:p>
+        </w:tc>
+        <w:tc>
+          <w:tcPr>
+            <w:tcBorders>
+              <w:bottom w:val="none" w:sz="0" w:space="0" w:color="000000"/>
+              <w:top w:val="none" w:sz="0" w:space="0" w:color="000000"/>
+              <w:left w:val="none" w:sz="0" w:space="0" w:color="000000"/>
+              <w:right w:val="none" w:sz="0" w:space="0" w:color="000000"/>
+            </w:tcBorders>
+            <w:shd w:val="clear" w:color="auto" w:fill="FFFFFF"/>
+            <w:tcMar>
+              <w:top w:w="0" w:type="dxa"/>
+              <w:bottom w:w="0" w:type="dxa"/>
+              <w:left w:w="0" w:type="dxa"/>
+              <w:right w:w="0" w:type="dxa"/>
+            </w:tcMar>
+            <w:vAlign w:val="center"/>
+          </w:tcPr>
+          <w:p>
+            <w:pPr>
+              <w:pStyle w:val="Normal"/>
+              <w:jc w:val="center"/>
+              <w:pBdr>
+                <w:bottom w:val="none" w:sz="0" w:space="0" w:color="000000"/>
+                <w:top w:val="none" w:sz="0" w:space="0" w:color="000000"/>
+                <w:left w:val="none" w:sz="0" w:space="0" w:color="000000"/>
+                <w:right w:val="none" w:sz="0" w:space="0" w:color="000000"/>
+              </w:pBdr>
+              <w:spacing w:after="100" w:before="100" w:line="240"/>
+              <w:ind w:left="100" w:right="100" w:firstLine="0" w:firstLineChars="0"/>
+            </w:pPr>
+            <w:r>
+              <w:rPr>
+                <w:rFonts w:ascii="Arial" w:hAnsi="Arial" w:eastAsia="Arial" w:cs="Arial"/>
+                <w:i w:val="false"/>
+                <w:b w:val="false"/>
+                <w:u w:val="none"/>
+                <w:sz w:val="22"/>
+                <w:szCs w:val="22"/>
+                <w:color w:val="000000"/>
+              </w:rPr>
+              <w:t xml:space="preserve">6</w:t>
+            </w:r>
+          </w:p>
+        </w:tc>
+        <w:tc>
+          <w:tcPr>
+            <w:tcBorders>
+              <w:bottom w:val="none" w:sz="0" w:space="0" w:color="000000"/>
+              <w:top w:val="none" w:sz="0" w:space="0" w:color="000000"/>
+              <w:left w:val="none" w:sz="0" w:space="0" w:color="000000"/>
+              <w:right w:val="none" w:sz="0" w:space="0" w:color="000000"/>
+            </w:tcBorders>
+            <w:shd w:val="clear" w:color="auto" w:fill="FFFFFF"/>
+            <w:tcMar>
+              <w:top w:w="0" w:type="dxa"/>
+              <w:bottom w:w="0" w:type="dxa"/>
+              <w:left w:w="0" w:type="dxa"/>
+              <w:right w:w="0" w:type="dxa"/>
+            </w:tcMar>
+            <w:vAlign w:val="center"/>
+          </w:tcPr>
+          <w:p>
+            <w:pPr>
+              <w:pStyle w:val="Normal"/>
+              <w:jc w:val="center"/>
+              <w:pBdr>
+                <w:bottom w:val="none" w:sz="0" w:space="0" w:color="000000"/>
+                <w:top w:val="none" w:sz="0" w:space="0" w:color="000000"/>
+                <w:left w:val="none" w:sz="0" w:space="0" w:color="000000"/>
+                <w:right w:val="none" w:sz="0" w:space="0" w:color="000000"/>
+              </w:pBdr>
+              <w:spacing w:after="100" w:before="100" w:line="240"/>
+              <w:ind w:left="100" w:right="100" w:firstLine="0" w:firstLineChars="0"/>
+            </w:pPr>
+            <w:r>
+              <w:rPr>
+                <w:rFonts w:ascii="Arial" w:hAnsi="Arial" w:eastAsia="Arial" w:cs="Arial"/>
+                <w:i w:val="false"/>
+                <w:b w:val="false"/>
+                <w:u w:val="none"/>
+                <w:sz w:val="22"/>
+                <w:szCs w:val="22"/>
+                <w:color w:val="000000"/>
+              </w:rPr>
+              <w:t xml:space="preserve">10</w:t>
+            </w:r>
+          </w:p>
+        </w:tc>
+        <w:tc>
+          <w:tcPr>
+            <w:tcBorders>
+              <w:bottom w:val="none" w:sz="0" w:space="0" w:color="000000"/>
+              <w:top w:val="none" w:sz="0" w:space="0" w:color="000000"/>
+              <w:left w:val="none" w:sz="0" w:space="0" w:color="000000"/>
+              <w:right w:val="none" w:sz="0" w:space="0" w:color="000000"/>
+            </w:tcBorders>
+            <w:shd w:val="clear" w:color="auto" w:fill="FFFFFF"/>
+            <w:tcMar>
+              <w:top w:w="0" w:type="dxa"/>
+              <w:bottom w:w="0" w:type="dxa"/>
+              <w:left w:w="0" w:type="dxa"/>
+              <w:right w:w="0" w:type="dxa"/>
+            </w:tcMar>
+            <w:vAlign w:val="center"/>
+          </w:tcPr>
+          <w:p>
+            <w:pPr>
+              <w:pStyle w:val="Normal"/>
+              <w:jc w:val="center"/>
+              <w:pBdr>
+                <w:bottom w:val="none" w:sz="0" w:space="0" w:color="000000"/>
+                <w:top w:val="none" w:sz="0" w:space="0" w:color="000000"/>
+                <w:left w:val="none" w:sz="0" w:space="0" w:color="000000"/>
+                <w:right w:val="none" w:sz="0" w:space="0" w:color="000000"/>
+              </w:pBdr>
+              <w:spacing w:after="100" w:before="100" w:line="240"/>
+              <w:ind w:left="100" w:right="100" w:firstLine="0" w:firstLineChars="0"/>
+            </w:pPr>
+            <w:r>
+              <w:rPr>
+                <w:rFonts w:ascii="Arial" w:hAnsi="Arial" w:eastAsia="Arial" w:cs="Arial"/>
+                <w:i w:val="false"/>
+                <w:b w:val="false"/>
+                <w:u w:val="none"/>
+                <w:sz w:val="22"/>
+                <w:szCs w:val="22"/>
+                <w:color w:val="000000"/>
+              </w:rPr>
+              <w:t xml:space="preserve">11</w:t>
+            </w:r>
+          </w:p>
+        </w:tc>
+        <w:tc>
+          <w:tcPr>
+            <w:tcBorders>
+              <w:bottom w:val="none" w:sz="0" w:space="0" w:color="000000"/>
+              <w:top w:val="none" w:sz="0" w:space="0" w:color="000000"/>
+              <w:left w:val="none" w:sz="0" w:space="0" w:color="000000"/>
+              <w:right w:val="none" w:sz="0" w:space="0" w:color="000000"/>
+            </w:tcBorders>
+            <w:shd w:val="clear" w:color="auto" w:fill="FFFFFF"/>
+            <w:tcMar>
+              <w:top w:w="0" w:type="dxa"/>
+              <w:bottom w:w="0" w:type="dxa"/>
+              <w:left w:w="0" w:type="dxa"/>
+              <w:right w:w="0" w:type="dxa"/>
+            </w:tcMar>
+            <w:vAlign w:val="center"/>
+          </w:tcPr>
+          <w:p>
+            <w:pPr>
+              <w:pStyle w:val="Normal"/>
+              <w:jc w:val="center"/>
+              <w:pBdr>
+                <w:bottom w:val="none" w:sz="0" w:space="0" w:color="000000"/>
+                <w:top w:val="none" w:sz="0" w:space="0" w:color="000000"/>
+                <w:left w:val="none" w:sz="0" w:space="0" w:color="000000"/>
+                <w:right w:val="none" w:sz="0" w:space="0" w:color="000000"/>
+              </w:pBdr>
+              <w:spacing w:after="100" w:before="100" w:line="240"/>
+              <w:ind w:left="100" w:right="100" w:firstLine="0" w:firstLineChars="0"/>
+            </w:pPr>
+            <w:r>
+              <w:rPr>
+                <w:rFonts w:ascii="Arial" w:hAnsi="Arial" w:eastAsia="Arial" w:cs="Arial"/>
+                <w:i w:val="false"/>
+                <w:b w:val="false"/>
+                <w:u w:val="none"/>
+                <w:sz w:val="22"/>
+                <w:szCs w:val="22"/>
+                <w:color w:val="000000"/>
+              </w:rPr>
+              <w:t xml:space="preserve">9</w:t>
+            </w:r>
+          </w:p>
+        </w:tc>
+        <w:tc>
+          <w:tcPr>
+            <w:tcBorders>
+              <w:bottom w:val="none" w:sz="0" w:space="0" w:color="000000"/>
+              <w:top w:val="none" w:sz="0" w:space="0" w:color="000000"/>
+              <w:left w:val="none" w:sz="0" w:space="0" w:color="000000"/>
+              <w:right w:val="none" w:sz="0" w:space="0" w:color="000000"/>
+            </w:tcBorders>
+            <w:shd w:val="clear" w:color="auto" w:fill="FFFFFF"/>
+            <w:tcMar>
+              <w:top w:w="0" w:type="dxa"/>
+              <w:bottom w:w="0" w:type="dxa"/>
+              <w:left w:w="0" w:type="dxa"/>
+              <w:right w:w="0" w:type="dxa"/>
+            </w:tcMar>
+            <w:vAlign w:val="center"/>
+          </w:tcPr>
+          <w:p>
+            <w:pPr>
+              <w:pStyle w:val="Normal"/>
+              <w:jc w:val="center"/>
+              <w:pBdr>
+                <w:bottom w:val="none" w:sz="0" w:space="0" w:color="000000"/>
+                <w:top w:val="none" w:sz="0" w:space="0" w:color="000000"/>
+                <w:left w:val="none" w:sz="0" w:space="0" w:color="000000"/>
+                <w:right w:val="none" w:sz="0" w:space="0" w:color="000000"/>
+              </w:pBdr>
+              <w:spacing w:after="100" w:before="100" w:line="240"/>
+              <w:ind w:left="100" w:right="100" w:firstLine="0" w:firstLineChars="0"/>
+            </w:pPr>
+            <w:r>
+              <w:rPr>
+                <w:rFonts w:ascii="Arial" w:hAnsi="Arial" w:eastAsia="Arial" w:cs="Arial"/>
+                <w:i w:val="false"/>
+                <w:b w:val="false"/>
+                <w:u w:val="none"/>
+                <w:sz w:val="22"/>
+                <w:szCs w:val="22"/>
+                <w:color w:val="000000"/>
+              </w:rPr>
               <w:t xml:space="preserve">5</w:t>
-            </w:r>
-          </w:p>
-        </w:tc>
-        <w:tc>
-          <w:tcPr>
-            <w:tcBorders>
-              <w:bottom w:val="none" w:sz="0" w:space="0" w:color="000000"/>
-              <w:top w:val="none" w:sz="0" w:space="0" w:color="000000"/>
-              <w:left w:val="none" w:sz="0" w:space="0" w:color="000000"/>
-              <w:right w:val="none" w:sz="0" w:space="0" w:color="000000"/>
-            </w:tcBorders>
-            <w:shd w:val="clear" w:color="auto" w:fill="FFFFFF"/>
-            <w:tcMar>
-              <w:top w:w="0" w:type="dxa"/>
-              <w:bottom w:w="0" w:type="dxa"/>
-              <w:left w:w="0" w:type="dxa"/>
-              <w:right w:w="0" w:type="dxa"/>
-            </w:tcMar>
-            <w:vAlign w:val="center"/>
-          </w:tcPr>
-          <w:p>
-            <w:pPr>
-              <w:pStyle w:val="Normal"/>
-              <w:jc w:val="center"/>
-              <w:pBdr>
-                <w:bottom w:val="none" w:sz="0" w:space="0" w:color="000000"/>
-                <w:top w:val="none" w:sz="0" w:space="0" w:color="000000"/>
-                <w:left w:val="none" w:sz="0" w:space="0" w:color="000000"/>
-                <w:right w:val="none" w:sz="0" w:space="0" w:color="000000"/>
-              </w:pBdr>
-              <w:spacing w:after="100" w:before="100" w:line="240"/>
-              <w:ind w:left="100" w:right="100" w:firstLine="0" w:firstLineChars="0"/>
-            </w:pPr>
-            <w:r>
-              <w:rPr>
-                <w:rFonts w:ascii="Arial" w:hAnsi="Arial" w:eastAsia="Arial" w:cs="Arial"/>
-                <w:i w:val="false"/>
-                <w:b w:val="false"/>
-                <w:u w:val="none"/>
-                <w:sz w:val="22"/>
-                <w:szCs w:val="22"/>
-                <w:color w:val="000000"/>
-              </w:rPr>
-              <w:t xml:space="preserve">4</w:t>
-            </w:r>
-          </w:p>
-        </w:tc>
-        <w:tc>
-          <w:tcPr>
-            <w:tcBorders>
-              <w:bottom w:val="none" w:sz="0" w:space="0" w:color="000000"/>
-              <w:top w:val="none" w:sz="0" w:space="0" w:color="000000"/>
-              <w:left w:val="none" w:sz="0" w:space="0" w:color="000000"/>
-              <w:right w:val="none" w:sz="0" w:space="0" w:color="000000"/>
-            </w:tcBorders>
-            <w:shd w:val="clear" w:color="auto" w:fill="FFFFFF"/>
-            <w:tcMar>
-              <w:top w:w="0" w:type="dxa"/>
-              <w:bottom w:w="0" w:type="dxa"/>
-              <w:left w:w="0" w:type="dxa"/>
-              <w:right w:w="0" w:type="dxa"/>
-            </w:tcMar>
-            <w:vAlign w:val="center"/>
-          </w:tcPr>
-          <w:p>
-            <w:pPr>
-              <w:pStyle w:val="Normal"/>
-              <w:jc w:val="center"/>
-              <w:pBdr>
-                <w:bottom w:val="none" w:sz="0" w:space="0" w:color="000000"/>
-                <w:top w:val="none" w:sz="0" w:space="0" w:color="000000"/>
-                <w:left w:val="none" w:sz="0" w:space="0" w:color="000000"/>
-                <w:right w:val="none" w:sz="0" w:space="0" w:color="000000"/>
-              </w:pBdr>
-              <w:spacing w:after="100" w:before="100" w:line="240"/>
-              <w:ind w:left="100" w:right="100" w:firstLine="0" w:firstLineChars="0"/>
-            </w:pPr>
-            <w:r>
-              <w:rPr>
-                <w:rFonts w:ascii="Arial" w:hAnsi="Arial" w:eastAsia="Arial" w:cs="Arial"/>
-                <w:i w:val="false"/>
-                <w:b w:val="false"/>
-                <w:u w:val="none"/>
-                <w:sz w:val="22"/>
-                <w:szCs w:val="22"/>
-                <w:color w:val="000000"/>
-              </w:rPr>
-              <w:t xml:space="preserve">7</w:t>
-            </w:r>
-          </w:p>
-        </w:tc>
-        <w:tc>
-          <w:tcPr>
-            <w:tcBorders>
-              <w:bottom w:val="none" w:sz="0" w:space="0" w:color="000000"/>
-              <w:top w:val="none" w:sz="0" w:space="0" w:color="000000"/>
-              <w:left w:val="none" w:sz="0" w:space="0" w:color="000000"/>
-              <w:right w:val="none" w:sz="0" w:space="0" w:color="000000"/>
-            </w:tcBorders>
-            <w:shd w:val="clear" w:color="auto" w:fill="FFFFFF"/>
-            <w:tcMar>
-              <w:top w:w="0" w:type="dxa"/>
-              <w:bottom w:w="0" w:type="dxa"/>
-              <w:left w:w="0" w:type="dxa"/>
-              <w:right w:w="0" w:type="dxa"/>
-            </w:tcMar>
-            <w:vAlign w:val="center"/>
-          </w:tcPr>
-          <w:p>
-            <w:pPr>
-              <w:pStyle w:val="Normal"/>
-              <w:jc w:val="center"/>
-              <w:pBdr>
-                <w:bottom w:val="none" w:sz="0" w:space="0" w:color="000000"/>
-                <w:top w:val="none" w:sz="0" w:space="0" w:color="000000"/>
-                <w:left w:val="none" w:sz="0" w:space="0" w:color="000000"/>
-                <w:right w:val="none" w:sz="0" w:space="0" w:color="000000"/>
-              </w:pBdr>
-              <w:spacing w:after="100" w:before="100" w:line="240"/>
-              <w:ind w:left="100" w:right="100" w:firstLine="0" w:firstLineChars="0"/>
-            </w:pPr>
-            <w:r>
-              <w:rPr>
-                <w:rFonts w:ascii="Arial" w:hAnsi="Arial" w:eastAsia="Arial" w:cs="Arial"/>
-                <w:i w:val="false"/>
-                <w:b w:val="false"/>
-                <w:u w:val="none"/>
-                <w:sz w:val="22"/>
-                <w:szCs w:val="22"/>
-                <w:color w:val="000000"/>
-              </w:rPr>
-              <w:t xml:space="preserve">8</w:t>
-            </w:r>
-          </w:p>
-        </w:tc>
-        <w:tc>
-          <w:tcPr>
-            <w:tcBorders>
-              <w:bottom w:val="none" w:sz="0" w:space="0" w:color="000000"/>
-              <w:top w:val="none" w:sz="0" w:space="0" w:color="000000"/>
-              <w:left w:val="none" w:sz="0" w:space="0" w:color="000000"/>
-              <w:right w:val="none" w:sz="0" w:space="0" w:color="000000"/>
-            </w:tcBorders>
-            <w:shd w:val="clear" w:color="auto" w:fill="FFFFFF"/>
-            <w:tcMar>
-              <w:top w:w="0" w:type="dxa"/>
-              <w:bottom w:w="0" w:type="dxa"/>
-              <w:left w:w="0" w:type="dxa"/>
-              <w:right w:w="0" w:type="dxa"/>
-            </w:tcMar>
-            <w:vAlign w:val="center"/>
-          </w:tcPr>
-          <w:p>
-            <w:pPr>
-              <w:pStyle w:val="Normal"/>
-              <w:jc w:val="center"/>
-              <w:pBdr>
-                <w:bottom w:val="none" w:sz="0" w:space="0" w:color="000000"/>
-                <w:top w:val="none" w:sz="0" w:space="0" w:color="000000"/>
-                <w:left w:val="none" w:sz="0" w:space="0" w:color="000000"/>
-                <w:right w:val="none" w:sz="0" w:space="0" w:color="000000"/>
-              </w:pBdr>
-              <w:spacing w:after="100" w:before="100" w:line="240"/>
-              <w:ind w:left="100" w:right="100" w:firstLine="0" w:firstLineChars="0"/>
-            </w:pPr>
-            <w:r>
-              <w:rPr>
-                <w:rFonts w:ascii="Arial" w:hAnsi="Arial" w:eastAsia="Arial" w:cs="Arial"/>
-                <w:i w:val="false"/>
-                <w:b w:val="false"/>
-                <w:u w:val="none"/>
-                <w:sz w:val="22"/>
-                <w:szCs w:val="22"/>
-                <w:color w:val="000000"/>
-              </w:rPr>
-              <w:t xml:space="preserve">8</w:t>
-            </w:r>
-          </w:p>
-        </w:tc>
-        <w:tc>
-          <w:tcPr>
-            <w:tcBorders>
-              <w:bottom w:val="none" w:sz="0" w:space="0" w:color="000000"/>
-              <w:top w:val="none" w:sz="0" w:space="0" w:color="000000"/>
-              <w:left w:val="none" w:sz="0" w:space="0" w:color="000000"/>
-              <w:right w:val="none" w:sz="0" w:space="0" w:color="000000"/>
-            </w:tcBorders>
-            <w:shd w:val="clear" w:color="auto" w:fill="FFFFFF"/>
-            <w:tcMar>
-              <w:top w:w="0" w:type="dxa"/>
-              <w:bottom w:w="0" w:type="dxa"/>
-              <w:left w:w="0" w:type="dxa"/>
-              <w:right w:w="0" w:type="dxa"/>
-            </w:tcMar>
-            <w:vAlign w:val="center"/>
-          </w:tcPr>
-          <w:p>
-            <w:pPr>
-              <w:pStyle w:val="Normal"/>
-              <w:jc w:val="center"/>
-              <w:pBdr>
-                <w:bottom w:val="none" w:sz="0" w:space="0" w:color="000000"/>
-                <w:top w:val="none" w:sz="0" w:space="0" w:color="000000"/>
-                <w:left w:val="none" w:sz="0" w:space="0" w:color="000000"/>
-                <w:right w:val="none" w:sz="0" w:space="0" w:color="000000"/>
-              </w:pBdr>
-              <w:spacing w:after="100" w:before="100" w:line="240"/>
-              <w:ind w:left="100" w:right="100" w:firstLine="0" w:firstLineChars="0"/>
-            </w:pPr>
-            <w:r>
-              <w:rPr>
-                <w:rFonts w:ascii="Arial" w:hAnsi="Arial" w:eastAsia="Arial" w:cs="Arial"/>
-                <w:i w:val="false"/>
-                <w:b w:val="false"/>
-                <w:u w:val="none"/>
-                <w:sz w:val="22"/>
-                <w:szCs w:val="22"/>
-                <w:color w:val="000000"/>
-              </w:rPr>
-              <w:t xml:space="preserve">4</w:t>
             </w:r>
           </w:p>
         </w:tc>
@@ -11390,227 +11390,227 @@
                 <w:szCs w:val="22"/>
                 <w:color w:val="000000"/>
               </w:rPr>
-              <w:t xml:space="preserve">21.1 [2.69, 22.4]</w:t>
-            </w:r>
-          </w:p>
-        </w:tc>
-        <w:tc>
-          <w:tcPr>
-            <w:tcBorders>
-              <w:bottom w:val="none" w:sz="0" w:space="0" w:color="000000"/>
-              <w:top w:val="none" w:sz="0" w:space="0" w:color="000000"/>
-              <w:left w:val="none" w:sz="0" w:space="0" w:color="000000"/>
-              <w:right w:val="none" w:sz="0" w:space="0" w:color="000000"/>
-            </w:tcBorders>
-            <w:shd w:val="clear" w:color="auto" w:fill="FFFFFF"/>
-            <w:tcMar>
-              <w:top w:w="0" w:type="dxa"/>
-              <w:bottom w:w="0" w:type="dxa"/>
-              <w:left w:w="0" w:type="dxa"/>
-              <w:right w:w="0" w:type="dxa"/>
-            </w:tcMar>
-            <w:vAlign w:val="center"/>
-          </w:tcPr>
-          <w:p>
-            <w:pPr>
-              <w:pStyle w:val="Normal"/>
-              <w:jc w:val="center"/>
-              <w:pBdr>
-                <w:bottom w:val="none" w:sz="0" w:space="0" w:color="000000"/>
-                <w:top w:val="none" w:sz="0" w:space="0" w:color="000000"/>
-                <w:left w:val="none" w:sz="0" w:space="0" w:color="000000"/>
-                <w:right w:val="none" w:sz="0" w:space="0" w:color="000000"/>
-              </w:pBdr>
-              <w:spacing w:after="100" w:before="100" w:line="240"/>
-              <w:ind w:left="100" w:right="100" w:firstLine="0" w:firstLineChars="0"/>
-            </w:pPr>
-            <w:r>
-              <w:rPr>
-                <w:rFonts w:ascii="Arial" w:hAnsi="Arial" w:eastAsia="Arial" w:cs="Arial"/>
-                <w:i w:val="false"/>
-                <w:b w:val="false"/>
-                <w:u w:val="none"/>
-                <w:sz w:val="22"/>
-                <w:szCs w:val="22"/>
-                <w:color w:val="000000"/>
-              </w:rPr>
-              <w:t xml:space="preserve">-10.1 [-15.7, -6.40]</w:t>
-            </w:r>
-          </w:p>
-        </w:tc>
-        <w:tc>
-          <w:tcPr>
-            <w:tcBorders>
-              <w:bottom w:val="none" w:sz="0" w:space="0" w:color="000000"/>
-              <w:top w:val="none" w:sz="0" w:space="0" w:color="000000"/>
-              <w:left w:val="none" w:sz="0" w:space="0" w:color="000000"/>
-              <w:right w:val="none" w:sz="0" w:space="0" w:color="000000"/>
-            </w:tcBorders>
-            <w:shd w:val="clear" w:color="auto" w:fill="FFFFFF"/>
-            <w:tcMar>
-              <w:top w:w="0" w:type="dxa"/>
-              <w:bottom w:w="0" w:type="dxa"/>
-              <w:left w:w="0" w:type="dxa"/>
-              <w:right w:w="0" w:type="dxa"/>
-            </w:tcMar>
-            <w:vAlign w:val="center"/>
-          </w:tcPr>
-          <w:p>
-            <w:pPr>
-              <w:pStyle w:val="Normal"/>
-              <w:jc w:val="center"/>
-              <w:pBdr>
-                <w:bottom w:val="none" w:sz="0" w:space="0" w:color="000000"/>
-                <w:top w:val="none" w:sz="0" w:space="0" w:color="000000"/>
-                <w:left w:val="none" w:sz="0" w:space="0" w:color="000000"/>
-                <w:right w:val="none" w:sz="0" w:space="0" w:color="000000"/>
-              </w:pBdr>
-              <w:spacing w:after="100" w:before="100" w:line="240"/>
-              <w:ind w:left="100" w:right="100" w:firstLine="0" w:firstLineChars="0"/>
-            </w:pPr>
-            <w:r>
-              <w:rPr>
-                <w:rFonts w:ascii="Arial" w:hAnsi="Arial" w:eastAsia="Arial" w:cs="Arial"/>
-                <w:i w:val="false"/>
-                <w:b w:val="false"/>
-                <w:u w:val="none"/>
-                <w:sz w:val="22"/>
-                <w:szCs w:val="22"/>
-                <w:color w:val="000000"/>
-              </w:rPr>
-              <w:t xml:space="preserve">-3.71 [-9.10, 8.42]</w:t>
-            </w:r>
-          </w:p>
-        </w:tc>
-        <w:tc>
-          <w:tcPr>
-            <w:tcBorders>
-              <w:bottom w:val="none" w:sz="0" w:space="0" w:color="000000"/>
-              <w:top w:val="none" w:sz="0" w:space="0" w:color="000000"/>
-              <w:left w:val="none" w:sz="0" w:space="0" w:color="000000"/>
-              <w:right w:val="none" w:sz="0" w:space="0" w:color="000000"/>
-            </w:tcBorders>
-            <w:shd w:val="clear" w:color="auto" w:fill="FFFFFF"/>
-            <w:tcMar>
-              <w:top w:w="0" w:type="dxa"/>
-              <w:bottom w:w="0" w:type="dxa"/>
-              <w:left w:w="0" w:type="dxa"/>
-              <w:right w:w="0" w:type="dxa"/>
-            </w:tcMar>
-            <w:vAlign w:val="center"/>
-          </w:tcPr>
-          <w:p>
-            <w:pPr>
-              <w:pStyle w:val="Normal"/>
-              <w:jc w:val="center"/>
-              <w:pBdr>
-                <w:bottom w:val="none" w:sz="0" w:space="0" w:color="000000"/>
-                <w:top w:val="none" w:sz="0" w:space="0" w:color="000000"/>
-                <w:left w:val="none" w:sz="0" w:space="0" w:color="000000"/>
-                <w:right w:val="none" w:sz="0" w:space="0" w:color="000000"/>
-              </w:pBdr>
-              <w:spacing w:after="100" w:before="100" w:line="240"/>
-              <w:ind w:left="100" w:right="100" w:firstLine="0" w:firstLineChars="0"/>
-            </w:pPr>
-            <w:r>
-              <w:rPr>
-                <w:rFonts w:ascii="Arial" w:hAnsi="Arial" w:eastAsia="Arial" w:cs="Arial"/>
-                <w:i w:val="false"/>
-                <w:b w:val="false"/>
-                <w:u w:val="none"/>
-                <w:sz w:val="22"/>
-                <w:szCs w:val="22"/>
-                <w:color w:val="000000"/>
-              </w:rPr>
-              <w:t xml:space="preserve">7.96 [4.60, 17.9]</w:t>
-            </w:r>
-          </w:p>
-        </w:tc>
-        <w:tc>
-          <w:tcPr>
-            <w:tcBorders>
-              <w:bottom w:val="none" w:sz="0" w:space="0" w:color="000000"/>
-              <w:top w:val="none" w:sz="0" w:space="0" w:color="000000"/>
-              <w:left w:val="none" w:sz="0" w:space="0" w:color="000000"/>
-              <w:right w:val="none" w:sz="0" w:space="0" w:color="000000"/>
-            </w:tcBorders>
-            <w:shd w:val="clear" w:color="auto" w:fill="FFFFFF"/>
-            <w:tcMar>
-              <w:top w:w="0" w:type="dxa"/>
-              <w:bottom w:w="0" w:type="dxa"/>
-              <w:left w:w="0" w:type="dxa"/>
-              <w:right w:w="0" w:type="dxa"/>
-            </w:tcMar>
-            <w:vAlign w:val="center"/>
-          </w:tcPr>
-          <w:p>
-            <w:pPr>
-              <w:pStyle w:val="Normal"/>
-              <w:jc w:val="center"/>
-              <w:pBdr>
-                <w:bottom w:val="none" w:sz="0" w:space="0" w:color="000000"/>
-                <w:top w:val="none" w:sz="0" w:space="0" w:color="000000"/>
-                <w:left w:val="none" w:sz="0" w:space="0" w:color="000000"/>
-                <w:right w:val="none" w:sz="0" w:space="0" w:color="000000"/>
-              </w:pBdr>
-              <w:spacing w:after="100" w:before="100" w:line="240"/>
-              <w:ind w:left="100" w:right="100" w:firstLine="0" w:firstLineChars="0"/>
-            </w:pPr>
-            <w:r>
-              <w:rPr>
-                <w:rFonts w:ascii="Arial" w:hAnsi="Arial" w:eastAsia="Arial" w:cs="Arial"/>
-                <w:i w:val="false"/>
-                <w:b w:val="false"/>
-                <w:u w:val="none"/>
-                <w:sz w:val="22"/>
-                <w:szCs w:val="22"/>
-                <w:color w:val="000000"/>
-              </w:rPr>
-              <w:t xml:space="preserve">2.86 [-6.54, 9.97]</w:t>
-            </w:r>
-          </w:p>
-        </w:tc>
-        <w:tc>
-          <w:tcPr>
-            <w:tcBorders>
-              <w:bottom w:val="none" w:sz="0" w:space="0" w:color="000000"/>
-              <w:top w:val="none" w:sz="0" w:space="0" w:color="000000"/>
-              <w:left w:val="none" w:sz="0" w:space="0" w:color="000000"/>
-              <w:right w:val="none" w:sz="0" w:space="0" w:color="000000"/>
-            </w:tcBorders>
-            <w:shd w:val="clear" w:color="auto" w:fill="FFFFFF"/>
-            <w:tcMar>
-              <w:top w:w="0" w:type="dxa"/>
-              <w:bottom w:w="0" w:type="dxa"/>
-              <w:left w:w="0" w:type="dxa"/>
-              <w:right w:w="0" w:type="dxa"/>
-            </w:tcMar>
-            <w:vAlign w:val="center"/>
-          </w:tcPr>
-          <w:p>
-            <w:pPr>
-              <w:pStyle w:val="Normal"/>
-              <w:jc w:val="center"/>
-              <w:pBdr>
-                <w:bottom w:val="none" w:sz="0" w:space="0" w:color="000000"/>
-                <w:top w:val="none" w:sz="0" w:space="0" w:color="000000"/>
-                <w:left w:val="none" w:sz="0" w:space="0" w:color="000000"/>
-                <w:right w:val="none" w:sz="0" w:space="0" w:color="000000"/>
-              </w:pBdr>
-              <w:spacing w:after="100" w:before="100" w:line="240"/>
-              <w:ind w:left="100" w:right="100" w:firstLine="0" w:firstLineChars="0"/>
-            </w:pPr>
-            <w:r>
-              <w:rPr>
-                <w:rFonts w:ascii="Arial" w:hAnsi="Arial" w:eastAsia="Arial" w:cs="Arial"/>
-                <w:i w:val="false"/>
-                <w:b w:val="false"/>
-                <w:u w:val="none"/>
-                <w:sz w:val="22"/>
-                <w:szCs w:val="22"/>
-                <w:color w:val="000000"/>
-              </w:rPr>
-              <w:t xml:space="preserve">5.76 [-8.99, 24.9]</w:t>
+              <w:t xml:space="preserve">0.0107 [-0.288, 0.302]</w:t>
+            </w:r>
+          </w:p>
+        </w:tc>
+        <w:tc>
+          <w:tcPr>
+            <w:tcBorders>
+              <w:bottom w:val="none" w:sz="0" w:space="0" w:color="000000"/>
+              <w:top w:val="none" w:sz="0" w:space="0" w:color="000000"/>
+              <w:left w:val="none" w:sz="0" w:space="0" w:color="000000"/>
+              <w:right w:val="none" w:sz="0" w:space="0" w:color="000000"/>
+            </w:tcBorders>
+            <w:shd w:val="clear" w:color="auto" w:fill="FFFFFF"/>
+            <w:tcMar>
+              <w:top w:w="0" w:type="dxa"/>
+              <w:bottom w:w="0" w:type="dxa"/>
+              <w:left w:w="0" w:type="dxa"/>
+              <w:right w:w="0" w:type="dxa"/>
+            </w:tcMar>
+            <w:vAlign w:val="center"/>
+          </w:tcPr>
+          <w:p>
+            <w:pPr>
+              <w:pStyle w:val="Normal"/>
+              <w:jc w:val="center"/>
+              <w:pBdr>
+                <w:bottom w:val="none" w:sz="0" w:space="0" w:color="000000"/>
+                <w:top w:val="none" w:sz="0" w:space="0" w:color="000000"/>
+                <w:left w:val="none" w:sz="0" w:space="0" w:color="000000"/>
+                <w:right w:val="none" w:sz="0" w:space="0" w:color="000000"/>
+              </w:pBdr>
+              <w:spacing w:after="100" w:before="100" w:line="240"/>
+              <w:ind w:left="100" w:right="100" w:firstLine="0" w:firstLineChars="0"/>
+            </w:pPr>
+            <w:r>
+              <w:rPr>
+                <w:rFonts w:ascii="Arial" w:hAnsi="Arial" w:eastAsia="Arial" w:cs="Arial"/>
+                <w:i w:val="false"/>
+                <w:b w:val="false"/>
+                <w:u w:val="none"/>
+                <w:sz w:val="22"/>
+                <w:szCs w:val="22"/>
+                <w:color w:val="000000"/>
+              </w:rPr>
+              <w:t xml:space="preserve">-0.112 [-0.481, 0.0398]</w:t>
+            </w:r>
+          </w:p>
+        </w:tc>
+        <w:tc>
+          <w:tcPr>
+            <w:tcBorders>
+              <w:bottom w:val="none" w:sz="0" w:space="0" w:color="000000"/>
+              <w:top w:val="none" w:sz="0" w:space="0" w:color="000000"/>
+              <w:left w:val="none" w:sz="0" w:space="0" w:color="000000"/>
+              <w:right w:val="none" w:sz="0" w:space="0" w:color="000000"/>
+            </w:tcBorders>
+            <w:shd w:val="clear" w:color="auto" w:fill="FFFFFF"/>
+            <w:tcMar>
+              <w:top w:w="0" w:type="dxa"/>
+              <w:bottom w:w="0" w:type="dxa"/>
+              <w:left w:w="0" w:type="dxa"/>
+              <w:right w:w="0" w:type="dxa"/>
+            </w:tcMar>
+            <w:vAlign w:val="center"/>
+          </w:tcPr>
+          <w:p>
+            <w:pPr>
+              <w:pStyle w:val="Normal"/>
+              <w:jc w:val="center"/>
+              <w:pBdr>
+                <w:bottom w:val="none" w:sz="0" w:space="0" w:color="000000"/>
+                <w:top w:val="none" w:sz="0" w:space="0" w:color="000000"/>
+                <w:left w:val="none" w:sz="0" w:space="0" w:color="000000"/>
+                <w:right w:val="none" w:sz="0" w:space="0" w:color="000000"/>
+              </w:pBdr>
+              <w:spacing w:after="100" w:before="100" w:line="240"/>
+              <w:ind w:left="100" w:right="100" w:firstLine="0" w:firstLineChars="0"/>
+            </w:pPr>
+            <w:r>
+              <w:rPr>
+                <w:rFonts w:ascii="Arial" w:hAnsi="Arial" w:eastAsia="Arial" w:cs="Arial"/>
+                <w:i w:val="false"/>
+                <w:b w:val="false"/>
+                <w:u w:val="none"/>
+                <w:sz w:val="22"/>
+                <w:szCs w:val="22"/>
+                <w:color w:val="000000"/>
+              </w:rPr>
+              <w:t xml:space="preserve">-0.123 [-0.470, 0]</w:t>
+            </w:r>
+          </w:p>
+        </w:tc>
+        <w:tc>
+          <w:tcPr>
+            <w:tcBorders>
+              <w:bottom w:val="none" w:sz="0" w:space="0" w:color="000000"/>
+              <w:top w:val="none" w:sz="0" w:space="0" w:color="000000"/>
+              <w:left w:val="none" w:sz="0" w:space="0" w:color="000000"/>
+              <w:right w:val="none" w:sz="0" w:space="0" w:color="000000"/>
+            </w:tcBorders>
+            <w:shd w:val="clear" w:color="auto" w:fill="FFFFFF"/>
+            <w:tcMar>
+              <w:top w:w="0" w:type="dxa"/>
+              <w:bottom w:w="0" w:type="dxa"/>
+              <w:left w:w="0" w:type="dxa"/>
+              <w:right w:w="0" w:type="dxa"/>
+            </w:tcMar>
+            <w:vAlign w:val="center"/>
+          </w:tcPr>
+          <w:p>
+            <w:pPr>
+              <w:pStyle w:val="Normal"/>
+              <w:jc w:val="center"/>
+              <w:pBdr>
+                <w:bottom w:val="none" w:sz="0" w:space="0" w:color="000000"/>
+                <w:top w:val="none" w:sz="0" w:space="0" w:color="000000"/>
+                <w:left w:val="none" w:sz="0" w:space="0" w:color="000000"/>
+                <w:right w:val="none" w:sz="0" w:space="0" w:color="000000"/>
+              </w:pBdr>
+              <w:spacing w:after="100" w:before="100" w:line="240"/>
+              <w:ind w:left="100" w:right="100" w:firstLine="0" w:firstLineChars="0"/>
+            </w:pPr>
+            <w:r>
+              <w:rPr>
+                <w:rFonts w:ascii="Arial" w:hAnsi="Arial" w:eastAsia="Arial" w:cs="Arial"/>
+                <w:i w:val="false"/>
+                <w:b w:val="false"/>
+                <w:u w:val="none"/>
+                <w:sz w:val="22"/>
+                <w:szCs w:val="22"/>
+                <w:color w:val="000000"/>
+              </w:rPr>
+              <w:t xml:space="preserve">-0.157 [-0.490, 0.0893]</w:t>
+            </w:r>
+          </w:p>
+        </w:tc>
+        <w:tc>
+          <w:tcPr>
+            <w:tcBorders>
+              <w:bottom w:val="none" w:sz="0" w:space="0" w:color="000000"/>
+              <w:top w:val="none" w:sz="0" w:space="0" w:color="000000"/>
+              <w:left w:val="none" w:sz="0" w:space="0" w:color="000000"/>
+              <w:right w:val="none" w:sz="0" w:space="0" w:color="000000"/>
+            </w:tcBorders>
+            <w:shd w:val="clear" w:color="auto" w:fill="FFFFFF"/>
+            <w:tcMar>
+              <w:top w:w="0" w:type="dxa"/>
+              <w:bottom w:w="0" w:type="dxa"/>
+              <w:left w:w="0" w:type="dxa"/>
+              <w:right w:w="0" w:type="dxa"/>
+            </w:tcMar>
+            <w:vAlign w:val="center"/>
+          </w:tcPr>
+          <w:p>
+            <w:pPr>
+              <w:pStyle w:val="Normal"/>
+              <w:jc w:val="center"/>
+              <w:pBdr>
+                <w:bottom w:val="none" w:sz="0" w:space="0" w:color="000000"/>
+                <w:top w:val="none" w:sz="0" w:space="0" w:color="000000"/>
+                <w:left w:val="none" w:sz="0" w:space="0" w:color="000000"/>
+                <w:right w:val="none" w:sz="0" w:space="0" w:color="000000"/>
+              </w:pBdr>
+              <w:spacing w:after="100" w:before="100" w:line="240"/>
+              <w:ind w:left="100" w:right="100" w:firstLine="0" w:firstLineChars="0"/>
+            </w:pPr>
+            <w:r>
+              <w:rPr>
+                <w:rFonts w:ascii="Arial" w:hAnsi="Arial" w:eastAsia="Arial" w:cs="Arial"/>
+                <w:i w:val="false"/>
+                <w:b w:val="false"/>
+                <w:u w:val="none"/>
+                <w:sz w:val="22"/>
+                <w:szCs w:val="22"/>
+                <w:color w:val="000000"/>
+              </w:rPr>
+              <w:t xml:space="preserve">-0.126 [-0.264, 0.0646]</w:t>
+            </w:r>
+          </w:p>
+        </w:tc>
+        <w:tc>
+          <w:tcPr>
+            <w:tcBorders>
+              <w:bottom w:val="none" w:sz="0" w:space="0" w:color="000000"/>
+              <w:top w:val="none" w:sz="0" w:space="0" w:color="000000"/>
+              <w:left w:val="none" w:sz="0" w:space="0" w:color="000000"/>
+              <w:right w:val="none" w:sz="0" w:space="0" w:color="000000"/>
+            </w:tcBorders>
+            <w:shd w:val="clear" w:color="auto" w:fill="FFFFFF"/>
+            <w:tcMar>
+              <w:top w:w="0" w:type="dxa"/>
+              <w:bottom w:w="0" w:type="dxa"/>
+              <w:left w:w="0" w:type="dxa"/>
+              <w:right w:w="0" w:type="dxa"/>
+            </w:tcMar>
+            <w:vAlign w:val="center"/>
+          </w:tcPr>
+          <w:p>
+            <w:pPr>
+              <w:pStyle w:val="Normal"/>
+              <w:jc w:val="center"/>
+              <w:pBdr>
+                <w:bottom w:val="none" w:sz="0" w:space="0" w:color="000000"/>
+                <w:top w:val="none" w:sz="0" w:space="0" w:color="000000"/>
+                <w:left w:val="none" w:sz="0" w:space="0" w:color="000000"/>
+                <w:right w:val="none" w:sz="0" w:space="0" w:color="000000"/>
+              </w:pBdr>
+              <w:spacing w:after="100" w:before="100" w:line="240"/>
+              <w:ind w:left="100" w:right="100" w:firstLine="0" w:firstLineChars="0"/>
+            </w:pPr>
+            <w:r>
+              <w:rPr>
+                <w:rFonts w:ascii="Arial" w:hAnsi="Arial" w:eastAsia="Arial" w:cs="Arial"/>
+                <w:i w:val="false"/>
+                <w:b w:val="false"/>
+                <w:u w:val="none"/>
+                <w:sz w:val="22"/>
+                <w:szCs w:val="22"/>
+                <w:color w:val="000000"/>
+              </w:rPr>
+              <w:t xml:space="preserve">0.209 [-1.06, 0.226]</w:t>
             </w:r>
           </w:p>
         </w:tc>
@@ -11623,7 +11623,7 @@
         <w:tc>
           <w:tcPr>
             <w:tcBorders>
-              <w:bottom w:val="none" w:sz="0" w:space="0" w:color="000000"/>
+              <w:bottom w:val="single" w:sz="12" w:space="0" w:color="666666"/>
               <w:top w:val="none" w:sz="0" w:space="0" w:color="000000"/>
               <w:left w:val="none" w:sz="0" w:space="0" w:color="000000"/>
               <w:right w:val="none" w:sz="0" w:space="0" w:color="000000"/>
@@ -11667,7 +11667,95 @@
         <w:tc>
           <w:tcPr>
             <w:tcBorders>
-              <w:bottom w:val="none" w:sz="0" w:space="0" w:color="000000"/>
+              <w:bottom w:val="single" w:sz="12" w:space="0" w:color="666666"/>
+              <w:top w:val="none" w:sz="0" w:space="0" w:color="000000"/>
+              <w:left w:val="none" w:sz="0" w:space="0" w:color="000000"/>
+              <w:right w:val="none" w:sz="0" w:space="0" w:color="000000"/>
+            </w:tcBorders>
+            <w:shd w:val="clear" w:color="auto" w:fill="FFFFFF"/>
+            <w:tcMar>
+              <w:top w:w="0" w:type="dxa"/>
+              <w:bottom w:w="0" w:type="dxa"/>
+              <w:left w:w="0" w:type="dxa"/>
+              <w:right w:w="0" w:type="dxa"/>
+            </w:tcMar>
+            <w:vAlign w:val="center"/>
+          </w:tcPr>
+          <w:p>
+            <w:pPr>
+              <w:pStyle w:val="Normal"/>
+              <w:jc w:val="center"/>
+              <w:pBdr>
+                <w:bottom w:val="none" w:sz="0" w:space="0" w:color="000000"/>
+                <w:top w:val="none" w:sz="0" w:space="0" w:color="000000"/>
+                <w:left w:val="none" w:sz="0" w:space="0" w:color="000000"/>
+                <w:right w:val="none" w:sz="0" w:space="0" w:color="000000"/>
+              </w:pBdr>
+              <w:spacing w:after="100" w:before="100" w:line="240"/>
+              <w:ind w:left="100" w:right="100" w:firstLine="0" w:firstLineChars="0"/>
+            </w:pPr>
+            <w:r>
+              <w:rPr>
+                <w:rFonts w:ascii="Arial" w:hAnsi="Arial" w:eastAsia="Arial" w:cs="Arial"/>
+                <w:i w:val="false"/>
+                <w:b w:val="false"/>
+                <w:u w:val="none"/>
+                <w:sz w:val="22"/>
+                <w:szCs w:val="22"/>
+                <w:color w:val="000000"/>
+              </w:rPr>
+              <w:t xml:space="preserve">0</w:t>
+            </w:r>
+          </w:p>
+        </w:tc>
+        <w:tc>
+          <w:tcPr>
+            <w:tcBorders>
+              <w:bottom w:val="single" w:sz="12" w:space="0" w:color="666666"/>
+              <w:top w:val="none" w:sz="0" w:space="0" w:color="000000"/>
+              <w:left w:val="none" w:sz="0" w:space="0" w:color="000000"/>
+              <w:right w:val="none" w:sz="0" w:space="0" w:color="000000"/>
+            </w:tcBorders>
+            <w:shd w:val="clear" w:color="auto" w:fill="FFFFFF"/>
+            <w:tcMar>
+              <w:top w:w="0" w:type="dxa"/>
+              <w:bottom w:w="0" w:type="dxa"/>
+              <w:left w:w="0" w:type="dxa"/>
+              <w:right w:w="0" w:type="dxa"/>
+            </w:tcMar>
+            <w:vAlign w:val="center"/>
+          </w:tcPr>
+          <w:p>
+            <w:pPr>
+              <w:pStyle w:val="Normal"/>
+              <w:jc w:val="center"/>
+              <w:pBdr>
+                <w:bottom w:val="none" w:sz="0" w:space="0" w:color="000000"/>
+                <w:top w:val="none" w:sz="0" w:space="0" w:color="000000"/>
+                <w:left w:val="none" w:sz="0" w:space="0" w:color="000000"/>
+                <w:right w:val="none" w:sz="0" w:space="0" w:color="000000"/>
+              </w:pBdr>
+              <w:spacing w:after="100" w:before="100" w:line="240"/>
+              <w:ind w:left="100" w:right="100" w:firstLine="0" w:firstLineChars="0"/>
+            </w:pPr>
+            <w:r>
+              <w:rPr>
+                <w:rFonts w:ascii="Arial" w:hAnsi="Arial" w:eastAsia="Arial" w:cs="Arial"/>
+                <w:i w:val="false"/>
+                <w:b w:val="false"/>
+                <w:u w:val="none"/>
+                <w:sz w:val="22"/>
+                <w:szCs w:val="22"/>
+                <w:color w:val="000000"/>
+              </w:rPr>
+              <w:t xml:space="preserve">1</w:t>
+            </w:r>
+          </w:p>
+        </w:tc>
+        <w:tc>
+          <w:tcPr>
+            <w:tcBorders>
+              <w:bottom w:val="single" w:sz="12" w:space="0" w:color="666666"/>
               <w:top w:val="none" w:sz="0" w:space="0" w:color="000000"/>
               <w:left w:val="none" w:sz="0" w:space="0" w:color="000000"/>
               <w:right w:val="none" w:sz="0" w:space="0" w:color="000000"/>
@@ -11711,1174 +11799,6 @@
         <w:tc>
           <w:tcPr>
             <w:tcBorders>
-              <w:bottom w:val="none" w:sz="0" w:space="0" w:color="000000"/>
-              <w:top w:val="none" w:sz="0" w:space="0" w:color="000000"/>
-              <w:left w:val="none" w:sz="0" w:space="0" w:color="000000"/>
-              <w:right w:val="none" w:sz="0" w:space="0" w:color="000000"/>
-            </w:tcBorders>
-            <w:shd w:val="clear" w:color="auto" w:fill="FFFFFF"/>
-            <w:tcMar>
-              <w:top w:w="0" w:type="dxa"/>
-              <w:bottom w:w="0" w:type="dxa"/>
-              <w:left w:w="0" w:type="dxa"/>
-              <w:right w:w="0" w:type="dxa"/>
-            </w:tcMar>
-            <w:vAlign w:val="center"/>
-          </w:tcPr>
-          <w:p>
-            <w:pPr>
-              <w:pStyle w:val="Normal"/>
-              <w:jc w:val="center"/>
-              <w:pBdr>
-                <w:bottom w:val="none" w:sz="0" w:space="0" w:color="000000"/>
-                <w:top w:val="none" w:sz="0" w:space="0" w:color="000000"/>
-                <w:left w:val="none" w:sz="0" w:space="0" w:color="000000"/>
-                <w:right w:val="none" w:sz="0" w:space="0" w:color="000000"/>
-              </w:pBdr>
-              <w:spacing w:after="100" w:before="100" w:line="240"/>
-              <w:ind w:left="100" w:right="100" w:firstLine="0" w:firstLineChars="0"/>
-            </w:pPr>
-            <w:r>
-              <w:rPr>
-                <w:rFonts w:ascii="Arial" w:hAnsi="Arial" w:eastAsia="Arial" w:cs="Arial"/>
-                <w:i w:val="false"/>
-                <w:b w:val="false"/>
-                <w:u w:val="none"/>
-                <w:sz w:val="22"/>
-                <w:szCs w:val="22"/>
-                <w:color w:val="000000"/>
-              </w:rPr>
-              <w:t xml:space="preserve">3</w:t>
-            </w:r>
-          </w:p>
-        </w:tc>
-        <w:tc>
-          <w:tcPr>
-            <w:tcBorders>
-              <w:bottom w:val="none" w:sz="0" w:space="0" w:color="000000"/>
-              <w:top w:val="none" w:sz="0" w:space="0" w:color="000000"/>
-              <w:left w:val="none" w:sz="0" w:space="0" w:color="000000"/>
-              <w:right w:val="none" w:sz="0" w:space="0" w:color="000000"/>
-            </w:tcBorders>
-            <w:shd w:val="clear" w:color="auto" w:fill="FFFFFF"/>
-            <w:tcMar>
-              <w:top w:w="0" w:type="dxa"/>
-              <w:bottom w:w="0" w:type="dxa"/>
-              <w:left w:w="0" w:type="dxa"/>
-              <w:right w:w="0" w:type="dxa"/>
-            </w:tcMar>
-            <w:vAlign w:val="center"/>
-          </w:tcPr>
-          <w:p>
-            <w:pPr>
-              <w:pStyle w:val="Normal"/>
-              <w:jc w:val="center"/>
-              <w:pBdr>
-                <w:bottom w:val="none" w:sz="0" w:space="0" w:color="000000"/>
-                <w:top w:val="none" w:sz="0" w:space="0" w:color="000000"/>
-                <w:left w:val="none" w:sz="0" w:space="0" w:color="000000"/>
-                <w:right w:val="none" w:sz="0" w:space="0" w:color="000000"/>
-              </w:pBdr>
-              <w:spacing w:after="100" w:before="100" w:line="240"/>
-              <w:ind w:left="100" w:right="100" w:firstLine="0" w:firstLineChars="0"/>
-            </w:pPr>
-            <w:r>
-              <w:rPr>
-                <w:rFonts w:ascii="Arial" w:hAnsi="Arial" w:eastAsia="Arial" w:cs="Arial"/>
-                <w:i w:val="false"/>
-                <w:b w:val="false"/>
-                <w:u w:val="none"/>
-                <w:sz w:val="22"/>
-                <w:szCs w:val="22"/>
-                <w:color w:val="000000"/>
-              </w:rPr>
-              <w:t xml:space="preserve">5</w:t>
-            </w:r>
-          </w:p>
-        </w:tc>
-        <w:tc>
-          <w:tcPr>
-            <w:tcBorders>
-              <w:bottom w:val="none" w:sz="0" w:space="0" w:color="000000"/>
-              <w:top w:val="none" w:sz="0" w:space="0" w:color="000000"/>
-              <w:left w:val="none" w:sz="0" w:space="0" w:color="000000"/>
-              <w:right w:val="none" w:sz="0" w:space="0" w:color="000000"/>
-            </w:tcBorders>
-            <w:shd w:val="clear" w:color="auto" w:fill="FFFFFF"/>
-            <w:tcMar>
-              <w:top w:w="0" w:type="dxa"/>
-              <w:bottom w:w="0" w:type="dxa"/>
-              <w:left w:w="0" w:type="dxa"/>
-              <w:right w:w="0" w:type="dxa"/>
-            </w:tcMar>
-            <w:vAlign w:val="center"/>
-          </w:tcPr>
-          <w:p>
-            <w:pPr>
-              <w:pStyle w:val="Normal"/>
-              <w:jc w:val="center"/>
-              <w:pBdr>
-                <w:bottom w:val="none" w:sz="0" w:space="0" w:color="000000"/>
-                <w:top w:val="none" w:sz="0" w:space="0" w:color="000000"/>
-                <w:left w:val="none" w:sz="0" w:space="0" w:color="000000"/>
-                <w:right w:val="none" w:sz="0" w:space="0" w:color="000000"/>
-              </w:pBdr>
-              <w:spacing w:after="100" w:before="100" w:line="240"/>
-              <w:ind w:left="100" w:right="100" w:firstLine="0" w:firstLineChars="0"/>
-            </w:pPr>
-            <w:r>
-              <w:rPr>
-                <w:rFonts w:ascii="Arial" w:hAnsi="Arial" w:eastAsia="Arial" w:cs="Arial"/>
-                <w:i w:val="false"/>
-                <w:b w:val="false"/>
-                <w:u w:val="none"/>
-                <w:sz w:val="22"/>
-                <w:szCs w:val="22"/>
-                <w:color w:val="000000"/>
-              </w:rPr>
-              <w:t xml:space="preserve">3</w:t>
-            </w:r>
-          </w:p>
-        </w:tc>
-        <w:tc>
-          <w:tcPr>
-            <w:tcBorders>
-              <w:bottom w:val="none" w:sz="0" w:space="0" w:color="000000"/>
-              <w:top w:val="none" w:sz="0" w:space="0" w:color="000000"/>
-              <w:left w:val="none" w:sz="0" w:space="0" w:color="000000"/>
-              <w:right w:val="none" w:sz="0" w:space="0" w:color="000000"/>
-            </w:tcBorders>
-            <w:shd w:val="clear" w:color="auto" w:fill="FFFFFF"/>
-            <w:tcMar>
-              <w:top w:w="0" w:type="dxa"/>
-              <w:bottom w:w="0" w:type="dxa"/>
-              <w:left w:w="0" w:type="dxa"/>
-              <w:right w:w="0" w:type="dxa"/>
-            </w:tcMar>
-            <w:vAlign w:val="center"/>
-          </w:tcPr>
-          <w:p>
-            <w:pPr>
-              <w:pStyle w:val="Normal"/>
-              <w:jc w:val="center"/>
-              <w:pBdr>
-                <w:bottom w:val="none" w:sz="0" w:space="0" w:color="000000"/>
-                <w:top w:val="none" w:sz="0" w:space="0" w:color="000000"/>
-                <w:left w:val="none" w:sz="0" w:space="0" w:color="000000"/>
-                <w:right w:val="none" w:sz="0" w:space="0" w:color="000000"/>
-              </w:pBdr>
-              <w:spacing w:after="100" w:before="100" w:line="240"/>
-              <w:ind w:left="100" w:right="100" w:firstLine="0" w:firstLineChars="0"/>
-            </w:pPr>
-            <w:r>
-              <w:rPr>
-                <w:rFonts w:ascii="Arial" w:hAnsi="Arial" w:eastAsia="Arial" w:cs="Arial"/>
-                <w:i w:val="false"/>
-                <w:b w:val="false"/>
-                <w:u w:val="none"/>
-                <w:sz w:val="22"/>
-                <w:szCs w:val="22"/>
-                <w:color w:val="000000"/>
-              </w:rPr>
-              <w:t xml:space="preserve">2</w:t>
-            </w:r>
-          </w:p>
-        </w:tc>
-        <w:tc>
-          <w:tcPr>
-            <w:tcBorders>
-              <w:bottom w:val="none" w:sz="0" w:space="0" w:color="000000"/>
-              <w:top w:val="none" w:sz="0" w:space="0" w:color="000000"/>
-              <w:left w:val="none" w:sz="0" w:space="0" w:color="000000"/>
-              <w:right w:val="none" w:sz="0" w:space="0" w:color="000000"/>
-            </w:tcBorders>
-            <w:shd w:val="clear" w:color="auto" w:fill="FFFFFF"/>
-            <w:tcMar>
-              <w:top w:w="0" w:type="dxa"/>
-              <w:bottom w:w="0" w:type="dxa"/>
-              <w:left w:w="0" w:type="dxa"/>
-              <w:right w:w="0" w:type="dxa"/>
-            </w:tcMar>
-            <w:vAlign w:val="center"/>
-          </w:tcPr>
-          <w:p>
-            <w:pPr>
-              <w:pStyle w:val="Normal"/>
-              <w:jc w:val="center"/>
-              <w:pBdr>
-                <w:bottom w:val="none" w:sz="0" w:space="0" w:color="000000"/>
-                <w:top w:val="none" w:sz="0" w:space="0" w:color="000000"/>
-                <w:left w:val="none" w:sz="0" w:space="0" w:color="000000"/>
-                <w:right w:val="none" w:sz="0" w:space="0" w:color="000000"/>
-              </w:pBdr>
-              <w:spacing w:after="100" w:before="100" w:line="240"/>
-              <w:ind w:left="100" w:right="100" w:firstLine="0" w:firstLineChars="0"/>
-            </w:pPr>
-            <w:r>
-              <w:rPr>
-                <w:rFonts w:ascii="Arial" w:hAnsi="Arial" w:eastAsia="Arial" w:cs="Arial"/>
-                <w:i w:val="false"/>
-                <w:b w:val="false"/>
-                <w:u w:val="none"/>
-                <w:sz w:val="22"/>
-                <w:szCs w:val="22"/>
-                <w:color w:val="000000"/>
-              </w:rPr>
-              <w:t xml:space="preserve">1</w:t>
-            </w:r>
-          </w:p>
-        </w:tc>
-      </w:tr>
-      <w:tr>
-        <w:trPr>
-          <w:trHeight w:val="617" w:hRule="auto"/>
-        </w:trPr>
-        body37
-        <w:tc>
-          <w:tcPr>
-            <w:tcBorders>
-              <w:bottom w:val="none" w:sz="0" w:space="0" w:color="000000"/>
-              <w:top w:val="none" w:sz="0" w:space="0" w:color="000000"/>
-              <w:left w:val="none" w:sz="0" w:space="0" w:color="000000"/>
-              <w:right w:val="none" w:sz="0" w:space="0" w:color="000000"/>
-            </w:tcBorders>
-            <w:shd w:val="clear" w:color="auto" w:fill="FFFFFF"/>
-            <w:tcMar>
-              <w:top w:w="0" w:type="dxa"/>
-              <w:bottom w:w="0" w:type="dxa"/>
-              <w:left w:w="0" w:type="dxa"/>
-              <w:right w:w="0" w:type="dxa"/>
-            </w:tcMar>
-            <w:vAlign w:val="center"/>
-          </w:tcPr>
-          <w:p>
-            <w:pPr>
-              <w:pStyle w:val="Normal"/>
-              <w:jc w:val="left"/>
-              <w:pBdr>
-                <w:bottom w:val="none" w:sz="0" w:space="0" w:color="000000"/>
-                <w:top w:val="none" w:sz="0" w:space="0" w:color="000000"/>
-                <w:left w:val="none" w:sz="0" w:space="0" w:color="000000"/>
-                <w:right w:val="none" w:sz="0" w:space="0" w:color="000000"/>
-              </w:pBdr>
-              <w:spacing w:after="100" w:before="100" w:line="240"/>
-              <w:ind w:left="100" w:right="100" w:firstLine="0" w:firstLineChars="0"/>
-            </w:pPr>
-            <w:r>
-              <w:rPr>
-                <w:rFonts w:ascii="Arial" w:hAnsi="Arial" w:eastAsia="Arial" w:cs="Arial"/>
-                <w:i w:val="false"/>
-                <w:b w:val="true"/>
-                <w:u w:val="none"/>
-                <w:sz w:val="22"/>
-                <w:szCs w:val="22"/>
-                <w:color w:val="000000"/>
-              </w:rPr>
-              <w:t xml:space="preserve">Change in BMI</w:t>
-            </w:r>
-          </w:p>
-        </w:tc>
-        <w:tc>
-          <w:tcPr>
-            <w:tcBorders>
-              <w:bottom w:val="none" w:sz="0" w:space="0" w:color="000000"/>
-              <w:top w:val="none" w:sz="0" w:space="0" w:color="000000"/>
-              <w:left w:val="none" w:sz="0" w:space="0" w:color="000000"/>
-              <w:right w:val="none" w:sz="0" w:space="0" w:color="000000"/>
-            </w:tcBorders>
-            <w:shd w:val="clear" w:color="auto" w:fill="FFFFFF"/>
-            <w:tcMar>
-              <w:top w:w="0" w:type="dxa"/>
-              <w:bottom w:w="0" w:type="dxa"/>
-              <w:left w:w="0" w:type="dxa"/>
-              <w:right w:w="0" w:type="dxa"/>
-            </w:tcMar>
-            <w:vAlign w:val="center"/>
-          </w:tcPr>
-          <w:p>
-            <w:pPr>
-              <w:pStyle w:val="Normal"/>
-              <w:jc w:val="center"/>
-              <w:pBdr>
-                <w:bottom w:val="none" w:sz="0" w:space="0" w:color="000000"/>
-                <w:top w:val="none" w:sz="0" w:space="0" w:color="000000"/>
-                <w:left w:val="none" w:sz="0" w:space="0" w:color="000000"/>
-                <w:right w:val="none" w:sz="0" w:space="0" w:color="000000"/>
-              </w:pBdr>
-              <w:spacing w:after="100" w:before="100" w:line="240"/>
-              <w:ind w:left="100" w:right="100" w:firstLine="0" w:firstLineChars="0"/>
-            </w:pPr>
-            <w:r>
-              <w:rPr>
-                <w:rFonts w:ascii="Arial" w:hAnsi="Arial" w:eastAsia="Arial" w:cs="Arial"/>
-                <w:i w:val="false"/>
-                <w:b w:val="false"/>
-                <w:u w:val="none"/>
-                <w:sz w:val="22"/>
-                <w:szCs w:val="22"/>
-                <w:color w:val="000000"/>
-              </w:rPr>
-              <w:t xml:space="preserve"/>
-            </w:r>
-          </w:p>
-        </w:tc>
-        <w:tc>
-          <w:tcPr>
-            <w:tcBorders>
-              <w:bottom w:val="none" w:sz="0" w:space="0" w:color="000000"/>
-              <w:top w:val="none" w:sz="0" w:space="0" w:color="000000"/>
-              <w:left w:val="none" w:sz="0" w:space="0" w:color="000000"/>
-              <w:right w:val="none" w:sz="0" w:space="0" w:color="000000"/>
-            </w:tcBorders>
-            <w:shd w:val="clear" w:color="auto" w:fill="FFFFFF"/>
-            <w:tcMar>
-              <w:top w:w="0" w:type="dxa"/>
-              <w:bottom w:w="0" w:type="dxa"/>
-              <w:left w:w="0" w:type="dxa"/>
-              <w:right w:w="0" w:type="dxa"/>
-            </w:tcMar>
-            <w:vAlign w:val="center"/>
-          </w:tcPr>
-          <w:p>
-            <w:pPr>
-              <w:pStyle w:val="Normal"/>
-              <w:jc w:val="center"/>
-              <w:pBdr>
-                <w:bottom w:val="none" w:sz="0" w:space="0" w:color="000000"/>
-                <w:top w:val="none" w:sz="0" w:space="0" w:color="000000"/>
-                <w:left w:val="none" w:sz="0" w:space="0" w:color="000000"/>
-                <w:right w:val="none" w:sz="0" w:space="0" w:color="000000"/>
-              </w:pBdr>
-              <w:spacing w:after="100" w:before="100" w:line="240"/>
-              <w:ind w:left="100" w:right="100" w:firstLine="0" w:firstLineChars="0"/>
-            </w:pPr>
-            <w:r>
-              <w:rPr>
-                <w:rFonts w:ascii="Arial" w:hAnsi="Arial" w:eastAsia="Arial" w:cs="Arial"/>
-                <w:i w:val="false"/>
-                <w:b w:val="false"/>
-                <w:u w:val="none"/>
-                <w:sz w:val="22"/>
-                <w:szCs w:val="22"/>
-                <w:color w:val="000000"/>
-              </w:rPr>
-              <w:t xml:space="preserve"/>
-            </w:r>
-          </w:p>
-        </w:tc>
-        <w:tc>
-          <w:tcPr>
-            <w:tcBorders>
-              <w:bottom w:val="none" w:sz="0" w:space="0" w:color="000000"/>
-              <w:top w:val="none" w:sz="0" w:space="0" w:color="000000"/>
-              <w:left w:val="none" w:sz="0" w:space="0" w:color="000000"/>
-              <w:right w:val="none" w:sz="0" w:space="0" w:color="000000"/>
-            </w:tcBorders>
-            <w:shd w:val="clear" w:color="auto" w:fill="FFFFFF"/>
-            <w:tcMar>
-              <w:top w:w="0" w:type="dxa"/>
-              <w:bottom w:w="0" w:type="dxa"/>
-              <w:left w:w="0" w:type="dxa"/>
-              <w:right w:w="0" w:type="dxa"/>
-            </w:tcMar>
-            <w:vAlign w:val="center"/>
-          </w:tcPr>
-          <w:p>
-            <w:pPr>
-              <w:pStyle w:val="Normal"/>
-              <w:jc w:val="center"/>
-              <w:pBdr>
-                <w:bottom w:val="none" w:sz="0" w:space="0" w:color="000000"/>
-                <w:top w:val="none" w:sz="0" w:space="0" w:color="000000"/>
-                <w:left w:val="none" w:sz="0" w:space="0" w:color="000000"/>
-                <w:right w:val="none" w:sz="0" w:space="0" w:color="000000"/>
-              </w:pBdr>
-              <w:spacing w:after="100" w:before="100" w:line="240"/>
-              <w:ind w:left="100" w:right="100" w:firstLine="0" w:firstLineChars="0"/>
-            </w:pPr>
-            <w:r>
-              <w:rPr>
-                <w:rFonts w:ascii="Arial" w:hAnsi="Arial" w:eastAsia="Arial" w:cs="Arial"/>
-                <w:i w:val="false"/>
-                <w:b w:val="false"/>
-                <w:u w:val="none"/>
-                <w:sz w:val="22"/>
-                <w:szCs w:val="22"/>
-                <w:color w:val="000000"/>
-              </w:rPr>
-              <w:t xml:space="preserve"/>
-            </w:r>
-          </w:p>
-        </w:tc>
-        <w:tc>
-          <w:tcPr>
-            <w:tcBorders>
-              <w:bottom w:val="none" w:sz="0" w:space="0" w:color="000000"/>
-              <w:top w:val="none" w:sz="0" w:space="0" w:color="000000"/>
-              <w:left w:val="none" w:sz="0" w:space="0" w:color="000000"/>
-              <w:right w:val="none" w:sz="0" w:space="0" w:color="000000"/>
-            </w:tcBorders>
-            <w:shd w:val="clear" w:color="auto" w:fill="FFFFFF"/>
-            <w:tcMar>
-              <w:top w:w="0" w:type="dxa"/>
-              <w:bottom w:w="0" w:type="dxa"/>
-              <w:left w:w="0" w:type="dxa"/>
-              <w:right w:w="0" w:type="dxa"/>
-            </w:tcMar>
-            <w:vAlign w:val="center"/>
-          </w:tcPr>
-          <w:p>
-            <w:pPr>
-              <w:pStyle w:val="Normal"/>
-              <w:jc w:val="center"/>
-              <w:pBdr>
-                <w:bottom w:val="none" w:sz="0" w:space="0" w:color="000000"/>
-                <w:top w:val="none" w:sz="0" w:space="0" w:color="000000"/>
-                <w:left w:val="none" w:sz="0" w:space="0" w:color="000000"/>
-                <w:right w:val="none" w:sz="0" w:space="0" w:color="000000"/>
-              </w:pBdr>
-              <w:spacing w:after="100" w:before="100" w:line="240"/>
-              <w:ind w:left="100" w:right="100" w:firstLine="0" w:firstLineChars="0"/>
-            </w:pPr>
-            <w:r>
-              <w:rPr>
-                <w:rFonts w:ascii="Arial" w:hAnsi="Arial" w:eastAsia="Arial" w:cs="Arial"/>
-                <w:i w:val="false"/>
-                <w:b w:val="false"/>
-                <w:u w:val="none"/>
-                <w:sz w:val="22"/>
-                <w:szCs w:val="22"/>
-                <w:color w:val="000000"/>
-              </w:rPr>
-              <w:t xml:space="preserve"/>
-            </w:r>
-          </w:p>
-        </w:tc>
-        <w:tc>
-          <w:tcPr>
-            <w:tcBorders>
-              <w:bottom w:val="none" w:sz="0" w:space="0" w:color="000000"/>
-              <w:top w:val="none" w:sz="0" w:space="0" w:color="000000"/>
-              <w:left w:val="none" w:sz="0" w:space="0" w:color="000000"/>
-              <w:right w:val="none" w:sz="0" w:space="0" w:color="000000"/>
-            </w:tcBorders>
-            <w:shd w:val="clear" w:color="auto" w:fill="FFFFFF"/>
-            <w:tcMar>
-              <w:top w:w="0" w:type="dxa"/>
-              <w:bottom w:w="0" w:type="dxa"/>
-              <w:left w:w="0" w:type="dxa"/>
-              <w:right w:w="0" w:type="dxa"/>
-            </w:tcMar>
-            <w:vAlign w:val="center"/>
-          </w:tcPr>
-          <w:p>
-            <w:pPr>
-              <w:pStyle w:val="Normal"/>
-              <w:jc w:val="center"/>
-              <w:pBdr>
-                <w:bottom w:val="none" w:sz="0" w:space="0" w:color="000000"/>
-                <w:top w:val="none" w:sz="0" w:space="0" w:color="000000"/>
-                <w:left w:val="none" w:sz="0" w:space="0" w:color="000000"/>
-                <w:right w:val="none" w:sz="0" w:space="0" w:color="000000"/>
-              </w:pBdr>
-              <w:spacing w:after="100" w:before="100" w:line="240"/>
-              <w:ind w:left="100" w:right="100" w:firstLine="0" w:firstLineChars="0"/>
-            </w:pPr>
-            <w:r>
-              <w:rPr>
-                <w:rFonts w:ascii="Arial" w:hAnsi="Arial" w:eastAsia="Arial" w:cs="Arial"/>
-                <w:i w:val="false"/>
-                <w:b w:val="false"/>
-                <w:u w:val="none"/>
-                <w:sz w:val="22"/>
-                <w:szCs w:val="22"/>
-                <w:color w:val="000000"/>
-              </w:rPr>
-              <w:t xml:space="preserve"/>
-            </w:r>
-          </w:p>
-        </w:tc>
-        <w:tc>
-          <w:tcPr>
-            <w:tcBorders>
-              <w:bottom w:val="none" w:sz="0" w:space="0" w:color="000000"/>
-              <w:top w:val="none" w:sz="0" w:space="0" w:color="000000"/>
-              <w:left w:val="none" w:sz="0" w:space="0" w:color="000000"/>
-              <w:right w:val="none" w:sz="0" w:space="0" w:color="000000"/>
-            </w:tcBorders>
-            <w:shd w:val="clear" w:color="auto" w:fill="FFFFFF"/>
-            <w:tcMar>
-              <w:top w:w="0" w:type="dxa"/>
-              <w:bottom w:w="0" w:type="dxa"/>
-              <w:left w:w="0" w:type="dxa"/>
-              <w:right w:w="0" w:type="dxa"/>
-            </w:tcMar>
-            <w:vAlign w:val="center"/>
-          </w:tcPr>
-          <w:p>
-            <w:pPr>
-              <w:pStyle w:val="Normal"/>
-              <w:jc w:val="center"/>
-              <w:pBdr>
-                <w:bottom w:val="none" w:sz="0" w:space="0" w:color="000000"/>
-                <w:top w:val="none" w:sz="0" w:space="0" w:color="000000"/>
-                <w:left w:val="none" w:sz="0" w:space="0" w:color="000000"/>
-                <w:right w:val="none" w:sz="0" w:space="0" w:color="000000"/>
-              </w:pBdr>
-              <w:spacing w:after="100" w:before="100" w:line="240"/>
-              <w:ind w:left="100" w:right="100" w:firstLine="0" w:firstLineChars="0"/>
-            </w:pPr>
-            <w:r>
-              <w:rPr>
-                <w:rFonts w:ascii="Arial" w:hAnsi="Arial" w:eastAsia="Arial" w:cs="Arial"/>
-                <w:i w:val="false"/>
-                <w:b w:val="false"/>
-                <w:u w:val="none"/>
-                <w:sz w:val="22"/>
-                <w:szCs w:val="22"/>
-                <w:color w:val="000000"/>
-              </w:rPr>
-              <w:t xml:space="preserve"/>
-            </w:r>
-          </w:p>
-        </w:tc>
-      </w:tr>
-      <w:tr>
-        <w:trPr>
-          <w:trHeight w:val="571" w:hRule="auto"/>
-        </w:trPr>
-        body38
-        <w:tc>
-          <w:tcPr>
-            <w:tcBorders>
-              <w:bottom w:val="none" w:sz="0" w:space="0" w:color="000000"/>
-              <w:top w:val="none" w:sz="0" w:space="0" w:color="000000"/>
-              <w:left w:val="none" w:sz="0" w:space="0" w:color="000000"/>
-              <w:right w:val="none" w:sz="0" w:space="0" w:color="000000"/>
-            </w:tcBorders>
-            <w:shd w:val="clear" w:color="auto" w:fill="FFFFFF"/>
-            <w:tcMar>
-              <w:top w:w="0" w:type="dxa"/>
-              <w:bottom w:w="0" w:type="dxa"/>
-              <w:left w:w="0" w:type="dxa"/>
-              <w:right w:w="0" w:type="dxa"/>
-            </w:tcMar>
-            <w:vAlign w:val="center"/>
-          </w:tcPr>
-          <w:p>
-            <w:pPr>
-              <w:pStyle w:val="Normal"/>
-              <w:jc w:val="left"/>
-              <w:pBdr>
-                <w:bottom w:val="none" w:sz="0" w:space="0" w:color="000000"/>
-                <w:top w:val="none" w:sz="0" w:space="0" w:color="000000"/>
-                <w:left w:val="none" w:sz="0" w:space="0" w:color="000000"/>
-                <w:right w:val="none" w:sz="0" w:space="0" w:color="000000"/>
-              </w:pBdr>
-              <w:spacing w:after="100" w:before="100" w:line="240"/>
-              <w:ind w:left="100" w:right="100" w:firstLine="0" w:firstLineChars="0"/>
-            </w:pPr>
-            <w:r>
-              <w:rPr>
-                <w:rFonts w:ascii="Arial" w:hAnsi="Arial" w:eastAsia="Arial" w:cs="Arial"/>
-                <w:i w:val="false"/>
-                <w:b w:val="false"/>
-                <w:u w:val="none"/>
-                <w:sz w:val="22"/>
-                <w:szCs w:val="22"/>
-                <w:color w:val="000000"/>
-              </w:rPr>
-              <w:t xml:space="preserve">  N</w:t>
-            </w:r>
-          </w:p>
-        </w:tc>
-        <w:tc>
-          <w:tcPr>
-            <w:tcBorders>
-              <w:bottom w:val="none" w:sz="0" w:space="0" w:color="000000"/>
-              <w:top w:val="none" w:sz="0" w:space="0" w:color="000000"/>
-              <w:left w:val="none" w:sz="0" w:space="0" w:color="000000"/>
-              <w:right w:val="none" w:sz="0" w:space="0" w:color="000000"/>
-            </w:tcBorders>
-            <w:shd w:val="clear" w:color="auto" w:fill="FFFFFF"/>
-            <w:tcMar>
-              <w:top w:w="0" w:type="dxa"/>
-              <w:bottom w:w="0" w:type="dxa"/>
-              <w:left w:w="0" w:type="dxa"/>
-              <w:right w:w="0" w:type="dxa"/>
-            </w:tcMar>
-            <w:vAlign w:val="center"/>
-          </w:tcPr>
-          <w:p>
-            <w:pPr>
-              <w:pStyle w:val="Normal"/>
-              <w:jc w:val="center"/>
-              <w:pBdr>
-                <w:bottom w:val="none" w:sz="0" w:space="0" w:color="000000"/>
-                <w:top w:val="none" w:sz="0" w:space="0" w:color="000000"/>
-                <w:left w:val="none" w:sz="0" w:space="0" w:color="000000"/>
-                <w:right w:val="none" w:sz="0" w:space="0" w:color="000000"/>
-              </w:pBdr>
-              <w:spacing w:after="100" w:before="100" w:line="240"/>
-              <w:ind w:left="100" w:right="100" w:firstLine="0" w:firstLineChars="0"/>
-            </w:pPr>
-            <w:r>
-              <w:rPr>
-                <w:rFonts w:ascii="Arial" w:hAnsi="Arial" w:eastAsia="Arial" w:cs="Arial"/>
-                <w:i w:val="false"/>
-                <w:b w:val="false"/>
-                <w:u w:val="none"/>
-                <w:sz w:val="22"/>
-                <w:szCs w:val="22"/>
-                <w:color w:val="000000"/>
-              </w:rPr>
-              <w:t xml:space="preserve">7</w:t>
-            </w:r>
-          </w:p>
-        </w:tc>
-        <w:tc>
-          <w:tcPr>
-            <w:tcBorders>
-              <w:bottom w:val="none" w:sz="0" w:space="0" w:color="000000"/>
-              <w:top w:val="none" w:sz="0" w:space="0" w:color="000000"/>
-              <w:left w:val="none" w:sz="0" w:space="0" w:color="000000"/>
-              <w:right w:val="none" w:sz="0" w:space="0" w:color="000000"/>
-            </w:tcBorders>
-            <w:shd w:val="clear" w:color="auto" w:fill="FFFFFF"/>
-            <w:tcMar>
-              <w:top w:w="0" w:type="dxa"/>
-              <w:bottom w:w="0" w:type="dxa"/>
-              <w:left w:w="0" w:type="dxa"/>
-              <w:right w:w="0" w:type="dxa"/>
-            </w:tcMar>
-            <w:vAlign w:val="center"/>
-          </w:tcPr>
-          <w:p>
-            <w:pPr>
-              <w:pStyle w:val="Normal"/>
-              <w:jc w:val="center"/>
-              <w:pBdr>
-                <w:bottom w:val="none" w:sz="0" w:space="0" w:color="000000"/>
-                <w:top w:val="none" w:sz="0" w:space="0" w:color="000000"/>
-                <w:left w:val="none" w:sz="0" w:space="0" w:color="000000"/>
-                <w:right w:val="none" w:sz="0" w:space="0" w:color="000000"/>
-              </w:pBdr>
-              <w:spacing w:after="100" w:before="100" w:line="240"/>
-              <w:ind w:left="100" w:right="100" w:firstLine="0" w:firstLineChars="0"/>
-            </w:pPr>
-            <w:r>
-              <w:rPr>
-                <w:rFonts w:ascii="Arial" w:hAnsi="Arial" w:eastAsia="Arial" w:cs="Arial"/>
-                <w:i w:val="false"/>
-                <w:b w:val="false"/>
-                <w:u w:val="none"/>
-                <w:sz w:val="22"/>
-                <w:szCs w:val="22"/>
-                <w:color w:val="000000"/>
-              </w:rPr>
-              <w:t xml:space="preserve">6</w:t>
-            </w:r>
-          </w:p>
-        </w:tc>
-        <w:tc>
-          <w:tcPr>
-            <w:tcBorders>
-              <w:bottom w:val="none" w:sz="0" w:space="0" w:color="000000"/>
-              <w:top w:val="none" w:sz="0" w:space="0" w:color="000000"/>
-              <w:left w:val="none" w:sz="0" w:space="0" w:color="000000"/>
-              <w:right w:val="none" w:sz="0" w:space="0" w:color="000000"/>
-            </w:tcBorders>
-            <w:shd w:val="clear" w:color="auto" w:fill="FFFFFF"/>
-            <w:tcMar>
-              <w:top w:w="0" w:type="dxa"/>
-              <w:bottom w:w="0" w:type="dxa"/>
-              <w:left w:w="0" w:type="dxa"/>
-              <w:right w:w="0" w:type="dxa"/>
-            </w:tcMar>
-            <w:vAlign w:val="center"/>
-          </w:tcPr>
-          <w:p>
-            <w:pPr>
-              <w:pStyle w:val="Normal"/>
-              <w:jc w:val="center"/>
-              <w:pBdr>
-                <w:bottom w:val="none" w:sz="0" w:space="0" w:color="000000"/>
-                <w:top w:val="none" w:sz="0" w:space="0" w:color="000000"/>
-                <w:left w:val="none" w:sz="0" w:space="0" w:color="000000"/>
-                <w:right w:val="none" w:sz="0" w:space="0" w:color="000000"/>
-              </w:pBdr>
-              <w:spacing w:after="100" w:before="100" w:line="240"/>
-              <w:ind w:left="100" w:right="100" w:firstLine="0" w:firstLineChars="0"/>
-            </w:pPr>
-            <w:r>
-              <w:rPr>
-                <w:rFonts w:ascii="Arial" w:hAnsi="Arial" w:eastAsia="Arial" w:cs="Arial"/>
-                <w:i w:val="false"/>
-                <w:b w:val="false"/>
-                <w:u w:val="none"/>
-                <w:sz w:val="22"/>
-                <w:szCs w:val="22"/>
-                <w:color w:val="000000"/>
-              </w:rPr>
-              <w:t xml:space="preserve">10</w:t>
-            </w:r>
-          </w:p>
-        </w:tc>
-        <w:tc>
-          <w:tcPr>
-            <w:tcBorders>
-              <w:bottom w:val="none" w:sz="0" w:space="0" w:color="000000"/>
-              <w:top w:val="none" w:sz="0" w:space="0" w:color="000000"/>
-              <w:left w:val="none" w:sz="0" w:space="0" w:color="000000"/>
-              <w:right w:val="none" w:sz="0" w:space="0" w:color="000000"/>
-            </w:tcBorders>
-            <w:shd w:val="clear" w:color="auto" w:fill="FFFFFF"/>
-            <w:tcMar>
-              <w:top w:w="0" w:type="dxa"/>
-              <w:bottom w:w="0" w:type="dxa"/>
-              <w:left w:w="0" w:type="dxa"/>
-              <w:right w:w="0" w:type="dxa"/>
-            </w:tcMar>
-            <w:vAlign w:val="center"/>
-          </w:tcPr>
-          <w:p>
-            <w:pPr>
-              <w:pStyle w:val="Normal"/>
-              <w:jc w:val="center"/>
-              <w:pBdr>
-                <w:bottom w:val="none" w:sz="0" w:space="0" w:color="000000"/>
-                <w:top w:val="none" w:sz="0" w:space="0" w:color="000000"/>
-                <w:left w:val="none" w:sz="0" w:space="0" w:color="000000"/>
-                <w:right w:val="none" w:sz="0" w:space="0" w:color="000000"/>
-              </w:pBdr>
-              <w:spacing w:after="100" w:before="100" w:line="240"/>
-              <w:ind w:left="100" w:right="100" w:firstLine="0" w:firstLineChars="0"/>
-            </w:pPr>
-            <w:r>
-              <w:rPr>
-                <w:rFonts w:ascii="Arial" w:hAnsi="Arial" w:eastAsia="Arial" w:cs="Arial"/>
-                <w:i w:val="false"/>
-                <w:b w:val="false"/>
-                <w:u w:val="none"/>
-                <w:sz w:val="22"/>
-                <w:szCs w:val="22"/>
-                <w:color w:val="000000"/>
-              </w:rPr>
-              <w:t xml:space="preserve">10</w:t>
-            </w:r>
-          </w:p>
-        </w:tc>
-        <w:tc>
-          <w:tcPr>
-            <w:tcBorders>
-              <w:bottom w:val="none" w:sz="0" w:space="0" w:color="000000"/>
-              <w:top w:val="none" w:sz="0" w:space="0" w:color="000000"/>
-              <w:left w:val="none" w:sz="0" w:space="0" w:color="000000"/>
-              <w:right w:val="none" w:sz="0" w:space="0" w:color="000000"/>
-            </w:tcBorders>
-            <w:shd w:val="clear" w:color="auto" w:fill="FFFFFF"/>
-            <w:tcMar>
-              <w:top w:w="0" w:type="dxa"/>
-              <w:bottom w:w="0" w:type="dxa"/>
-              <w:left w:w="0" w:type="dxa"/>
-              <w:right w:w="0" w:type="dxa"/>
-            </w:tcMar>
-            <w:vAlign w:val="center"/>
-          </w:tcPr>
-          <w:p>
-            <w:pPr>
-              <w:pStyle w:val="Normal"/>
-              <w:jc w:val="center"/>
-              <w:pBdr>
-                <w:bottom w:val="none" w:sz="0" w:space="0" w:color="000000"/>
-                <w:top w:val="none" w:sz="0" w:space="0" w:color="000000"/>
-                <w:left w:val="none" w:sz="0" w:space="0" w:color="000000"/>
-                <w:right w:val="none" w:sz="0" w:space="0" w:color="000000"/>
-              </w:pBdr>
-              <w:spacing w:after="100" w:before="100" w:line="240"/>
-              <w:ind w:left="100" w:right="100" w:firstLine="0" w:firstLineChars="0"/>
-            </w:pPr>
-            <w:r>
-              <w:rPr>
-                <w:rFonts w:ascii="Arial" w:hAnsi="Arial" w:eastAsia="Arial" w:cs="Arial"/>
-                <w:i w:val="false"/>
-                <w:b w:val="false"/>
-                <w:u w:val="none"/>
-                <w:sz w:val="22"/>
-                <w:szCs w:val="22"/>
-                <w:color w:val="000000"/>
-              </w:rPr>
-              <w:t xml:space="preserve">9</w:t>
-            </w:r>
-          </w:p>
-        </w:tc>
-        <w:tc>
-          <w:tcPr>
-            <w:tcBorders>
-              <w:bottom w:val="none" w:sz="0" w:space="0" w:color="000000"/>
-              <w:top w:val="none" w:sz="0" w:space="0" w:color="000000"/>
-              <w:left w:val="none" w:sz="0" w:space="0" w:color="000000"/>
-              <w:right w:val="none" w:sz="0" w:space="0" w:color="000000"/>
-            </w:tcBorders>
-            <w:shd w:val="clear" w:color="auto" w:fill="FFFFFF"/>
-            <w:tcMar>
-              <w:top w:w="0" w:type="dxa"/>
-              <w:bottom w:w="0" w:type="dxa"/>
-              <w:left w:w="0" w:type="dxa"/>
-              <w:right w:w="0" w:type="dxa"/>
-            </w:tcMar>
-            <w:vAlign w:val="center"/>
-          </w:tcPr>
-          <w:p>
-            <w:pPr>
-              <w:pStyle w:val="Normal"/>
-              <w:jc w:val="center"/>
-              <w:pBdr>
-                <w:bottom w:val="none" w:sz="0" w:space="0" w:color="000000"/>
-                <w:top w:val="none" w:sz="0" w:space="0" w:color="000000"/>
-                <w:left w:val="none" w:sz="0" w:space="0" w:color="000000"/>
-                <w:right w:val="none" w:sz="0" w:space="0" w:color="000000"/>
-              </w:pBdr>
-              <w:spacing w:after="100" w:before="100" w:line="240"/>
-              <w:ind w:left="100" w:right="100" w:firstLine="0" w:firstLineChars="0"/>
-            </w:pPr>
-            <w:r>
-              <w:rPr>
-                <w:rFonts w:ascii="Arial" w:hAnsi="Arial" w:eastAsia="Arial" w:cs="Arial"/>
-                <w:i w:val="false"/>
-                <w:b w:val="false"/>
-                <w:u w:val="none"/>
-                <w:sz w:val="22"/>
-                <w:szCs w:val="22"/>
-                <w:color w:val="000000"/>
-              </w:rPr>
-              <w:t xml:space="preserve">5</w:t>
-            </w:r>
-          </w:p>
-        </w:tc>
-      </w:tr>
-      <w:tr>
-        <w:trPr>
-          <w:trHeight w:val="615" w:hRule="auto"/>
-        </w:trPr>
-        body39
-        <w:tc>
-          <w:tcPr>
-            <w:tcBorders>
-              <w:bottom w:val="none" w:sz="0" w:space="0" w:color="000000"/>
-              <w:top w:val="none" w:sz="0" w:space="0" w:color="000000"/>
-              <w:left w:val="none" w:sz="0" w:space="0" w:color="000000"/>
-              <w:right w:val="none" w:sz="0" w:space="0" w:color="000000"/>
-            </w:tcBorders>
-            <w:shd w:val="clear" w:color="auto" w:fill="FFFFFF"/>
-            <w:tcMar>
-              <w:top w:w="0" w:type="dxa"/>
-              <w:bottom w:w="0" w:type="dxa"/>
-              <w:left w:w="0" w:type="dxa"/>
-              <w:right w:w="0" w:type="dxa"/>
-            </w:tcMar>
-            <w:vAlign w:val="center"/>
-          </w:tcPr>
-          <w:p>
-            <w:pPr>
-              <w:pStyle w:val="Normal"/>
-              <w:jc w:val="left"/>
-              <w:pBdr>
-                <w:bottom w:val="none" w:sz="0" w:space="0" w:color="000000"/>
-                <w:top w:val="none" w:sz="0" w:space="0" w:color="000000"/>
-                <w:left w:val="none" w:sz="0" w:space="0" w:color="000000"/>
-                <w:right w:val="none" w:sz="0" w:space="0" w:color="000000"/>
-              </w:pBdr>
-              <w:spacing w:after="100" w:before="100" w:line="240"/>
-              <w:ind w:left="100" w:right="100" w:firstLine="0" w:firstLineChars="0"/>
-            </w:pPr>
-            <w:r>
-              <w:rPr>
-                <w:rFonts w:ascii="Arial" w:hAnsi="Arial" w:eastAsia="Arial" w:cs="Arial"/>
-                <w:i w:val="false"/>
-                <w:b w:val="false"/>
-                <w:u w:val="none"/>
-                <w:sz w:val="22"/>
-                <w:szCs w:val="22"/>
-                <w:color w:val="000000"/>
-              </w:rPr>
-              <w:t xml:space="preserve">  Median [Q1, Q3]</w:t>
-            </w:r>
-          </w:p>
-        </w:tc>
-        <w:tc>
-          <w:tcPr>
-            <w:tcBorders>
-              <w:bottom w:val="none" w:sz="0" w:space="0" w:color="000000"/>
-              <w:top w:val="none" w:sz="0" w:space="0" w:color="000000"/>
-              <w:left w:val="none" w:sz="0" w:space="0" w:color="000000"/>
-              <w:right w:val="none" w:sz="0" w:space="0" w:color="000000"/>
-            </w:tcBorders>
-            <w:shd w:val="clear" w:color="auto" w:fill="FFFFFF"/>
-            <w:tcMar>
-              <w:top w:w="0" w:type="dxa"/>
-              <w:bottom w:w="0" w:type="dxa"/>
-              <w:left w:w="0" w:type="dxa"/>
-              <w:right w:w="0" w:type="dxa"/>
-            </w:tcMar>
-            <w:vAlign w:val="center"/>
-          </w:tcPr>
-          <w:p>
-            <w:pPr>
-              <w:pStyle w:val="Normal"/>
-              <w:jc w:val="center"/>
-              <w:pBdr>
-                <w:bottom w:val="none" w:sz="0" w:space="0" w:color="000000"/>
-                <w:top w:val="none" w:sz="0" w:space="0" w:color="000000"/>
-                <w:left w:val="none" w:sz="0" w:space="0" w:color="000000"/>
-                <w:right w:val="none" w:sz="0" w:space="0" w:color="000000"/>
-              </w:pBdr>
-              <w:spacing w:after="100" w:before="100" w:line="240"/>
-              <w:ind w:left="100" w:right="100" w:firstLine="0" w:firstLineChars="0"/>
-            </w:pPr>
-            <w:r>
-              <w:rPr>
-                <w:rFonts w:ascii="Arial" w:hAnsi="Arial" w:eastAsia="Arial" w:cs="Arial"/>
-                <w:i w:val="false"/>
-                <w:b w:val="false"/>
-                <w:u w:val="none"/>
-                <w:sz w:val="22"/>
-                <w:szCs w:val="22"/>
-                <w:color w:val="000000"/>
-              </w:rPr>
-              <w:t xml:space="preserve">0.0107 [-0.288, 0.302]</w:t>
-            </w:r>
-          </w:p>
-        </w:tc>
-        <w:tc>
-          <w:tcPr>
-            <w:tcBorders>
-              <w:bottom w:val="none" w:sz="0" w:space="0" w:color="000000"/>
-              <w:top w:val="none" w:sz="0" w:space="0" w:color="000000"/>
-              <w:left w:val="none" w:sz="0" w:space="0" w:color="000000"/>
-              <w:right w:val="none" w:sz="0" w:space="0" w:color="000000"/>
-            </w:tcBorders>
-            <w:shd w:val="clear" w:color="auto" w:fill="FFFFFF"/>
-            <w:tcMar>
-              <w:top w:w="0" w:type="dxa"/>
-              <w:bottom w:w="0" w:type="dxa"/>
-              <w:left w:w="0" w:type="dxa"/>
-              <w:right w:w="0" w:type="dxa"/>
-            </w:tcMar>
-            <w:vAlign w:val="center"/>
-          </w:tcPr>
-          <w:p>
-            <w:pPr>
-              <w:pStyle w:val="Normal"/>
-              <w:jc w:val="center"/>
-              <w:pBdr>
-                <w:bottom w:val="none" w:sz="0" w:space="0" w:color="000000"/>
-                <w:top w:val="none" w:sz="0" w:space="0" w:color="000000"/>
-                <w:left w:val="none" w:sz="0" w:space="0" w:color="000000"/>
-                <w:right w:val="none" w:sz="0" w:space="0" w:color="000000"/>
-              </w:pBdr>
-              <w:spacing w:after="100" w:before="100" w:line="240"/>
-              <w:ind w:left="100" w:right="100" w:firstLine="0" w:firstLineChars="0"/>
-            </w:pPr>
-            <w:r>
-              <w:rPr>
-                <w:rFonts w:ascii="Arial" w:hAnsi="Arial" w:eastAsia="Arial" w:cs="Arial"/>
-                <w:i w:val="false"/>
-                <w:b w:val="false"/>
-                <w:u w:val="none"/>
-                <w:sz w:val="22"/>
-                <w:szCs w:val="22"/>
-                <w:color w:val="000000"/>
-              </w:rPr>
-              <w:t xml:space="preserve">0.000708 [-0.425, 0.0398]</w:t>
-            </w:r>
-          </w:p>
-        </w:tc>
-        <w:tc>
-          <w:tcPr>
-            <w:tcBorders>
-              <w:bottom w:val="none" w:sz="0" w:space="0" w:color="000000"/>
-              <w:top w:val="none" w:sz="0" w:space="0" w:color="000000"/>
-              <w:left w:val="none" w:sz="0" w:space="0" w:color="000000"/>
-              <w:right w:val="none" w:sz="0" w:space="0" w:color="000000"/>
-            </w:tcBorders>
-            <w:shd w:val="clear" w:color="auto" w:fill="FFFFFF"/>
-            <w:tcMar>
-              <w:top w:w="0" w:type="dxa"/>
-              <w:bottom w:w="0" w:type="dxa"/>
-              <w:left w:w="0" w:type="dxa"/>
-              <w:right w:w="0" w:type="dxa"/>
-            </w:tcMar>
-            <w:vAlign w:val="center"/>
-          </w:tcPr>
-          <w:p>
-            <w:pPr>
-              <w:pStyle w:val="Normal"/>
-              <w:jc w:val="center"/>
-              <w:pBdr>
-                <w:bottom w:val="none" w:sz="0" w:space="0" w:color="000000"/>
-                <w:top w:val="none" w:sz="0" w:space="0" w:color="000000"/>
-                <w:left w:val="none" w:sz="0" w:space="0" w:color="000000"/>
-                <w:right w:val="none" w:sz="0" w:space="0" w:color="000000"/>
-              </w:pBdr>
-              <w:spacing w:after="100" w:before="100" w:line="240"/>
-              <w:ind w:left="100" w:right="100" w:firstLine="0" w:firstLineChars="0"/>
-            </w:pPr>
-            <w:r>
-              <w:rPr>
-                <w:rFonts w:ascii="Arial" w:hAnsi="Arial" w:eastAsia="Arial" w:cs="Arial"/>
-                <w:i w:val="false"/>
-                <w:b w:val="false"/>
-                <w:u w:val="none"/>
-                <w:sz w:val="22"/>
-                <w:szCs w:val="22"/>
-                <w:color w:val="000000"/>
-              </w:rPr>
-              <w:t xml:space="preserve">-0.230 [-0.470, -0.00251]</w:t>
-            </w:r>
-          </w:p>
-        </w:tc>
-        <w:tc>
-          <w:tcPr>
-            <w:tcBorders>
-              <w:bottom w:val="none" w:sz="0" w:space="0" w:color="000000"/>
-              <w:top w:val="none" w:sz="0" w:space="0" w:color="000000"/>
-              <w:left w:val="none" w:sz="0" w:space="0" w:color="000000"/>
-              <w:right w:val="none" w:sz="0" w:space="0" w:color="000000"/>
-            </w:tcBorders>
-            <w:shd w:val="clear" w:color="auto" w:fill="FFFFFF"/>
-            <w:tcMar>
-              <w:top w:w="0" w:type="dxa"/>
-              <w:bottom w:w="0" w:type="dxa"/>
-              <w:left w:w="0" w:type="dxa"/>
-              <w:right w:w="0" w:type="dxa"/>
-            </w:tcMar>
-            <w:vAlign w:val="center"/>
-          </w:tcPr>
-          <w:p>
-            <w:pPr>
-              <w:pStyle w:val="Normal"/>
-              <w:jc w:val="center"/>
-              <w:pBdr>
-                <w:bottom w:val="none" w:sz="0" w:space="0" w:color="000000"/>
-                <w:top w:val="none" w:sz="0" w:space="0" w:color="000000"/>
-                <w:left w:val="none" w:sz="0" w:space="0" w:color="000000"/>
-                <w:right w:val="none" w:sz="0" w:space="0" w:color="000000"/>
-              </w:pBdr>
-              <w:spacing w:after="100" w:before="100" w:line="240"/>
-              <w:ind w:left="100" w:right="100" w:firstLine="0" w:firstLineChars="0"/>
-            </w:pPr>
-            <w:r>
-              <w:rPr>
-                <w:rFonts w:ascii="Arial" w:hAnsi="Arial" w:eastAsia="Arial" w:cs="Arial"/>
-                <w:i w:val="false"/>
-                <w:b w:val="false"/>
-                <w:u w:val="none"/>
-                <w:sz w:val="22"/>
-                <w:szCs w:val="22"/>
-                <w:color w:val="000000"/>
-              </w:rPr>
-              <w:t xml:space="preserve">-0.126 [-0.576, 0.104]</w:t>
-            </w:r>
-          </w:p>
-        </w:tc>
-        <w:tc>
-          <w:tcPr>
-            <w:tcBorders>
-              <w:bottom w:val="none" w:sz="0" w:space="0" w:color="000000"/>
-              <w:top w:val="none" w:sz="0" w:space="0" w:color="000000"/>
-              <w:left w:val="none" w:sz="0" w:space="0" w:color="000000"/>
-              <w:right w:val="none" w:sz="0" w:space="0" w:color="000000"/>
-            </w:tcBorders>
-            <w:shd w:val="clear" w:color="auto" w:fill="FFFFFF"/>
-            <w:tcMar>
-              <w:top w:w="0" w:type="dxa"/>
-              <w:bottom w:w="0" w:type="dxa"/>
-              <w:left w:w="0" w:type="dxa"/>
-              <w:right w:w="0" w:type="dxa"/>
-            </w:tcMar>
-            <w:vAlign w:val="center"/>
-          </w:tcPr>
-          <w:p>
-            <w:pPr>
-              <w:pStyle w:val="Normal"/>
-              <w:jc w:val="center"/>
-              <w:pBdr>
-                <w:bottom w:val="none" w:sz="0" w:space="0" w:color="000000"/>
-                <w:top w:val="none" w:sz="0" w:space="0" w:color="000000"/>
-                <w:left w:val="none" w:sz="0" w:space="0" w:color="000000"/>
-                <w:right w:val="none" w:sz="0" w:space="0" w:color="000000"/>
-              </w:pBdr>
-              <w:spacing w:after="100" w:before="100" w:line="240"/>
-              <w:ind w:left="100" w:right="100" w:firstLine="0" w:firstLineChars="0"/>
-            </w:pPr>
-            <w:r>
-              <w:rPr>
-                <w:rFonts w:ascii="Arial" w:hAnsi="Arial" w:eastAsia="Arial" w:cs="Arial"/>
-                <w:i w:val="false"/>
-                <w:b w:val="false"/>
-                <w:u w:val="none"/>
-                <w:sz w:val="22"/>
-                <w:szCs w:val="22"/>
-                <w:color w:val="000000"/>
-              </w:rPr>
-              <w:t xml:space="preserve">-0.126 [-0.264, 0.0646]</w:t>
-            </w:r>
-          </w:p>
-        </w:tc>
-        <w:tc>
-          <w:tcPr>
-            <w:tcBorders>
-              <w:bottom w:val="none" w:sz="0" w:space="0" w:color="000000"/>
-              <w:top w:val="none" w:sz="0" w:space="0" w:color="000000"/>
-              <w:left w:val="none" w:sz="0" w:space="0" w:color="000000"/>
-              <w:right w:val="none" w:sz="0" w:space="0" w:color="000000"/>
-            </w:tcBorders>
-            <w:shd w:val="clear" w:color="auto" w:fill="FFFFFF"/>
-            <w:tcMar>
-              <w:top w:w="0" w:type="dxa"/>
-              <w:bottom w:w="0" w:type="dxa"/>
-              <w:left w:w="0" w:type="dxa"/>
-              <w:right w:w="0" w:type="dxa"/>
-            </w:tcMar>
-            <w:vAlign w:val="center"/>
-          </w:tcPr>
-          <w:p>
-            <w:pPr>
-              <w:pStyle w:val="Normal"/>
-              <w:jc w:val="center"/>
-              <w:pBdr>
-                <w:bottom w:val="none" w:sz="0" w:space="0" w:color="000000"/>
-                <w:top w:val="none" w:sz="0" w:space="0" w:color="000000"/>
-                <w:left w:val="none" w:sz="0" w:space="0" w:color="000000"/>
-                <w:right w:val="none" w:sz="0" w:space="0" w:color="000000"/>
-              </w:pBdr>
-              <w:spacing w:after="100" w:before="100" w:line="240"/>
-              <w:ind w:left="100" w:right="100" w:firstLine="0" w:firstLineChars="0"/>
-            </w:pPr>
-            <w:r>
-              <w:rPr>
-                <w:rFonts w:ascii="Arial" w:hAnsi="Arial" w:eastAsia="Arial" w:cs="Arial"/>
-                <w:i w:val="false"/>
-                <w:b w:val="false"/>
-                <w:u w:val="none"/>
-                <w:sz w:val="22"/>
-                <w:szCs w:val="22"/>
-                <w:color w:val="000000"/>
-              </w:rPr>
-              <w:t xml:space="preserve">0.209 [-1.06, 0.226]</w:t>
-            </w:r>
-          </w:p>
-        </w:tc>
-      </w:tr>
-      <w:tr>
-        <w:trPr>
-          <w:trHeight w:val="574" w:hRule="auto"/>
-        </w:trPr>
-        body40
-        <w:tc>
-          <w:tcPr>
-            <w:tcBorders>
               <w:bottom w:val="single" w:sz="12" w:space="0" w:color="666666"/>
               <w:top w:val="none" w:sz="0" w:space="0" w:color="000000"/>
               <w:left w:val="none" w:sz="0" w:space="0" w:color="000000"/>
@@ -12896,50 +11816,6 @@
           <w:p>
             <w:pPr>
               <w:pStyle w:val="Normal"/>
-              <w:jc w:val="left"/>
-              <w:pBdr>
-                <w:bottom w:val="none" w:sz="0" w:space="0" w:color="000000"/>
-                <w:top w:val="none" w:sz="0" w:space="0" w:color="000000"/>
-                <w:left w:val="none" w:sz="0" w:space="0" w:color="000000"/>
-                <w:right w:val="none" w:sz="0" w:space="0" w:color="000000"/>
-              </w:pBdr>
-              <w:spacing w:after="100" w:before="100" w:line="240"/>
-              <w:ind w:left="100" w:right="100" w:firstLine="0" w:firstLineChars="0"/>
-            </w:pPr>
-            <w:r>
-              <w:rPr>
-                <w:rFonts w:ascii="Arial" w:hAnsi="Arial" w:eastAsia="Arial" w:cs="Arial"/>
-                <w:i w:val="false"/>
-                <w:b w:val="false"/>
-                <w:u w:val="none"/>
-                <w:sz w:val="22"/>
-                <w:szCs w:val="22"/>
-                <w:color w:val="000000"/>
-              </w:rPr>
-              <w:t xml:space="preserve">  NMISS</w:t>
-            </w:r>
-          </w:p>
-        </w:tc>
-        <w:tc>
-          <w:tcPr>
-            <w:tcBorders>
-              <w:bottom w:val="single" w:sz="12" w:space="0" w:color="666666"/>
-              <w:top w:val="none" w:sz="0" w:space="0" w:color="000000"/>
-              <w:left w:val="none" w:sz="0" w:space="0" w:color="000000"/>
-              <w:right w:val="none" w:sz="0" w:space="0" w:color="000000"/>
-            </w:tcBorders>
-            <w:shd w:val="clear" w:color="auto" w:fill="FFFFFF"/>
-            <w:tcMar>
-              <w:top w:w="0" w:type="dxa"/>
-              <w:bottom w:w="0" w:type="dxa"/>
-              <w:left w:w="0" w:type="dxa"/>
-              <w:right w:w="0" w:type="dxa"/>
-            </w:tcMar>
-            <w:vAlign w:val="center"/>
-          </w:tcPr>
-          <w:p>
-            <w:pPr>
-              <w:pStyle w:val="Normal"/>
               <w:jc w:val="center"/>
               <w:pBdr>
                 <w:bottom w:val="none" w:sz="0" w:space="0" w:color="000000"/>
@@ -12961,138 +11837,6 @@
                 <w:color w:val="000000"/>
               </w:rPr>
               <w:t xml:space="preserve">0</w:t>
-            </w:r>
-          </w:p>
-        </w:tc>
-        <w:tc>
-          <w:tcPr>
-            <w:tcBorders>
-              <w:bottom w:val="single" w:sz="12" w:space="0" w:color="666666"/>
-              <w:top w:val="none" w:sz="0" w:space="0" w:color="000000"/>
-              <w:left w:val="none" w:sz="0" w:space="0" w:color="000000"/>
-              <w:right w:val="none" w:sz="0" w:space="0" w:color="000000"/>
-            </w:tcBorders>
-            <w:shd w:val="clear" w:color="auto" w:fill="FFFFFF"/>
-            <w:tcMar>
-              <w:top w:w="0" w:type="dxa"/>
-              <w:bottom w:w="0" w:type="dxa"/>
-              <w:left w:w="0" w:type="dxa"/>
-              <w:right w:w="0" w:type="dxa"/>
-            </w:tcMar>
-            <w:vAlign w:val="center"/>
-          </w:tcPr>
-          <w:p>
-            <w:pPr>
-              <w:pStyle w:val="Normal"/>
-              <w:jc w:val="center"/>
-              <w:pBdr>
-                <w:bottom w:val="none" w:sz="0" w:space="0" w:color="000000"/>
-                <w:top w:val="none" w:sz="0" w:space="0" w:color="000000"/>
-                <w:left w:val="none" w:sz="0" w:space="0" w:color="000000"/>
-                <w:right w:val="none" w:sz="0" w:space="0" w:color="000000"/>
-              </w:pBdr>
-              <w:spacing w:after="100" w:before="100" w:line="240"/>
-              <w:ind w:left="100" w:right="100" w:firstLine="0" w:firstLineChars="0"/>
-            </w:pPr>
-            <w:r>
-              <w:rPr>
-                <w:rFonts w:ascii="Arial" w:hAnsi="Arial" w:eastAsia="Arial" w:cs="Arial"/>
-                <w:i w:val="false"/>
-                <w:b w:val="false"/>
-                <w:u w:val="none"/>
-                <w:sz w:val="22"/>
-                <w:szCs w:val="22"/>
-                <w:color w:val="000000"/>
-              </w:rPr>
-              <w:t xml:space="preserve">1</w:t>
-            </w:r>
-          </w:p>
-        </w:tc>
-        <w:tc>
-          <w:tcPr>
-            <w:tcBorders>
-              <w:bottom w:val="single" w:sz="12" w:space="0" w:color="666666"/>
-              <w:top w:val="none" w:sz="0" w:space="0" w:color="000000"/>
-              <w:left w:val="none" w:sz="0" w:space="0" w:color="000000"/>
-              <w:right w:val="none" w:sz="0" w:space="0" w:color="000000"/>
-            </w:tcBorders>
-            <w:shd w:val="clear" w:color="auto" w:fill="FFFFFF"/>
-            <w:tcMar>
-              <w:top w:w="0" w:type="dxa"/>
-              <w:bottom w:w="0" w:type="dxa"/>
-              <w:left w:w="0" w:type="dxa"/>
-              <w:right w:w="0" w:type="dxa"/>
-            </w:tcMar>
-            <w:vAlign w:val="center"/>
-          </w:tcPr>
-          <w:p>
-            <w:pPr>
-              <w:pStyle w:val="Normal"/>
-              <w:jc w:val="center"/>
-              <w:pBdr>
-                <w:bottom w:val="none" w:sz="0" w:space="0" w:color="000000"/>
-                <w:top w:val="none" w:sz="0" w:space="0" w:color="000000"/>
-                <w:left w:val="none" w:sz="0" w:space="0" w:color="000000"/>
-                <w:right w:val="none" w:sz="0" w:space="0" w:color="000000"/>
-              </w:pBdr>
-              <w:spacing w:after="100" w:before="100" w:line="240"/>
-              <w:ind w:left="100" w:right="100" w:firstLine="0" w:firstLineChars="0"/>
-            </w:pPr>
-            <w:r>
-              <w:rPr>
-                <w:rFonts w:ascii="Arial" w:hAnsi="Arial" w:eastAsia="Arial" w:cs="Arial"/>
-                <w:i w:val="false"/>
-                <w:b w:val="false"/>
-                <w:u w:val="none"/>
-                <w:sz w:val="22"/>
-                <w:szCs w:val="22"/>
-                <w:color w:val="000000"/>
-              </w:rPr>
-              <w:t xml:space="preserve">2</w:t>
-            </w:r>
-          </w:p>
-        </w:tc>
-        <w:tc>
-          <w:tcPr>
-            <w:tcBorders>
-              <w:bottom w:val="single" w:sz="12" w:space="0" w:color="666666"/>
-              <w:top w:val="none" w:sz="0" w:space="0" w:color="000000"/>
-              <w:left w:val="none" w:sz="0" w:space="0" w:color="000000"/>
-              <w:right w:val="none" w:sz="0" w:space="0" w:color="000000"/>
-            </w:tcBorders>
-            <w:shd w:val="clear" w:color="auto" w:fill="FFFFFF"/>
-            <w:tcMar>
-              <w:top w:w="0" w:type="dxa"/>
-              <w:bottom w:w="0" w:type="dxa"/>
-              <w:left w:w="0" w:type="dxa"/>
-              <w:right w:w="0" w:type="dxa"/>
-            </w:tcMar>
-            <w:vAlign w:val="center"/>
-          </w:tcPr>
-          <w:p>
-            <w:pPr>
-              <w:pStyle w:val="Normal"/>
-              <w:jc w:val="center"/>
-              <w:pBdr>
-                <w:bottom w:val="none" w:sz="0" w:space="0" w:color="000000"/>
-                <w:top w:val="none" w:sz="0" w:space="0" w:color="000000"/>
-                <w:left w:val="none" w:sz="0" w:space="0" w:color="000000"/>
-                <w:right w:val="none" w:sz="0" w:space="0" w:color="000000"/>
-              </w:pBdr>
-              <w:spacing w:after="100" w:before="100" w:line="240"/>
-              <w:ind w:left="100" w:right="100" w:firstLine="0" w:firstLineChars="0"/>
-            </w:pPr>
-            <w:r>
-              <w:rPr>
-                <w:rFonts w:ascii="Arial" w:hAnsi="Arial" w:eastAsia="Arial" w:cs="Arial"/>
-                <w:i w:val="false"/>
-                <w:b w:val="false"/>
-                <w:u w:val="none"/>
-                <w:sz w:val="22"/>
-                <w:szCs w:val="22"/>
-                <w:color w:val="000000"/>
-              </w:rPr>
-              <w:t xml:space="preserve">1</w:t>
             </w:r>
           </w:p>
         </w:tc>
